--- a/Dokumentation/Anhang/02-Anhang-Handbuch_v2_Annika.docx
+++ b/Dokumentation/Anhang/02-Anhang-Handbuch_v2_Annika.docx
@@ -296,26 +296,26 @@
       <w:pPr>
         <w:pStyle w:val="berschrift2"/>
         <w:rPr>
-          <w:rFonts w:ascii="TeleGrotesk Headline Ultra" w:hAnsi="TeleGrotesk Headline Ultra"/>
+          <w:rFonts w:ascii="Arial" w:hAnsi="Arial" w:cs="Arial"/>
           <w:color w:val="auto"/>
-          <w:sz w:val="28"/>
+          <w:sz w:val="32"/>
         </w:rPr>
       </w:pPr>
       <w:bookmarkStart w:id="0" w:name="_Toc438987593"/>
       <w:r>
         <w:rPr>
-          <w:rFonts w:ascii="TeleGrotesk Headline Ultra" w:hAnsi="TeleGrotesk Headline Ultra"/>
+          <w:rFonts w:ascii="Arial" w:hAnsi="Arial" w:cs="Arial"/>
           <w:color w:val="auto"/>
-          <w:sz w:val="28"/>
+          <w:sz w:val="32"/>
         </w:rPr>
         <w:lastRenderedPageBreak/>
         <w:t>Informationen zum Handbuch</w:t>
       </w:r>
       <w:r>
         <w:rPr>
-          <w:rFonts w:ascii="TeleGrotesk Headline Ultra" w:hAnsi="TeleGrotesk Headline Ultra"/>
+          <w:rFonts w:ascii="Arial" w:hAnsi="Arial" w:cs="Arial"/>
           <w:color w:val="auto"/>
-          <w:sz w:val="28"/>
+          <w:sz w:val="32"/>
         </w:rPr>
         <w:t>:</w:t>
       </w:r>
@@ -352,14 +352,14 @@
               <w:pStyle w:val="TabelleFlietext3"/>
               <w:spacing w:before="60"/>
               <w:rPr>
-                <w:rFonts w:ascii="Tele-GroteskHal" w:hAnsi="Tele-GroteskHal" w:cs="Arial"/>
-                <w:sz w:val="22"/>
+                <w:rFonts w:cs="Arial"/>
+                <w:sz w:val="24"/>
               </w:rPr>
             </w:pPr>
             <w:r>
               <w:rPr>
-                <w:rFonts w:ascii="Tele-GroteskHal" w:hAnsi="Tele-GroteskHal" w:cs="Arial"/>
-                <w:sz w:val="22"/>
+                <w:rFonts w:cs="Arial"/>
+                <w:sz w:val="24"/>
               </w:rPr>
               <w:t>An</w:t>
             </w:r>
@@ -374,14 +374,14 @@
               <w:pStyle w:val="TabelleFlietext3"/>
               <w:spacing w:before="60" w:after="60"/>
               <w:rPr>
-                <w:rFonts w:ascii="Tele-GroteskHal" w:hAnsi="Tele-GroteskHal" w:cs="Arial"/>
-                <w:sz w:val="22"/>
+                <w:rFonts w:cs="Arial"/>
+                <w:sz w:val="24"/>
               </w:rPr>
             </w:pPr>
             <w:r>
               <w:rPr>
-                <w:rFonts w:ascii="Tele-GroteskHal" w:hAnsi="Tele-GroteskHal" w:cs="Arial"/>
-                <w:sz w:val="22"/>
+                <w:rFonts w:cs="Arial"/>
+                <w:sz w:val="24"/>
               </w:rPr>
               <w:t>Frau Prof. Dr. Wieland</w:t>
             </w:r>
@@ -390,14 +390,14 @@
             <w:pPr>
               <w:pStyle w:val="TabelleFlietext3"/>
               <w:rPr>
-                <w:rFonts w:ascii="Tele-GroteskHal" w:hAnsi="Tele-GroteskHal"/>
-                <w:sz w:val="22"/>
+                <w:rFonts w:cs="Arial"/>
+                <w:sz w:val="24"/>
               </w:rPr>
             </w:pPr>
             <w:r>
               <w:rPr>
-                <w:rFonts w:ascii="Tele-GroteskHal" w:hAnsi="Tele-GroteskHal"/>
-                <w:sz w:val="22"/>
+                <w:rFonts w:cs="Arial"/>
+                <w:sz w:val="24"/>
               </w:rPr>
               <w:t>Gustav-Freytag-Str. 43-45, 04277 Leipzig</w:t>
             </w:r>
@@ -420,14 +420,14 @@
               <w:pStyle w:val="TabelleFlietext3"/>
               <w:spacing w:before="60" w:after="60"/>
               <w:rPr>
-                <w:rFonts w:ascii="Tele-GroteskHal" w:hAnsi="Tele-GroteskHal" w:cs="Arial"/>
-                <w:sz w:val="22"/>
+                <w:rFonts w:cs="Arial"/>
+                <w:sz w:val="24"/>
               </w:rPr>
             </w:pPr>
             <w:r>
               <w:rPr>
-                <w:rFonts w:ascii="Tele-GroteskHal" w:hAnsi="Tele-GroteskHal" w:cs="Arial"/>
-                <w:sz w:val="22"/>
+                <w:rFonts w:cs="Arial"/>
+                <w:sz w:val="24"/>
               </w:rPr>
               <w:t>Über</w:t>
             </w:r>
@@ -442,22 +442,22 @@
               <w:pStyle w:val="TabelleFlietext3"/>
               <w:spacing w:before="60" w:after="60"/>
               <w:rPr>
-                <w:rFonts w:ascii="Tele-GroteskHal" w:hAnsi="Tele-GroteskHal" w:cs="Arial"/>
-                <w:sz w:val="22"/>
+                <w:rFonts w:cs="Arial"/>
+                <w:sz w:val="24"/>
               </w:rPr>
             </w:pPr>
             <w:r>
               <w:rPr>
-                <w:rFonts w:ascii="Tele-GroteskHal" w:hAnsi="Tele-GroteskHal" w:cs="Arial"/>
-                <w:sz w:val="22"/>
+                <w:rFonts w:cs="Arial"/>
+                <w:sz w:val="24"/>
               </w:rPr>
               <w:t xml:space="preserve">Projekt </w:t>
             </w:r>
             <w:proofErr w:type="spellStart"/>
             <w:r>
               <w:rPr>
-                <w:rFonts w:ascii="Tele-GroteskHal" w:hAnsi="Tele-GroteskHal" w:cs="Arial"/>
-                <w:sz w:val="22"/>
+                <w:rFonts w:cs="Arial"/>
+                <w:sz w:val="24"/>
               </w:rPr>
               <w:t>EinkaufsApp</w:t>
             </w:r>
@@ -481,14 +481,14 @@
               <w:pStyle w:val="TabelleFlietext3"/>
               <w:spacing w:before="60"/>
               <w:rPr>
-                <w:rFonts w:ascii="Tele-GroteskHal" w:hAnsi="Tele-GroteskHal" w:cs="Arial"/>
-                <w:sz w:val="22"/>
+                <w:rFonts w:cs="Arial"/>
+                <w:sz w:val="24"/>
               </w:rPr>
             </w:pPr>
             <w:r>
               <w:rPr>
-                <w:rFonts w:ascii="Tele-GroteskHal" w:hAnsi="Tele-GroteskHal" w:cs="Arial"/>
-                <w:sz w:val="22"/>
+                <w:rFonts w:cs="Arial"/>
+                <w:sz w:val="24"/>
               </w:rPr>
               <w:t>Von</w:t>
             </w:r>
@@ -503,15 +503,15 @@
               <w:pStyle w:val="TabelleFlietext3"/>
               <w:spacing w:before="60" w:after="60"/>
               <w:rPr>
-                <w:rFonts w:ascii="Tele-GroteskHal" w:hAnsi="Tele-GroteskHal" w:cs="Arial"/>
-                <w:sz w:val="22"/>
+                <w:rFonts w:cs="Arial"/>
+                <w:sz w:val="24"/>
               </w:rPr>
             </w:pPr>
             <w:proofErr w:type="spellStart"/>
             <w:r>
               <w:rPr>
-                <w:rFonts w:ascii="Tele-GroteskHal" w:hAnsi="Tele-GroteskHal" w:cs="Arial"/>
-                <w:sz w:val="22"/>
+                <w:rFonts w:cs="Arial"/>
+                <w:sz w:val="24"/>
               </w:rPr>
               <w:t>EinkaufsApp</w:t>
             </w:r>
@@ -521,16 +521,30 @@
             <w:pPr>
               <w:pStyle w:val="TabelleFlietext3"/>
               <w:rPr>
-                <w:rFonts w:ascii="Tele-GroteskHal" w:hAnsi="Tele-GroteskHal" w:cs="Arial"/>
-                <w:sz w:val="22"/>
+                <w:rFonts w:cs="Arial"/>
+                <w:sz w:val="24"/>
               </w:rPr>
             </w:pPr>
           </w:p>
         </w:tc>
       </w:tr>
     </w:tbl>
-    <w:p/>
-    <w:p/>
+    <w:p>
+      <w:pPr>
+        <w:rPr>
+          <w:rFonts w:ascii="Arial" w:hAnsi="Arial" w:cs="Arial"/>
+          <w:sz w:val="24"/>
+        </w:rPr>
+      </w:pPr>
+    </w:p>
+    <w:p>
+      <w:pPr>
+        <w:rPr>
+          <w:rFonts w:ascii="Arial" w:hAnsi="Arial" w:cs="Arial"/>
+          <w:sz w:val="24"/>
+        </w:rPr>
+      </w:pPr>
+    </w:p>
     <w:tbl>
       <w:tblPr>
         <w:tblW w:w="0" w:type="auto"/>
@@ -560,13 +574,14 @@
             <w:pPr>
               <w:pStyle w:val="TabelleHeadline1"/>
               <w:rPr>
-                <w:rFonts w:ascii="Tele-GroteskHal" w:hAnsi="Tele-GroteskHal" w:cs="Arial"/>
+                <w:rFonts w:cs="Arial"/>
+                <w:sz w:val="22"/>
               </w:rPr>
             </w:pPr>
             <w:r>
               <w:rPr>
-                <w:rFonts w:ascii="Tele-GroteskHal" w:hAnsi="Tele-GroteskHal" w:cs="Arial"/>
-                <w:sz w:val="22"/>
+                <w:rFonts w:cs="Arial"/>
+                <w:sz w:val="24"/>
               </w:rPr>
               <w:t>Vorgelegt von</w:t>
             </w:r>
@@ -581,6 +596,7 @@
               <w:pStyle w:val="TabelleHeadline1"/>
               <w:rPr>
                 <w:rFonts w:cs="Arial"/>
+                <w:sz w:val="22"/>
               </w:rPr>
             </w:pPr>
           </w:p>
@@ -602,14 +618,14 @@
               <w:pStyle w:val="TabelleFlietext3"/>
               <w:spacing w:before="60" w:after="60"/>
               <w:rPr>
-                <w:rFonts w:ascii="Tele-GroteskHal" w:hAnsi="Tele-GroteskHal" w:cs="Arial"/>
-                <w:sz w:val="22"/>
+                <w:rFonts w:cs="Arial"/>
+                <w:sz w:val="24"/>
               </w:rPr>
             </w:pPr>
             <w:r>
               <w:rPr>
-                <w:rFonts w:ascii="Tele-GroteskHal" w:hAnsi="Tele-GroteskHal" w:cs="Arial"/>
-                <w:sz w:val="22"/>
+                <w:rFonts w:cs="Arial"/>
+                <w:sz w:val="24"/>
               </w:rPr>
               <w:t>Projektleiter</w:t>
             </w:r>
@@ -619,14 +635,14 @@
               <w:pStyle w:val="TabelleFlietext3"/>
               <w:spacing w:before="60" w:after="60"/>
               <w:rPr>
-                <w:rFonts w:ascii="Tele-GroteskHal" w:hAnsi="Tele-GroteskHal" w:cs="Arial"/>
-                <w:sz w:val="22"/>
+                <w:rFonts w:cs="Arial"/>
+                <w:sz w:val="24"/>
               </w:rPr>
             </w:pPr>
             <w:r>
               <w:rPr>
-                <w:rFonts w:ascii="Tele-GroteskHal" w:hAnsi="Tele-GroteskHal" w:cs="Arial"/>
-                <w:sz w:val="22"/>
+                <w:rFonts w:cs="Arial"/>
+                <w:sz w:val="24"/>
               </w:rPr>
               <w:t>Gruppenmitglieder</w:t>
             </w:r>
@@ -641,15 +657,15 @@
               <w:pStyle w:val="TabelleFlietext3"/>
               <w:spacing w:before="60" w:after="60"/>
               <w:rPr>
-                <w:rFonts w:ascii="Tele-GroteskHal" w:hAnsi="Tele-GroteskHal" w:cs="Arial"/>
-                <w:sz w:val="22"/>
+                <w:rFonts w:cs="Arial"/>
+                <w:sz w:val="24"/>
                 <w:lang w:val="en-US"/>
               </w:rPr>
             </w:pPr>
             <w:r>
               <w:rPr>
-                <w:rFonts w:ascii="Tele-GroteskHal" w:hAnsi="Tele-GroteskHal" w:cs="Arial"/>
-                <w:sz w:val="22"/>
+                <w:rFonts w:cs="Arial"/>
+                <w:sz w:val="24"/>
                 <w:lang w:val="en-US"/>
               </w:rPr>
               <w:t xml:space="preserve">Markus </w:t>
@@ -657,8 +673,8 @@
             <w:proofErr w:type="spellStart"/>
             <w:r>
               <w:rPr>
-                <w:rFonts w:ascii="Tele-GroteskHal" w:hAnsi="Tele-GroteskHal" w:cs="Arial"/>
-                <w:sz w:val="22"/>
+                <w:rFonts w:cs="Arial"/>
+                <w:sz w:val="24"/>
                 <w:lang w:val="en-US"/>
               </w:rPr>
               <w:t>Hube</w:t>
@@ -670,15 +686,15 @@
               <w:pStyle w:val="TabelleFlietext3"/>
               <w:spacing w:before="60" w:after="60"/>
               <w:rPr>
-                <w:rFonts w:ascii="Tele-GroteskHal" w:hAnsi="Tele-GroteskHal" w:cs="Arial"/>
-                <w:sz w:val="22"/>
+                <w:rFonts w:cs="Arial"/>
+                <w:sz w:val="24"/>
                 <w:lang w:val="en-US"/>
               </w:rPr>
             </w:pPr>
             <w:r>
               <w:rPr>
-                <w:rFonts w:ascii="Tele-GroteskHal" w:hAnsi="Tele-GroteskHal" w:cs="Arial"/>
-                <w:sz w:val="22"/>
+                <w:rFonts w:cs="Arial"/>
+                <w:sz w:val="24"/>
                 <w:lang w:val="en-US"/>
               </w:rPr>
               <w:t>Huong Dang</w:t>
@@ -689,15 +705,15 @@
               <w:pStyle w:val="TabelleFlietext3"/>
               <w:spacing w:before="60" w:after="60"/>
               <w:rPr>
-                <w:rFonts w:ascii="Tele-GroteskHal" w:hAnsi="Tele-GroteskHal" w:cs="Arial"/>
-                <w:sz w:val="22"/>
+                <w:rFonts w:cs="Arial"/>
+                <w:sz w:val="24"/>
                 <w:lang w:val="en-US"/>
               </w:rPr>
             </w:pPr>
             <w:r>
               <w:rPr>
-                <w:rFonts w:ascii="Tele-GroteskHal" w:hAnsi="Tele-GroteskHal" w:cs="Arial"/>
-                <w:sz w:val="22"/>
+                <w:rFonts w:cs="Arial"/>
+                <w:sz w:val="24"/>
                 <w:lang w:val="en-US"/>
               </w:rPr>
               <w:t>Thomas Elias</w:t>
@@ -708,14 +724,14 @@
               <w:pStyle w:val="TabelleFlietext3"/>
               <w:spacing w:before="60" w:after="60"/>
               <w:rPr>
-                <w:rFonts w:ascii="Tele-GroteskHal" w:hAnsi="Tele-GroteskHal" w:cs="Arial"/>
-                <w:sz w:val="22"/>
+                <w:rFonts w:cs="Arial"/>
+                <w:sz w:val="24"/>
               </w:rPr>
             </w:pPr>
             <w:r>
               <w:rPr>
-                <w:rFonts w:ascii="Tele-GroteskHal" w:hAnsi="Tele-GroteskHal" w:cs="Arial"/>
-                <w:sz w:val="22"/>
+                <w:rFonts w:cs="Arial"/>
+                <w:sz w:val="24"/>
               </w:rPr>
               <w:t>Viktor Fuchs</w:t>
             </w:r>
@@ -725,22 +741,22 @@
               <w:pStyle w:val="TabelleFlietext3"/>
               <w:spacing w:before="60" w:after="60"/>
               <w:rPr>
-                <w:rFonts w:ascii="Tele-GroteskHal" w:hAnsi="Tele-GroteskHal" w:cs="Arial"/>
-                <w:sz w:val="22"/>
+                <w:rFonts w:cs="Arial"/>
+                <w:sz w:val="24"/>
               </w:rPr>
             </w:pPr>
             <w:r>
               <w:rPr>
-                <w:rFonts w:ascii="Tele-GroteskHal" w:hAnsi="Tele-GroteskHal" w:cs="Arial"/>
-                <w:sz w:val="22"/>
+                <w:rFonts w:cs="Arial"/>
+                <w:sz w:val="24"/>
               </w:rPr>
               <w:t xml:space="preserve">Florian </w:t>
             </w:r>
             <w:proofErr w:type="spellStart"/>
             <w:r>
               <w:rPr>
-                <w:rFonts w:ascii="Tele-GroteskHal" w:hAnsi="Tele-GroteskHal" w:cs="Arial"/>
-                <w:sz w:val="22"/>
+                <w:rFonts w:cs="Arial"/>
+                <w:sz w:val="24"/>
               </w:rPr>
               <w:t>Graupeter</w:t>
             </w:r>
@@ -751,14 +767,14 @@
               <w:pStyle w:val="TabelleFlietext3"/>
               <w:spacing w:before="60" w:after="60"/>
               <w:rPr>
-                <w:rFonts w:ascii="Tele-GroteskHal" w:hAnsi="Tele-GroteskHal" w:cs="Arial"/>
-                <w:sz w:val="22"/>
+                <w:rFonts w:cs="Arial"/>
+                <w:sz w:val="24"/>
               </w:rPr>
             </w:pPr>
             <w:r>
               <w:rPr>
-                <w:rFonts w:ascii="Tele-GroteskHal" w:hAnsi="Tele-GroteskHal" w:cs="Arial"/>
-                <w:sz w:val="22"/>
+                <w:rFonts w:cs="Arial"/>
+                <w:sz w:val="24"/>
               </w:rPr>
               <w:t>Jannis Grohs</w:t>
             </w:r>
@@ -768,14 +784,14 @@
               <w:pStyle w:val="TabelleFlietext3"/>
               <w:spacing w:before="60" w:after="60"/>
               <w:rPr>
-                <w:rFonts w:ascii="Tele-GroteskHal" w:hAnsi="Tele-GroteskHal" w:cs="Arial"/>
-                <w:sz w:val="22"/>
+                <w:rFonts w:cs="Arial"/>
+                <w:sz w:val="24"/>
               </w:rPr>
             </w:pPr>
             <w:r>
               <w:rPr>
-                <w:rFonts w:ascii="Tele-GroteskHal" w:hAnsi="Tele-GroteskHal" w:cs="Arial"/>
-                <w:sz w:val="22"/>
+                <w:rFonts w:cs="Arial"/>
+                <w:sz w:val="24"/>
               </w:rPr>
               <w:t>Michael Hein</w:t>
             </w:r>
@@ -785,14 +801,14 @@
               <w:pStyle w:val="TabelleFlietext3"/>
               <w:spacing w:before="60" w:after="60"/>
               <w:rPr>
-                <w:rFonts w:ascii="Tele-GroteskHal" w:hAnsi="Tele-GroteskHal" w:cs="Arial"/>
-                <w:sz w:val="22"/>
+                <w:rFonts w:cs="Arial"/>
+                <w:sz w:val="24"/>
               </w:rPr>
             </w:pPr>
             <w:r>
               <w:rPr>
-                <w:rFonts w:ascii="Tele-GroteskHal" w:hAnsi="Tele-GroteskHal" w:cs="Arial"/>
-                <w:sz w:val="22"/>
+                <w:rFonts w:cs="Arial"/>
+                <w:sz w:val="24"/>
               </w:rPr>
               <w:t>Moritz Karsten</w:t>
             </w:r>
@@ -802,22 +818,22 @@
               <w:pStyle w:val="TabelleFlietext3"/>
               <w:spacing w:before="60" w:after="60"/>
               <w:rPr>
-                <w:rFonts w:ascii="Tele-GroteskHal" w:hAnsi="Tele-GroteskHal" w:cs="Arial"/>
-                <w:sz w:val="22"/>
+                <w:rFonts w:cs="Arial"/>
+                <w:sz w:val="24"/>
               </w:rPr>
             </w:pPr>
             <w:r>
               <w:rPr>
-                <w:rFonts w:ascii="Tele-GroteskHal" w:hAnsi="Tele-GroteskHal" w:cs="Arial"/>
-                <w:sz w:val="22"/>
+                <w:rFonts w:cs="Arial"/>
+                <w:sz w:val="24"/>
               </w:rPr>
               <w:t xml:space="preserve">Sebastian </w:t>
             </w:r>
             <w:proofErr w:type="spellStart"/>
             <w:r>
               <w:rPr>
-                <w:rFonts w:ascii="Tele-GroteskHal" w:hAnsi="Tele-GroteskHal" w:cs="Arial"/>
-                <w:sz w:val="22"/>
+                <w:rFonts w:cs="Arial"/>
+                <w:sz w:val="24"/>
               </w:rPr>
               <w:t>Kiepsch</w:t>
             </w:r>
@@ -828,14 +844,14 @@
               <w:pStyle w:val="TabelleFlietext3"/>
               <w:spacing w:before="60" w:after="60"/>
               <w:rPr>
-                <w:rFonts w:ascii="Tele-GroteskHal" w:hAnsi="Tele-GroteskHal" w:cs="Arial"/>
-                <w:sz w:val="22"/>
+                <w:rFonts w:cs="Arial"/>
+                <w:sz w:val="24"/>
               </w:rPr>
             </w:pPr>
             <w:r>
               <w:rPr>
-                <w:rFonts w:ascii="Tele-GroteskHal" w:hAnsi="Tele-GroteskHal" w:cs="Arial"/>
-                <w:sz w:val="22"/>
+                <w:rFonts w:cs="Arial"/>
+                <w:sz w:val="24"/>
               </w:rPr>
               <w:t>Annika Köstler</w:t>
             </w:r>
@@ -845,22 +861,22 @@
               <w:pStyle w:val="TabelleFlietext3"/>
               <w:spacing w:before="60" w:after="60"/>
               <w:rPr>
-                <w:rFonts w:ascii="Tele-GroteskHal" w:hAnsi="Tele-GroteskHal" w:cs="Arial"/>
-                <w:sz w:val="22"/>
+                <w:rFonts w:cs="Arial"/>
+                <w:sz w:val="24"/>
               </w:rPr>
             </w:pPr>
             <w:r>
               <w:rPr>
-                <w:rFonts w:ascii="Tele-GroteskHal" w:hAnsi="Tele-GroteskHal" w:cs="Arial"/>
-                <w:sz w:val="22"/>
+                <w:rFonts w:cs="Arial"/>
+                <w:sz w:val="24"/>
               </w:rPr>
               <w:t xml:space="preserve">Daniel </w:t>
             </w:r>
             <w:proofErr w:type="spellStart"/>
             <w:r>
               <w:rPr>
-                <w:rFonts w:ascii="Tele-GroteskHal" w:hAnsi="Tele-GroteskHal" w:cs="Arial"/>
-                <w:sz w:val="22"/>
+                <w:rFonts w:cs="Arial"/>
+                <w:sz w:val="24"/>
               </w:rPr>
               <w:t>Sawadenko</w:t>
             </w:r>
@@ -871,14 +887,14 @@
               <w:pStyle w:val="TabelleFlietext3"/>
               <w:spacing w:before="60" w:after="60"/>
               <w:rPr>
-                <w:rFonts w:ascii="Tele-GroteskHal" w:hAnsi="Tele-GroteskHal" w:cs="Arial"/>
-                <w:sz w:val="22"/>
+                <w:rFonts w:cs="Arial"/>
+                <w:sz w:val="24"/>
               </w:rPr>
             </w:pPr>
             <w:r>
               <w:rPr>
-                <w:rFonts w:ascii="Tele-GroteskHal" w:hAnsi="Tele-GroteskHal" w:cs="Arial"/>
-                <w:sz w:val="22"/>
+                <w:rFonts w:cs="Arial"/>
+                <w:sz w:val="24"/>
               </w:rPr>
               <w:t>Moritz Schaub</w:t>
             </w:r>
@@ -888,14 +904,14 @@
               <w:pStyle w:val="TabelleFlietext3"/>
               <w:spacing w:before="60" w:after="60"/>
               <w:rPr>
-                <w:rFonts w:ascii="Tele-GroteskHal" w:hAnsi="Tele-GroteskHal" w:cs="Arial"/>
-                <w:sz w:val="22"/>
+                <w:rFonts w:cs="Arial"/>
+                <w:sz w:val="24"/>
               </w:rPr>
             </w:pPr>
             <w:r>
               <w:rPr>
-                <w:rFonts w:ascii="Tele-GroteskHal" w:hAnsi="Tele-GroteskHal" w:cs="Arial"/>
-                <w:sz w:val="22"/>
+                <w:rFonts w:cs="Arial"/>
+                <w:sz w:val="24"/>
               </w:rPr>
               <w:t>Florian Schmitt</w:t>
             </w:r>
@@ -905,22 +921,22 @@
               <w:pStyle w:val="TabelleFlietext3"/>
               <w:spacing w:before="60" w:after="60"/>
               <w:rPr>
-                <w:rFonts w:ascii="Tele-GroteskHal" w:hAnsi="Tele-GroteskHal" w:cs="Arial"/>
-                <w:sz w:val="22"/>
+                <w:rFonts w:cs="Arial"/>
+                <w:sz w:val="24"/>
               </w:rPr>
             </w:pPr>
             <w:r>
               <w:rPr>
-                <w:rFonts w:ascii="Tele-GroteskHal" w:hAnsi="Tele-GroteskHal" w:cs="Arial"/>
-                <w:sz w:val="22"/>
+                <w:rFonts w:cs="Arial"/>
+                <w:sz w:val="24"/>
               </w:rPr>
               <w:t xml:space="preserve">Eric </w:t>
             </w:r>
             <w:proofErr w:type="spellStart"/>
             <w:r>
               <w:rPr>
-                <w:rFonts w:ascii="Tele-GroteskHal" w:hAnsi="Tele-GroteskHal" w:cs="Arial"/>
-                <w:sz w:val="22"/>
+                <w:rFonts w:cs="Arial"/>
+                <w:sz w:val="24"/>
               </w:rPr>
               <w:t>Sorgalla</w:t>
             </w:r>
@@ -943,14 +959,14 @@
             <w:pPr>
               <w:pStyle w:val="TabelleFlietext3"/>
               <w:rPr>
-                <w:rFonts w:ascii="Tele-GroteskHal" w:hAnsi="Tele-GroteskHal" w:cs="Arial"/>
-                <w:sz w:val="22"/>
+                <w:rFonts w:cs="Arial"/>
+                <w:sz w:val="24"/>
               </w:rPr>
             </w:pPr>
             <w:r>
               <w:rPr>
-                <w:rFonts w:ascii="Tele-GroteskHal" w:hAnsi="Tele-GroteskHal" w:cs="Arial"/>
-                <w:sz w:val="22"/>
+                <w:rFonts w:cs="Arial"/>
+                <w:sz w:val="24"/>
               </w:rPr>
               <w:t>E-Mail</w:t>
             </w:r>
@@ -964,14 +980,14 @@
             <w:pPr>
               <w:pStyle w:val="TabelleFlietext3"/>
               <w:rPr>
-                <w:rFonts w:ascii="Tele-GroteskHal" w:hAnsi="Tele-GroteskHal" w:cs="Arial"/>
-                <w:sz w:val="22"/>
+                <w:rFonts w:cs="Arial"/>
+                <w:sz w:val="24"/>
               </w:rPr>
             </w:pPr>
             <w:r>
               <w:rPr>
-                <w:rFonts w:ascii="Tele-GroteskHal" w:hAnsi="Tele-GroteskHal" w:cs="Arial"/>
-                <w:sz w:val="22"/>
+                <w:rFonts w:cs="Arial"/>
+                <w:sz w:val="24"/>
               </w:rPr>
               <w:t>markus.hube@hft-leipzig.de</w:t>
             </w:r>
@@ -1037,11 +1053,14 @@
           <w:sz w:val="28"/>
         </w:rPr>
         <w:sectPr>
-          <w:headerReference w:type="default" r:id="rId8"/>
-          <w:footerReference w:type="default" r:id="rId9"/>
+          <w:headerReference w:type="even" r:id="rId8"/>
+          <w:headerReference w:type="default" r:id="rId9"/>
+          <w:footerReference w:type="even" r:id="rId10"/>
+          <w:footerReference w:type="default" r:id="rId11"/>
+          <w:headerReference w:type="first" r:id="rId12"/>
+          <w:footerReference w:type="first" r:id="rId13"/>
           <w:pgSz w:w="11906" w:h="16838"/>
           <w:pgMar w:top="1418" w:right="1418" w:bottom="1134" w:left="1418" w:header="709" w:footer="709" w:gutter="0"/>
-          <w:pgNumType w:fmt="lowerRoman"/>
           <w:cols w:space="708"/>
           <w:titlePg/>
           <w:docGrid w:linePitch="360"/>
@@ -1055,26 +1074,26 @@
         <w:spacing w:before="200" w:after="0"/>
         <w:outlineLvl w:val="1"/>
         <w:rPr>
-          <w:rFonts w:ascii="TeleGrotesk Headline Ultra" w:eastAsiaTheme="majorEastAsia" w:hAnsi="TeleGrotesk Headline Ultra" w:cstheme="majorBidi"/>
+          <w:rFonts w:ascii="Arial" w:eastAsiaTheme="majorEastAsia" w:hAnsi="Arial" w:cs="Arial"/>
           <w:b/>
           <w:bCs/>
-          <w:sz w:val="28"/>
+          <w:sz w:val="36"/>
           <w:szCs w:val="26"/>
         </w:rPr>
       </w:pPr>
-      <w:bookmarkStart w:id="1" w:name="_Toc438987594"/>
-      <w:r>
-        <w:rPr>
-          <w:rFonts w:ascii="TeleGrotesk Headline Ultra" w:eastAsiaTheme="majorEastAsia" w:hAnsi="TeleGrotesk Headline Ultra" w:cstheme="majorBidi"/>
+      <w:bookmarkStart w:id="2" w:name="_Toc438987594"/>
+      <w:r>
+        <w:rPr>
+          <w:rFonts w:ascii="Arial" w:eastAsiaTheme="majorEastAsia" w:hAnsi="Arial" w:cs="Arial"/>
           <w:b/>
           <w:bCs/>
-          <w:sz w:val="28"/>
+          <w:sz w:val="36"/>
           <w:szCs w:val="26"/>
         </w:rPr>
         <w:lastRenderedPageBreak/>
         <w:t>Vorwort</w:t>
       </w:r>
-      <w:bookmarkEnd w:id="1"/>
+      <w:bookmarkEnd w:id="2"/>
     </w:p>
     <w:p>
       <w:pPr>
@@ -1085,30 +1104,40 @@
       <w:pPr>
         <w:pStyle w:val="KeinLeerraum"/>
         <w:rPr>
-          <w:rFonts w:ascii="Tele-GroteskHal" w:hAnsi="Tele-GroteskHal"/>
-        </w:rPr>
-      </w:pPr>
-      <w:r>
-        <w:rPr>
-          <w:rFonts w:ascii="Tele-GroteskHal" w:hAnsi="Tele-GroteskHal"/>
+          <w:rFonts w:ascii="Arial" w:hAnsi="Arial" w:cs="Arial"/>
+          <w:b/>
+          <w:sz w:val="24"/>
+        </w:rPr>
+      </w:pPr>
+      <w:r>
+        <w:rPr>
+          <w:rFonts w:ascii="Arial" w:hAnsi="Arial" w:cs="Arial"/>
+          <w:b/>
+          <w:sz w:val="24"/>
         </w:rPr>
         <w:t xml:space="preserve">Vielen </w:t>
       </w:r>
       <w:r>
         <w:rPr>
-          <w:rFonts w:ascii="Tele-GroteskHal" w:hAnsi="Tele-GroteskHal"/>
+          <w:rFonts w:ascii="Arial" w:hAnsi="Arial" w:cs="Arial"/>
+          <w:b/>
+          <w:sz w:val="24"/>
         </w:rPr>
         <w:t>Dank</w:t>
       </w:r>
       <w:r>
         <w:rPr>
-          <w:rFonts w:ascii="Tele-GroteskHal" w:hAnsi="Tele-GroteskHal"/>
+          <w:rFonts w:ascii="Arial" w:hAnsi="Arial" w:cs="Arial"/>
+          <w:b/>
+          <w:sz w:val="24"/>
         </w:rPr>
         <w:t>, dass Sie sich für unser Produkt entschieden haben</w:t>
       </w:r>
       <w:r>
         <w:rPr>
-          <w:rFonts w:ascii="Tele-GroteskHal" w:hAnsi="Tele-GroteskHal"/>
+          <w:rFonts w:ascii="Arial" w:hAnsi="Arial" w:cs="Arial"/>
+          <w:b/>
+          <w:sz w:val="24"/>
         </w:rPr>
         <w:t xml:space="preserve">. </w:t>
       </w:r>
@@ -1117,36 +1146,48 @@
       <w:pPr>
         <w:pStyle w:val="KeinLeerraum"/>
         <w:rPr>
-          <w:rFonts w:ascii="Tele-GroteskHal" w:hAnsi="Tele-GroteskHal"/>
-        </w:rPr>
-      </w:pPr>
-      <w:r>
-        <w:rPr>
-          <w:rFonts w:ascii="Tele-GroteskHal" w:hAnsi="Tele-GroteskHal"/>
+          <w:rFonts w:ascii="Arial" w:hAnsi="Arial" w:cs="Arial"/>
+          <w:b/>
+          <w:sz w:val="24"/>
+        </w:rPr>
+      </w:pPr>
+      <w:r>
+        <w:rPr>
+          <w:rFonts w:ascii="Arial" w:hAnsi="Arial" w:cs="Arial"/>
+          <w:b/>
+          <w:sz w:val="24"/>
         </w:rPr>
         <w:t>Wir</w:t>
       </w:r>
       <w:r>
         <w:rPr>
-          <w:rFonts w:ascii="Tele-GroteskHal" w:hAnsi="Tele-GroteskHal"/>
+          <w:rFonts w:ascii="Arial" w:hAnsi="Arial" w:cs="Arial"/>
+          <w:b/>
+          <w:sz w:val="24"/>
         </w:rPr>
         <w:t xml:space="preserve"> wünschen Ihnen viel Spaß bei </w:t>
       </w:r>
       <w:r>
         <w:rPr>
-          <w:rFonts w:ascii="Tele-GroteskHal" w:hAnsi="Tele-GroteskHal"/>
+          <w:rFonts w:ascii="Arial" w:hAnsi="Arial" w:cs="Arial"/>
+          <w:b/>
+          <w:sz w:val="24"/>
         </w:rPr>
         <w:t xml:space="preserve">Ihren </w:t>
       </w:r>
       <w:r>
         <w:rPr>
-          <w:rFonts w:ascii="Tele-GroteskHal" w:hAnsi="Tele-GroteskHal"/>
+          <w:rFonts w:ascii="Arial" w:hAnsi="Arial" w:cs="Arial"/>
+          <w:b/>
+          <w:sz w:val="24"/>
         </w:rPr>
         <w:t>zukünftigen Einkaufserlebnissen!</w:t>
       </w:r>
       <w:r>
         <w:rPr>
-          <w:rFonts w:ascii="Tele-GroteskHal" w:hAnsi="Tele-GroteskHal"/>
+          <w:rFonts w:ascii="Arial" w:hAnsi="Arial" w:cs="Arial"/>
+          <w:b/>
+          <w:sz w:val="24"/>
         </w:rPr>
         <w:t xml:space="preserve"> </w:t>
       </w:r>
@@ -1155,7 +1196,8 @@
       <w:pPr>
         <w:pStyle w:val="KeinLeerraum"/>
         <w:rPr>
-          <w:rFonts w:ascii="Tele-GroteskHal" w:hAnsi="Tele-GroteskHal"/>
+          <w:rFonts w:ascii="Arial" w:hAnsi="Arial" w:cs="Arial"/>
+          <w:sz w:val="24"/>
         </w:rPr>
       </w:pPr>
     </w:p>
@@ -1163,30 +1205,34 @@
       <w:pPr>
         <w:spacing w:after="0" w:line="240" w:lineRule="auto"/>
         <w:rPr>
-          <w:rFonts w:ascii="Tele-GroteskHal" w:eastAsiaTheme="majorEastAsia" w:hAnsi="Tele-GroteskHal" w:cstheme="majorBidi"/>
+          <w:rFonts w:ascii="Arial" w:eastAsiaTheme="majorEastAsia" w:hAnsi="Arial" w:cs="Arial"/>
           <w:bCs/>
-        </w:rPr>
-      </w:pPr>
-      <w:r>
-        <w:rPr>
-          <w:rFonts w:ascii="Tele-GroteskHal" w:eastAsiaTheme="majorEastAsia" w:hAnsi="Tele-GroteskHal" w:cstheme="majorBidi"/>
+          <w:sz w:val="24"/>
+        </w:rPr>
+      </w:pPr>
+      <w:r>
+        <w:rPr>
+          <w:rFonts w:ascii="Arial" w:eastAsiaTheme="majorEastAsia" w:hAnsi="Arial" w:cs="Arial"/>
           <w:bCs/>
+          <w:sz w:val="24"/>
         </w:rPr>
         <w:t xml:space="preserve">Mit der </w:t>
       </w:r>
       <w:proofErr w:type="spellStart"/>
       <w:r>
         <w:rPr>
-          <w:rFonts w:ascii="Tele-GroteskHal" w:eastAsiaTheme="majorEastAsia" w:hAnsi="Tele-GroteskHal" w:cstheme="majorBidi"/>
+          <w:rFonts w:ascii="Arial" w:eastAsiaTheme="majorEastAsia" w:hAnsi="Arial" w:cs="Arial"/>
           <w:bCs/>
+          <w:sz w:val="24"/>
         </w:rPr>
         <w:t>EinkaufsApp</w:t>
       </w:r>
       <w:proofErr w:type="spellEnd"/>
       <w:r>
         <w:rPr>
-          <w:rFonts w:ascii="Tele-GroteskHal" w:eastAsiaTheme="majorEastAsia" w:hAnsi="Tele-GroteskHal" w:cstheme="majorBidi"/>
+          <w:rFonts w:ascii="Arial" w:eastAsiaTheme="majorEastAsia" w:hAnsi="Arial" w:cs="Arial"/>
           <w:bCs/>
+          <w:sz w:val="24"/>
         </w:rPr>
         <w:t xml:space="preserve"> haben Sie ab sofort einen steten Begleiter bei sich. </w:t>
       </w:r>
@@ -1195,30 +1241,34 @@
       <w:pPr>
         <w:spacing w:after="0"/>
         <w:rPr>
-          <w:rFonts w:ascii="Tele-GroteskHal" w:eastAsiaTheme="majorEastAsia" w:hAnsi="Tele-GroteskHal" w:cstheme="majorBidi"/>
+          <w:rFonts w:ascii="Arial" w:eastAsiaTheme="majorEastAsia" w:hAnsi="Arial" w:cs="Arial"/>
           <w:bCs/>
-        </w:rPr>
-      </w:pPr>
-      <w:r>
-        <w:rPr>
-          <w:rFonts w:ascii="Tele-GroteskHal" w:eastAsiaTheme="majorEastAsia" w:hAnsi="Tele-GroteskHal" w:cstheme="majorBidi"/>
+          <w:sz w:val="24"/>
+        </w:rPr>
+      </w:pPr>
+      <w:r>
+        <w:rPr>
+          <w:rFonts w:ascii="Arial" w:eastAsiaTheme="majorEastAsia" w:hAnsi="Arial" w:cs="Arial"/>
           <w:bCs/>
+          <w:sz w:val="24"/>
         </w:rPr>
         <w:t xml:space="preserve">Sie wollen sich Preise merken? Kein Problem, das macht die </w:t>
       </w:r>
       <w:proofErr w:type="spellStart"/>
       <w:r>
         <w:rPr>
-          <w:rFonts w:ascii="Tele-GroteskHal" w:eastAsiaTheme="majorEastAsia" w:hAnsi="Tele-GroteskHal" w:cstheme="majorBidi"/>
+          <w:rFonts w:ascii="Arial" w:eastAsiaTheme="majorEastAsia" w:hAnsi="Arial" w:cs="Arial"/>
           <w:bCs/>
+          <w:sz w:val="24"/>
         </w:rPr>
         <w:t>EinkaufsApp</w:t>
       </w:r>
       <w:proofErr w:type="spellEnd"/>
       <w:r>
         <w:rPr>
-          <w:rFonts w:ascii="Tele-GroteskHal" w:eastAsiaTheme="majorEastAsia" w:hAnsi="Tele-GroteskHal" w:cstheme="majorBidi"/>
+          <w:rFonts w:ascii="Arial" w:eastAsiaTheme="majorEastAsia" w:hAnsi="Arial" w:cs="Arial"/>
           <w:bCs/>
+          <w:sz w:val="24"/>
         </w:rPr>
         <w:t xml:space="preserve"> für Sie! </w:t>
       </w:r>
@@ -1227,14 +1277,16 @@
       <w:pPr>
         <w:spacing w:after="0"/>
         <w:rPr>
-          <w:rFonts w:ascii="Tele-GroteskHal" w:eastAsiaTheme="majorEastAsia" w:hAnsi="Tele-GroteskHal" w:cstheme="majorBidi"/>
+          <w:rFonts w:ascii="Arial" w:eastAsiaTheme="majorEastAsia" w:hAnsi="Arial" w:cs="Arial"/>
           <w:bCs/>
-        </w:rPr>
-      </w:pPr>
-      <w:r>
-        <w:rPr>
-          <w:rFonts w:ascii="Tele-GroteskHal" w:eastAsiaTheme="majorEastAsia" w:hAnsi="Tele-GroteskHal" w:cstheme="majorBidi"/>
+          <w:sz w:val="24"/>
+        </w:rPr>
+      </w:pPr>
+      <w:r>
+        <w:rPr>
+          <w:rFonts w:ascii="Arial" w:eastAsiaTheme="majorEastAsia" w:hAnsi="Arial" w:cs="Arial"/>
           <w:bCs/>
+          <w:sz w:val="24"/>
         </w:rPr>
         <w:t xml:space="preserve">Mit der integrierten Scan-Funktion ermitteln und speichern Sie blitzschnell Produktinfos und Preise. </w:t>
       </w:r>
@@ -1242,42 +1294,48 @@
     <w:p>
       <w:pPr>
         <w:rPr>
-          <w:rFonts w:ascii="Tele-GroteskHal" w:eastAsiaTheme="majorEastAsia" w:hAnsi="Tele-GroteskHal" w:cstheme="majorBidi"/>
+          <w:rFonts w:ascii="Arial" w:eastAsiaTheme="majorEastAsia" w:hAnsi="Arial" w:cs="Arial"/>
           <w:bCs/>
-        </w:rPr>
-      </w:pPr>
-      <w:r>
-        <w:rPr>
-          <w:rFonts w:ascii="Tele-GroteskHal" w:eastAsiaTheme="majorEastAsia" w:hAnsi="Tele-GroteskHal" w:cstheme="majorBidi"/>
+          <w:sz w:val="24"/>
+        </w:rPr>
+      </w:pPr>
+      <w:r>
+        <w:rPr>
+          <w:rFonts w:ascii="Arial" w:eastAsiaTheme="majorEastAsia" w:hAnsi="Arial" w:cs="Arial"/>
           <w:bCs/>
+          <w:sz w:val="24"/>
         </w:rPr>
         <w:t>Auch Ihre Einkäufe für Ihre Wohngemeinschaft lassen sich</w:t>
       </w:r>
       <w:r>
         <w:rPr>
-          <w:rFonts w:ascii="Tele-GroteskHal" w:eastAsiaTheme="majorEastAsia" w:hAnsi="Tele-GroteskHal" w:cstheme="majorBidi"/>
+          <w:rFonts w:ascii="Arial" w:eastAsiaTheme="majorEastAsia" w:hAnsi="Arial" w:cs="Arial"/>
           <w:bCs/>
+          <w:sz w:val="24"/>
         </w:rPr>
         <w:t>,</w:t>
       </w:r>
       <w:r>
         <w:rPr>
-          <w:rFonts w:ascii="Tele-GroteskHal" w:eastAsiaTheme="majorEastAsia" w:hAnsi="Tele-GroteskHal" w:cstheme="majorBidi"/>
+          <w:rFonts w:ascii="Arial" w:eastAsiaTheme="majorEastAsia" w:hAnsi="Arial" w:cs="Arial"/>
           <w:bCs/>
+          <w:sz w:val="24"/>
         </w:rPr>
         <w:t xml:space="preserve"> dank der Gruppenfunktion</w:t>
       </w:r>
       <w:r>
         <w:rPr>
-          <w:rFonts w:ascii="Tele-GroteskHal" w:eastAsiaTheme="majorEastAsia" w:hAnsi="Tele-GroteskHal" w:cstheme="majorBidi"/>
+          <w:rFonts w:ascii="Arial" w:eastAsiaTheme="majorEastAsia" w:hAnsi="Arial" w:cs="Arial"/>
           <w:bCs/>
+          <w:sz w:val="24"/>
         </w:rPr>
         <w:t>,</w:t>
       </w:r>
       <w:r>
         <w:rPr>
-          <w:rFonts w:ascii="Tele-GroteskHal" w:eastAsiaTheme="majorEastAsia" w:hAnsi="Tele-GroteskHal" w:cstheme="majorBidi"/>
+          <w:rFonts w:ascii="Arial" w:eastAsiaTheme="majorEastAsia" w:hAnsi="Arial" w:cs="Arial"/>
           <w:bCs/>
+          <w:sz w:val="24"/>
         </w:rPr>
         <w:t xml:space="preserve"> bequem verwalten.</w:t>
       </w:r>
@@ -1285,13 +1343,157 @@
     <w:p>
       <w:pPr>
         <w:rPr>
-          <w:rFonts w:ascii="Tele-GroteskHal" w:eastAsiaTheme="majorEastAsia" w:hAnsi="Tele-GroteskHal" w:cstheme="majorBidi"/>
+          <w:rFonts w:ascii="Arial" w:eastAsiaTheme="majorEastAsia" w:hAnsi="Arial" w:cs="Arial"/>
           <w:bCs/>
+          <w:sz w:val="24"/>
+        </w:rPr>
+      </w:pPr>
+      <w:r>
+        <w:rPr>
+          <w:rFonts w:ascii="Arial" w:eastAsiaTheme="majorEastAsia" w:hAnsi="Arial" w:cs="Arial"/>
+          <w:bCs/>
+          <w:sz w:val="24"/>
+        </w:rPr>
+        <w:t xml:space="preserve">Bitte beachten Sie, dass es sich hierbei um die </w:t>
+      </w:r>
+      <w:proofErr w:type="spellStart"/>
+      <w:r>
+        <w:rPr>
+          <w:rFonts w:ascii="Arial" w:eastAsiaTheme="majorEastAsia" w:hAnsi="Arial" w:cs="Arial"/>
+          <w:bCs/>
+          <w:sz w:val="24"/>
+        </w:rPr>
+        <w:t>EinkaufsApp</w:t>
+      </w:r>
+      <w:proofErr w:type="spellEnd"/>
+      <w:r>
+        <w:rPr>
+          <w:rFonts w:ascii="Arial" w:eastAsiaTheme="majorEastAsia" w:hAnsi="Arial" w:cs="Arial"/>
+          <w:bCs/>
+          <w:sz w:val="24"/>
+        </w:rPr>
+        <w:t xml:space="preserve"> Version 1.0 handelt.  Alle anfallenden Pr</w:t>
+      </w:r>
+      <w:r>
+        <w:rPr>
+          <w:rFonts w:ascii="Arial" w:eastAsiaTheme="majorEastAsia" w:hAnsi="Arial" w:cs="Arial"/>
+          <w:bCs/>
+          <w:sz w:val="24"/>
+        </w:rPr>
+        <w:t xml:space="preserve">obleme werden in naher Zukunft </w:t>
+      </w:r>
+      <w:r>
+        <w:rPr>
+          <w:rFonts w:ascii="Arial" w:eastAsiaTheme="majorEastAsia" w:hAnsi="Arial" w:cs="Arial"/>
+          <w:bCs/>
+          <w:sz w:val="24"/>
+        </w:rPr>
+        <w:t>behoben.</w:t>
+      </w:r>
+    </w:p>
+    <w:p>
+      <w:pPr>
+        <w:rPr>
+          <w:rFonts w:ascii="Arial" w:eastAsiaTheme="majorEastAsia" w:hAnsi="Arial" w:cs="Arial"/>
+          <w:sz w:val="24"/>
+        </w:rPr>
+      </w:pPr>
+    </w:p>
+    <w:p>
+      <w:pPr>
+        <w:rPr>
+          <w:rFonts w:ascii="Arial" w:eastAsiaTheme="majorEastAsia" w:hAnsi="Arial" w:cs="Arial"/>
+          <w:sz w:val="24"/>
+        </w:rPr>
+      </w:pPr>
+    </w:p>
+    <w:p>
+      <w:pPr>
+        <w:rPr>
+          <w:rFonts w:ascii="Arial" w:eastAsiaTheme="majorEastAsia" w:hAnsi="Arial" w:cs="Arial"/>
+          <w:sz w:val="24"/>
+        </w:rPr>
+      </w:pPr>
+    </w:p>
+    <w:p>
+      <w:pPr>
+        <w:rPr>
+          <w:rFonts w:ascii="Arial" w:eastAsiaTheme="majorEastAsia" w:hAnsi="Arial" w:cs="Arial"/>
+          <w:sz w:val="24"/>
+        </w:rPr>
+      </w:pPr>
+    </w:p>
+    <w:p>
+      <w:pPr>
+        <w:rPr>
+          <w:rFonts w:ascii="Arial" w:eastAsiaTheme="majorEastAsia" w:hAnsi="Arial" w:cs="Arial"/>
+          <w:sz w:val="24"/>
+        </w:rPr>
+      </w:pPr>
+    </w:p>
+    <w:p>
+      <w:pPr>
+        <w:rPr>
+          <w:rFonts w:ascii="Arial" w:eastAsiaTheme="majorEastAsia" w:hAnsi="Arial" w:cs="Arial"/>
+          <w:sz w:val="24"/>
+        </w:rPr>
+      </w:pPr>
+    </w:p>
+    <w:p>
+      <w:pPr>
+        <w:rPr>
+          <w:rFonts w:ascii="Arial" w:eastAsiaTheme="majorEastAsia" w:hAnsi="Arial" w:cs="Arial"/>
+          <w:sz w:val="24"/>
+        </w:rPr>
+      </w:pPr>
+    </w:p>
+    <w:p>
+      <w:pPr>
+        <w:rPr>
+          <w:rFonts w:ascii="Arial" w:eastAsiaTheme="majorEastAsia" w:hAnsi="Arial" w:cs="Arial"/>
+          <w:sz w:val="24"/>
+        </w:rPr>
+      </w:pPr>
+    </w:p>
+    <w:p>
+      <w:pPr>
+        <w:rPr>
+          <w:rFonts w:ascii="Arial" w:eastAsiaTheme="majorEastAsia" w:hAnsi="Arial" w:cs="Arial"/>
+          <w:sz w:val="24"/>
+        </w:rPr>
+      </w:pPr>
+    </w:p>
+    <w:p>
+      <w:pPr>
+        <w:tabs>
+          <w:tab w:val="left" w:pos="5580"/>
+        </w:tabs>
+        <w:rPr>
+          <w:rFonts w:ascii="Arial" w:eastAsiaTheme="majorEastAsia" w:hAnsi="Arial" w:cs="Arial"/>
+          <w:sz w:val="24"/>
+        </w:rPr>
+      </w:pPr>
+      <w:r>
+        <w:rPr>
+          <w:rFonts w:ascii="Arial" w:eastAsiaTheme="majorEastAsia" w:hAnsi="Arial" w:cs="Arial"/>
+          <w:sz w:val="24"/>
+        </w:rPr>
+        <w:tab/>
+      </w:r>
+    </w:p>
+    <w:p>
+      <w:pPr>
+        <w:tabs>
+          <w:tab w:val="left" w:pos="5580"/>
+        </w:tabs>
+        <w:rPr>
+          <w:rFonts w:ascii="Arial" w:eastAsiaTheme="majorEastAsia" w:hAnsi="Arial" w:cs="Arial"/>
+          <w:sz w:val="24"/>
         </w:rPr>
         <w:sectPr>
+          <w:headerReference w:type="first" r:id="rId14"/>
           <w:pgSz w:w="11906" w:h="16838"/>
           <w:pgMar w:top="1418" w:right="1418" w:bottom="1134" w:left="1418" w:header="709" w:footer="709" w:gutter="0"/>
-          <w:pgNumType w:fmt="lowerRoman"/>
           <w:cols w:space="708"/>
           <w:titlePg/>
           <w:docGrid w:linePitch="360"/>
@@ -1299,62 +1501,32 @@
       </w:pPr>
       <w:r>
         <w:rPr>
-          <w:rFonts w:ascii="Tele-GroteskHal" w:eastAsiaTheme="majorEastAsia" w:hAnsi="Tele-GroteskHal" w:cstheme="majorBidi"/>
-          <w:bCs/>
-        </w:rPr>
-        <w:t xml:space="preserve">Bitte beachten Sie, dass es sich hierbei um die </w:t>
-      </w:r>
-      <w:proofErr w:type="spellStart"/>
-      <w:r>
-        <w:rPr>
-          <w:rFonts w:ascii="Tele-GroteskHal" w:eastAsiaTheme="majorEastAsia" w:hAnsi="Tele-GroteskHal" w:cstheme="majorBidi"/>
-          <w:bCs/>
-        </w:rPr>
-        <w:t>EinkaufsApp</w:t>
-      </w:r>
-      <w:proofErr w:type="spellEnd"/>
-      <w:r>
-        <w:rPr>
-          <w:rFonts w:ascii="Tele-GroteskHal" w:eastAsiaTheme="majorEastAsia" w:hAnsi="Tele-GroteskHal" w:cstheme="majorBidi"/>
-          <w:bCs/>
-        </w:rPr>
-        <w:t xml:space="preserve"> Version 1.0 handelt.  Alle anfallenden Pr</w:t>
-      </w:r>
-      <w:r>
-        <w:rPr>
-          <w:rFonts w:ascii="Tele-GroteskHal" w:eastAsiaTheme="majorEastAsia" w:hAnsi="Tele-GroteskHal" w:cstheme="majorBidi"/>
-          <w:bCs/>
-        </w:rPr>
-        <w:t xml:space="preserve">obleme werden in naher Zukunft </w:t>
-      </w:r>
-      <w:r>
-        <w:rPr>
-          <w:rFonts w:ascii="Tele-GroteskHal" w:eastAsiaTheme="majorEastAsia" w:hAnsi="Tele-GroteskHal" w:cstheme="majorBidi"/>
-          <w:bCs/>
-        </w:rPr>
-        <w:t>behoben.</w:t>
+          <w:rFonts w:ascii="Arial" w:eastAsiaTheme="majorEastAsia" w:hAnsi="Arial" w:cs="Arial"/>
+          <w:sz w:val="24"/>
+        </w:rPr>
+        <w:tab/>
       </w:r>
     </w:p>
     <w:p>
       <w:pPr>
         <w:pStyle w:val="berschrift2"/>
         <w:rPr>
-          <w:rFonts w:ascii="TeleGrotesk Headline Ultra" w:hAnsi="TeleGrotesk Headline Ultra"/>
+          <w:rFonts w:ascii="Arial" w:hAnsi="Arial" w:cs="Arial"/>
           <w:color w:val="auto"/>
           <w:sz w:val="28"/>
         </w:rPr>
       </w:pPr>
-      <w:bookmarkStart w:id="2" w:name="_Toc438987595"/>
-      <w:r>
-        <w:rPr>
-          <w:rFonts w:ascii="TeleGrotesk Headline Ultra" w:hAnsi="TeleGrotesk Headline Ultra"/>
+      <w:bookmarkStart w:id="3" w:name="_Toc438987595"/>
+      <w:r>
+        <w:rPr>
+          <w:rFonts w:ascii="Arial" w:hAnsi="Arial" w:cs="Arial"/>
           <w:color w:val="auto"/>
-          <w:sz w:val="28"/>
+          <w:sz w:val="36"/>
         </w:rPr>
         <w:lastRenderedPageBreak/>
         <w:t>Verwendete Symbole / Hinweise</w:t>
       </w:r>
-      <w:bookmarkEnd w:id="2"/>
+      <w:bookmarkEnd w:id="3"/>
     </w:p>
     <w:p>
       <w:pPr>
@@ -1427,12 +1599,14 @@
                           <w:p>
                             <w:pPr>
                               <w:rPr>
-                                <w:rFonts w:ascii="Tele-GroteskHal" w:hAnsi="Tele-GroteskHal"/>
+                                <w:rFonts w:ascii="Arial" w:hAnsi="Arial" w:cs="Arial"/>
+                                <w:sz w:val="24"/>
                               </w:rPr>
                             </w:pPr>
                             <w:r>
                               <w:rPr>
-                                <w:rFonts w:ascii="Tele-GroteskHal" w:hAnsi="Tele-GroteskHal"/>
+                                <w:rFonts w:ascii="Arial" w:hAnsi="Arial" w:cs="Arial"/>
+                                <w:sz w:val="24"/>
                               </w:rPr>
                               <w:t>Das nebenstehende Symbol kennzeichnet eine Textstelle, die eine wichtige Information für den Anwender enthält. Darum sollten Sie hier sehr aufmerksam lesen.</w:t>
                             </w:r>
@@ -1462,12 +1636,14 @@
                     <w:p>
                       <w:pPr>
                         <w:rPr>
-                          <w:rFonts w:ascii="Tele-GroteskHal" w:hAnsi="Tele-GroteskHal"/>
+                          <w:rFonts w:ascii="Arial" w:hAnsi="Arial" w:cs="Arial"/>
+                          <w:sz w:val="24"/>
                         </w:rPr>
                       </w:pPr>
                       <w:r>
                         <w:rPr>
-                          <w:rFonts w:ascii="Tele-GroteskHal" w:hAnsi="Tele-GroteskHal"/>
+                          <w:rFonts w:ascii="Arial" w:hAnsi="Arial" w:cs="Arial"/>
+                          <w:sz w:val="24"/>
                         </w:rPr>
                         <w:t>Das nebenstehende Symbol kennzeichnet eine Textstelle, die eine wichtige Information für den Anwender enthält. Darum sollten Sie hier sehr aufmerksam lesen.</w:t>
                       </w:r>
@@ -1509,7 +1685,7 @@
                     </pic:cNvPicPr>
                   </pic:nvPicPr>
                   <pic:blipFill>
-                    <a:blip r:embed="rId10" cstate="print"/>
+                    <a:blip r:embed="rId15" cstate="print"/>
                     <a:srcRect/>
                     <a:stretch>
                       <a:fillRect/>
@@ -1561,13 +1737,13 @@
               <wp:anchor distT="0" distB="0" distL="114300" distR="114300" simplePos="0" relativeHeight="251663360" behindDoc="0" locked="0" layoutInCell="1" allowOverlap="1" wp14:anchorId="3C90C292" wp14:editId="18852140">
                 <wp:simplePos x="0" y="0"/>
                 <wp:positionH relativeFrom="column">
-                  <wp:posOffset>687705</wp:posOffset>
+                  <wp:posOffset>690245</wp:posOffset>
                 </wp:positionH>
                 <wp:positionV relativeFrom="paragraph">
-                  <wp:posOffset>295910</wp:posOffset>
+                  <wp:posOffset>296545</wp:posOffset>
                 </wp:positionV>
-                <wp:extent cx="4326255" cy="755015"/>
-                <wp:effectExtent l="0" t="1905" r="635" b="0"/>
+                <wp:extent cx="4326255" cy="962025"/>
+                <wp:effectExtent l="0" t="0" r="0" b="9525"/>
                 <wp:wrapNone/>
                 <wp:docPr id="22" name="Text Box 4"/>
                 <wp:cNvGraphicFramePr>
@@ -1582,7 +1758,7 @@
                       <wps:spPr bwMode="auto">
                         <a:xfrm>
                           <a:off x="0" y="0"/>
-                          <a:ext cx="4326255" cy="755015"/>
+                          <a:ext cx="4326255" cy="962025"/>
                         </a:xfrm>
                         <a:prstGeom prst="rect">
                           <a:avLst/>
@@ -1614,12 +1790,14 @@
                           <w:p>
                             <w:pPr>
                               <w:rPr>
-                                <w:rFonts w:ascii="Tele-GroteskHal" w:hAnsi="Tele-GroteskHal"/>
+                                <w:rFonts w:ascii="Arial" w:hAnsi="Arial" w:cs="Arial"/>
+                                <w:sz w:val="24"/>
                               </w:rPr>
                             </w:pPr>
                             <w:r>
                               <w:rPr>
-                                <w:rFonts w:ascii="Tele-GroteskHal" w:hAnsi="Tele-GroteskHal"/>
+                                <w:rFonts w:ascii="Arial" w:hAnsi="Arial" w:cs="Arial"/>
+                                <w:sz w:val="24"/>
                               </w:rPr>
                               <w:t xml:space="preserve">ACHTUNG! WICHTIG! </w:t>
                             </w:r>
@@ -1627,12 +1805,14 @@
                           <w:p>
                             <w:pPr>
                               <w:rPr>
-                                <w:rFonts w:ascii="Tele-GroteskHal" w:hAnsi="Tele-GroteskHal"/>
+                                <w:rFonts w:ascii="Arial" w:hAnsi="Arial" w:cs="Arial"/>
+                                <w:sz w:val="24"/>
                               </w:rPr>
                             </w:pPr>
                             <w:r>
                               <w:rPr>
-                                <w:rFonts w:ascii="Tele-GroteskHal" w:hAnsi="Tele-GroteskHal"/>
+                                <w:rFonts w:ascii="Arial" w:hAnsi="Arial" w:cs="Arial"/>
+                                <w:sz w:val="24"/>
                               </w:rPr>
                               <w:t>Dieses Symbol kennzeichnet einen wichtigen Hinweis, den Sie nicht überlesen dürfen.</w:t>
                             </w:r>
@@ -1656,18 +1836,20 @@
           </mc:Choice>
           <mc:Fallback>
             <w:pict>
-              <v:shape w14:anchorId="3C90C292" id="Text Box 4" o:spid="_x0000_s1028" type="#_x0000_t202" style="position:absolute;margin-left:54.15pt;margin-top:23.3pt;width:340.65pt;height:59.45pt;z-index:251663360;visibility:visible;mso-wrap-style:square;mso-width-percent:0;mso-height-percent:0;mso-wrap-distance-left:9pt;mso-wrap-distance-top:0;mso-wrap-distance-right:9pt;mso-wrap-distance-bottom:0;mso-position-horizontal:absolute;mso-position-horizontal-relative:text;mso-position-vertical:absolute;mso-position-vertical-relative:text;mso-width-percent:0;mso-height-percent:0;mso-width-relative:margin;mso-height-relative:margin;v-text-anchor:top" o:gfxdata="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" fillcolor="#f2f2f2 [3052]" stroked="f">
+              <v:shape w14:anchorId="3C90C292" id="Text Box 4" o:spid="_x0000_s1028" type="#_x0000_t202" style="position:absolute;margin-left:54.35pt;margin-top:23.35pt;width:340.65pt;height:75.75pt;z-index:251663360;visibility:visible;mso-wrap-style:square;mso-width-percent:0;mso-height-percent:0;mso-wrap-distance-left:9pt;mso-wrap-distance-top:0;mso-wrap-distance-right:9pt;mso-wrap-distance-bottom:0;mso-position-horizontal:absolute;mso-position-horizontal-relative:text;mso-position-vertical:absolute;mso-position-vertical-relative:text;mso-width-percent:0;mso-height-percent:0;mso-width-relative:margin;mso-height-relative:margin;v-text-anchor:top" o:gfxdata="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" fillcolor="#f2f2f2 [3052]" stroked="f">
                 <v:textbox>
                   <w:txbxContent>
                     <w:p>
                       <w:pPr>
                         <w:rPr>
-                          <w:rFonts w:ascii="Tele-GroteskHal" w:hAnsi="Tele-GroteskHal"/>
+                          <w:rFonts w:ascii="Arial" w:hAnsi="Arial" w:cs="Arial"/>
+                          <w:sz w:val="24"/>
                         </w:rPr>
                       </w:pPr>
                       <w:r>
                         <w:rPr>
-                          <w:rFonts w:ascii="Tele-GroteskHal" w:hAnsi="Tele-GroteskHal"/>
+                          <w:rFonts w:ascii="Arial" w:hAnsi="Arial" w:cs="Arial"/>
+                          <w:sz w:val="24"/>
                         </w:rPr>
                         <w:t xml:space="preserve">ACHTUNG! WICHTIG! </w:t>
                       </w:r>
@@ -1675,12 +1857,14 @@
                     <w:p>
                       <w:pPr>
                         <w:rPr>
-                          <w:rFonts w:ascii="Tele-GroteskHal" w:hAnsi="Tele-GroteskHal"/>
+                          <w:rFonts w:ascii="Arial" w:hAnsi="Arial" w:cs="Arial"/>
+                          <w:sz w:val="24"/>
                         </w:rPr>
                       </w:pPr>
                       <w:r>
                         <w:rPr>
-                          <w:rFonts w:ascii="Tele-GroteskHal" w:hAnsi="Tele-GroteskHal"/>
+                          <w:rFonts w:ascii="Arial" w:hAnsi="Arial" w:cs="Arial"/>
+                          <w:sz w:val="24"/>
                         </w:rPr>
                         <w:t>Dieses Symbol kennzeichnet einen wichtigen Hinweis, den Sie nicht überlesen dürfen.</w:t>
                       </w:r>
@@ -1722,7 +1906,7 @@
                     </pic:cNvPicPr>
                   </pic:nvPicPr>
                   <pic:blipFill>
-                    <a:blip r:embed="rId11" cstate="print"/>
+                    <a:blip r:embed="rId16" cstate="print"/>
                     <a:srcRect/>
                     <a:stretch>
                       <a:fillRect/>
@@ -1793,23 +1977,43 @@
           <w:pPr>
             <w:pStyle w:val="Inhaltsverzeichnisberschrift"/>
             <w:rPr>
+              <w:rFonts w:ascii="Arial" w:hAnsi="Arial" w:cs="Arial"/>
               <w:noProof/>
+              <w:sz w:val="24"/>
+              <w:szCs w:val="24"/>
             </w:rPr>
           </w:pPr>
           <w:r>
             <w:rPr>
-              <w:rFonts w:ascii="TeleGrotesk Headline Ultra" w:hAnsi="TeleGrotesk Headline Ultra"/>
+              <w:rFonts w:ascii="Arial" w:hAnsi="Arial" w:cs="Arial"/>
               <w:color w:val="auto"/>
+              <w:sz w:val="24"/>
+              <w:szCs w:val="24"/>
             </w:rPr>
             <w:t>Inhaltsverzeichnis</w:t>
           </w:r>
           <w:r>
+            <w:rPr>
+              <w:rFonts w:ascii="Arial" w:hAnsi="Arial" w:cs="Arial"/>
+              <w:sz w:val="24"/>
+              <w:szCs w:val="24"/>
+            </w:rPr>
             <w:fldChar w:fldCharType="begin"/>
           </w:r>
           <w:r>
+            <w:rPr>
+              <w:rFonts w:ascii="Arial" w:hAnsi="Arial" w:cs="Arial"/>
+              <w:sz w:val="24"/>
+              <w:szCs w:val="24"/>
+            </w:rPr>
             <w:instrText xml:space="preserve"> TOC \o "1-3" \h \z \u </w:instrText>
           </w:r>
           <w:r>
+            <w:rPr>
+              <w:rFonts w:ascii="Arial" w:hAnsi="Arial" w:cs="Arial"/>
+              <w:sz w:val="24"/>
+              <w:szCs w:val="24"/>
+            </w:rPr>
             <w:fldChar w:fldCharType="separate"/>
           </w:r>
         </w:p>
@@ -1820,8 +2024,10 @@
               <w:tab w:val="right" w:leader="dot" w:pos="9060"/>
             </w:tabs>
             <w:rPr>
-              <w:rFonts w:eastAsiaTheme="minorEastAsia"/>
+              <w:rFonts w:ascii="Arial" w:eastAsiaTheme="minorEastAsia" w:hAnsi="Arial" w:cs="Arial"/>
               <w:noProof/>
+              <w:sz w:val="24"/>
+              <w:szCs w:val="24"/>
               <w:lang w:eastAsia="de-DE"/>
             </w:rPr>
           </w:pPr>
@@ -1829,56 +2035,79 @@
             <w:r>
               <w:rPr>
                 <w:rStyle w:val="Hyperlink"/>
-                <w:rFonts w:ascii="TeleGrotesk Headline Ultra" w:hAnsi="TeleGrotesk Headline Ultra"/>
-                <w:noProof/>
+                <w:rFonts w:ascii="Arial" w:hAnsi="Arial" w:cs="Arial"/>
+                <w:noProof/>
+                <w:sz w:val="24"/>
+                <w:szCs w:val="24"/>
               </w:rPr>
               <w:t>Informationen zum Handbuch:</w:t>
             </w:r>
             <w:r>
               <w:rPr>
+                <w:rFonts w:ascii="Arial" w:hAnsi="Arial" w:cs="Arial"/>
                 <w:noProof/>
                 <w:webHidden/>
+                <w:sz w:val="24"/>
+                <w:szCs w:val="24"/>
               </w:rPr>
               <w:tab/>
             </w:r>
             <w:r>
               <w:rPr>
+                <w:rFonts w:ascii="Arial" w:hAnsi="Arial" w:cs="Arial"/>
                 <w:noProof/>
                 <w:webHidden/>
+                <w:sz w:val="24"/>
+                <w:szCs w:val="24"/>
               </w:rPr>
               <w:fldChar w:fldCharType="begin"/>
             </w:r>
             <w:r>
               <w:rPr>
+                <w:rFonts w:ascii="Arial" w:hAnsi="Arial" w:cs="Arial"/>
                 <w:noProof/>
                 <w:webHidden/>
+                <w:sz w:val="24"/>
+                <w:szCs w:val="24"/>
               </w:rPr>
               <w:instrText xml:space="preserve"> PAGEREF _Toc438987593 \h </w:instrText>
             </w:r>
             <w:r>
               <w:rPr>
+                <w:rFonts w:ascii="Arial" w:hAnsi="Arial" w:cs="Arial"/>
                 <w:noProof/>
                 <w:webHidden/>
-              </w:rPr>
-            </w:r>
-            <w:r>
-              <w:rPr>
+                <w:sz w:val="24"/>
+                <w:szCs w:val="24"/>
+              </w:rPr>
+            </w:r>
+            <w:r>
+              <w:rPr>
+                <w:rFonts w:ascii="Arial" w:hAnsi="Arial" w:cs="Arial"/>
                 <w:noProof/>
                 <w:webHidden/>
+                <w:sz w:val="24"/>
+                <w:szCs w:val="24"/>
               </w:rPr>
               <w:fldChar w:fldCharType="separate"/>
             </w:r>
             <w:r>
               <w:rPr>
+                <w:rFonts w:ascii="Arial" w:hAnsi="Arial" w:cs="Arial"/>
                 <w:noProof/>
                 <w:webHidden/>
-              </w:rPr>
-              <w:t>ii</w:t>
-            </w:r>
-            <w:r>
-              <w:rPr>
+                <w:sz w:val="24"/>
+                <w:szCs w:val="24"/>
+              </w:rPr>
+              <w:t>2</w:t>
+            </w:r>
+            <w:r>
+              <w:rPr>
+                <w:rFonts w:ascii="Arial" w:hAnsi="Arial" w:cs="Arial"/>
                 <w:noProof/>
                 <w:webHidden/>
+                <w:sz w:val="24"/>
+                <w:szCs w:val="24"/>
               </w:rPr>
               <w:fldChar w:fldCharType="end"/>
             </w:r>
@@ -1891,8 +2120,10 @@
               <w:tab w:val="right" w:leader="dot" w:pos="9060"/>
             </w:tabs>
             <w:rPr>
-              <w:rFonts w:eastAsiaTheme="minorEastAsia"/>
+              <w:rFonts w:ascii="Arial" w:eastAsiaTheme="minorEastAsia" w:hAnsi="Arial" w:cs="Arial"/>
               <w:noProof/>
+              <w:sz w:val="24"/>
+              <w:szCs w:val="24"/>
               <w:lang w:eastAsia="de-DE"/>
             </w:rPr>
           </w:pPr>
@@ -1900,58 +2131,81 @@
             <w:r>
               <w:rPr>
                 <w:rStyle w:val="Hyperlink"/>
-                <w:rFonts w:ascii="TeleGrotesk Headline Ultra" w:eastAsiaTheme="majorEastAsia" w:hAnsi="TeleGrotesk Headline Ultra" w:cstheme="majorBidi"/>
+                <w:rFonts w:ascii="Arial" w:eastAsiaTheme="majorEastAsia" w:hAnsi="Arial" w:cs="Arial"/>
                 <w:b/>
                 <w:bCs/>
                 <w:noProof/>
+                <w:sz w:val="24"/>
+                <w:szCs w:val="24"/>
               </w:rPr>
               <w:t>Vorwort</w:t>
             </w:r>
             <w:r>
               <w:rPr>
+                <w:rFonts w:ascii="Arial" w:hAnsi="Arial" w:cs="Arial"/>
                 <w:noProof/>
                 <w:webHidden/>
+                <w:sz w:val="24"/>
+                <w:szCs w:val="24"/>
               </w:rPr>
               <w:tab/>
             </w:r>
             <w:r>
               <w:rPr>
+                <w:rFonts w:ascii="Arial" w:hAnsi="Arial" w:cs="Arial"/>
                 <w:noProof/>
                 <w:webHidden/>
+                <w:sz w:val="24"/>
+                <w:szCs w:val="24"/>
               </w:rPr>
               <w:fldChar w:fldCharType="begin"/>
             </w:r>
             <w:r>
               <w:rPr>
+                <w:rFonts w:ascii="Arial" w:hAnsi="Arial" w:cs="Arial"/>
                 <w:noProof/>
                 <w:webHidden/>
+                <w:sz w:val="24"/>
+                <w:szCs w:val="24"/>
               </w:rPr>
               <w:instrText xml:space="preserve"> PAGEREF _Toc438987594 \h </w:instrText>
             </w:r>
             <w:r>
               <w:rPr>
+                <w:rFonts w:ascii="Arial" w:hAnsi="Arial" w:cs="Arial"/>
                 <w:noProof/>
                 <w:webHidden/>
-              </w:rPr>
-            </w:r>
-            <w:r>
-              <w:rPr>
+                <w:sz w:val="24"/>
+                <w:szCs w:val="24"/>
+              </w:rPr>
+            </w:r>
+            <w:r>
+              <w:rPr>
+                <w:rFonts w:ascii="Arial" w:hAnsi="Arial" w:cs="Arial"/>
                 <w:noProof/>
                 <w:webHidden/>
+                <w:sz w:val="24"/>
+                <w:szCs w:val="24"/>
               </w:rPr>
               <w:fldChar w:fldCharType="separate"/>
             </w:r>
             <w:r>
               <w:rPr>
+                <w:rFonts w:ascii="Arial" w:hAnsi="Arial" w:cs="Arial"/>
                 <w:noProof/>
                 <w:webHidden/>
-              </w:rPr>
-              <w:t>iii</w:t>
-            </w:r>
-            <w:r>
-              <w:rPr>
+                <w:sz w:val="24"/>
+                <w:szCs w:val="24"/>
+              </w:rPr>
+              <w:t>3</w:t>
+            </w:r>
+            <w:r>
+              <w:rPr>
+                <w:rFonts w:ascii="Arial" w:hAnsi="Arial" w:cs="Arial"/>
                 <w:noProof/>
                 <w:webHidden/>
+                <w:sz w:val="24"/>
+                <w:szCs w:val="24"/>
               </w:rPr>
               <w:fldChar w:fldCharType="end"/>
             </w:r>
@@ -1964,8 +2218,10 @@
               <w:tab w:val="right" w:leader="dot" w:pos="9060"/>
             </w:tabs>
             <w:rPr>
-              <w:rFonts w:eastAsiaTheme="minorEastAsia"/>
+              <w:rFonts w:ascii="Arial" w:eastAsiaTheme="minorEastAsia" w:hAnsi="Arial" w:cs="Arial"/>
               <w:noProof/>
+              <w:sz w:val="24"/>
+              <w:szCs w:val="24"/>
               <w:lang w:eastAsia="de-DE"/>
             </w:rPr>
           </w:pPr>
@@ -1973,56 +2229,79 @@
             <w:r>
               <w:rPr>
                 <w:rStyle w:val="Hyperlink"/>
-                <w:rFonts w:ascii="TeleGrotesk Headline Ultra" w:hAnsi="TeleGrotesk Headline Ultra"/>
-                <w:noProof/>
+                <w:rFonts w:ascii="Arial" w:hAnsi="Arial" w:cs="Arial"/>
+                <w:noProof/>
+                <w:sz w:val="24"/>
+                <w:szCs w:val="24"/>
               </w:rPr>
               <w:t>Verwendete Symbole / Hinweise</w:t>
             </w:r>
             <w:r>
               <w:rPr>
+                <w:rFonts w:ascii="Arial" w:hAnsi="Arial" w:cs="Arial"/>
                 <w:noProof/>
                 <w:webHidden/>
+                <w:sz w:val="24"/>
+                <w:szCs w:val="24"/>
               </w:rPr>
               <w:tab/>
             </w:r>
             <w:r>
               <w:rPr>
+                <w:rFonts w:ascii="Arial" w:hAnsi="Arial" w:cs="Arial"/>
                 <w:noProof/>
                 <w:webHidden/>
+                <w:sz w:val="24"/>
+                <w:szCs w:val="24"/>
               </w:rPr>
               <w:fldChar w:fldCharType="begin"/>
             </w:r>
             <w:r>
               <w:rPr>
+                <w:rFonts w:ascii="Arial" w:hAnsi="Arial" w:cs="Arial"/>
                 <w:noProof/>
                 <w:webHidden/>
+                <w:sz w:val="24"/>
+                <w:szCs w:val="24"/>
               </w:rPr>
               <w:instrText xml:space="preserve"> PAGEREF _Toc438987595 \h </w:instrText>
             </w:r>
             <w:r>
               <w:rPr>
+                <w:rFonts w:ascii="Arial" w:hAnsi="Arial" w:cs="Arial"/>
                 <w:noProof/>
                 <w:webHidden/>
-              </w:rPr>
-            </w:r>
-            <w:r>
-              <w:rPr>
+                <w:sz w:val="24"/>
+                <w:szCs w:val="24"/>
+              </w:rPr>
+            </w:r>
+            <w:r>
+              <w:rPr>
+                <w:rFonts w:ascii="Arial" w:hAnsi="Arial" w:cs="Arial"/>
                 <w:noProof/>
                 <w:webHidden/>
+                <w:sz w:val="24"/>
+                <w:szCs w:val="24"/>
               </w:rPr>
               <w:fldChar w:fldCharType="separate"/>
             </w:r>
             <w:r>
               <w:rPr>
+                <w:rFonts w:ascii="Arial" w:hAnsi="Arial" w:cs="Arial"/>
                 <w:noProof/>
                 <w:webHidden/>
-              </w:rPr>
-              <w:t>iv</w:t>
-            </w:r>
-            <w:r>
-              <w:rPr>
+                <w:sz w:val="24"/>
+                <w:szCs w:val="24"/>
+              </w:rPr>
+              <w:t>4</w:t>
+            </w:r>
+            <w:r>
+              <w:rPr>
+                <w:rFonts w:ascii="Arial" w:hAnsi="Arial" w:cs="Arial"/>
                 <w:noProof/>
                 <w:webHidden/>
+                <w:sz w:val="24"/>
+                <w:szCs w:val="24"/>
               </w:rPr>
               <w:fldChar w:fldCharType="end"/>
             </w:r>
@@ -2036,8 +2315,10 @@
               <w:tab w:val="right" w:leader="dot" w:pos="9060"/>
             </w:tabs>
             <w:rPr>
-              <w:rFonts w:eastAsiaTheme="minorEastAsia"/>
+              <w:rFonts w:ascii="Arial" w:eastAsiaTheme="minorEastAsia" w:hAnsi="Arial" w:cs="Arial"/>
               <w:noProof/>
+              <w:sz w:val="24"/>
+              <w:szCs w:val="24"/>
               <w:lang w:eastAsia="de-DE"/>
             </w:rPr>
           </w:pPr>
@@ -2045,15 +2326,19 @@
             <w:r>
               <w:rPr>
                 <w:rStyle w:val="Hyperlink"/>
-                <w:rFonts w:ascii="TeleGrotesk Headline Ultra" w:hAnsi="TeleGrotesk Headline Ultra"/>
-                <w:noProof/>
+                <w:rFonts w:ascii="Arial" w:hAnsi="Arial" w:cs="Arial"/>
+                <w:noProof/>
+                <w:sz w:val="24"/>
+                <w:szCs w:val="24"/>
               </w:rPr>
               <w:t>1.</w:t>
             </w:r>
             <w:r>
               <w:rPr>
-                <w:rFonts w:eastAsiaTheme="minorEastAsia"/>
-                <w:noProof/>
+                <w:rFonts w:ascii="Arial" w:eastAsiaTheme="minorEastAsia" w:hAnsi="Arial" w:cs="Arial"/>
+                <w:noProof/>
+                <w:sz w:val="24"/>
+                <w:szCs w:val="24"/>
                 <w:lang w:eastAsia="de-DE"/>
               </w:rPr>
               <w:tab/>
@@ -2061,58 +2346,79 @@
             <w:r>
               <w:rPr>
                 <w:rStyle w:val="Hyperlink"/>
-                <w:rFonts w:ascii="TeleGrotesk Headline Ultra" w:hAnsi="TeleGrotesk Headline Ultra"/>
-                <w:noProof/>
+                <w:rFonts w:ascii="Arial" w:hAnsi="Arial" w:cs="Arial"/>
+                <w:noProof/>
+                <w:sz w:val="24"/>
+                <w:szCs w:val="24"/>
               </w:rPr>
               <w:t>Nutzerprofil</w:t>
             </w:r>
             <w:r>
               <w:rPr>
+                <w:rFonts w:ascii="Arial" w:hAnsi="Arial" w:cs="Arial"/>
                 <w:noProof/>
                 <w:webHidden/>
+                <w:sz w:val="24"/>
+                <w:szCs w:val="24"/>
               </w:rPr>
               <w:tab/>
             </w:r>
-            <w:bookmarkStart w:id="3" w:name="_GoBack"/>
-            <w:bookmarkEnd w:id="3"/>
-            <w:r>
-              <w:rPr>
+            <w:r>
+              <w:rPr>
+                <w:rFonts w:ascii="Arial" w:hAnsi="Arial" w:cs="Arial"/>
                 <w:noProof/>
                 <w:webHidden/>
+                <w:sz w:val="24"/>
+                <w:szCs w:val="24"/>
               </w:rPr>
               <w:fldChar w:fldCharType="begin"/>
             </w:r>
             <w:r>
               <w:rPr>
+                <w:rFonts w:ascii="Arial" w:hAnsi="Arial" w:cs="Arial"/>
                 <w:noProof/>
                 <w:webHidden/>
+                <w:sz w:val="24"/>
+                <w:szCs w:val="24"/>
               </w:rPr>
               <w:instrText xml:space="preserve"> PAGEREF _Toc438987596 \h </w:instrText>
             </w:r>
             <w:r>
               <w:rPr>
+                <w:rFonts w:ascii="Arial" w:hAnsi="Arial" w:cs="Arial"/>
                 <w:noProof/>
                 <w:webHidden/>
-              </w:rPr>
-            </w:r>
-            <w:r>
-              <w:rPr>
+                <w:sz w:val="24"/>
+                <w:szCs w:val="24"/>
+              </w:rPr>
+            </w:r>
+            <w:r>
+              <w:rPr>
+                <w:rFonts w:ascii="Arial" w:hAnsi="Arial" w:cs="Arial"/>
                 <w:noProof/>
                 <w:webHidden/>
+                <w:sz w:val="24"/>
+                <w:szCs w:val="24"/>
               </w:rPr>
               <w:fldChar w:fldCharType="separate"/>
             </w:r>
             <w:r>
               <w:rPr>
+                <w:rFonts w:ascii="Arial" w:hAnsi="Arial" w:cs="Arial"/>
                 <w:noProof/>
                 <w:webHidden/>
-              </w:rPr>
-              <w:t>vi</w:t>
-            </w:r>
-            <w:r>
-              <w:rPr>
+                <w:sz w:val="24"/>
+                <w:szCs w:val="24"/>
+              </w:rPr>
+              <w:t>6</w:t>
+            </w:r>
+            <w:r>
+              <w:rPr>
+                <w:rFonts w:ascii="Arial" w:hAnsi="Arial" w:cs="Arial"/>
                 <w:noProof/>
                 <w:webHidden/>
+                <w:sz w:val="24"/>
+                <w:szCs w:val="24"/>
               </w:rPr>
               <w:fldChar w:fldCharType="end"/>
             </w:r>
@@ -2125,8 +2431,10 @@
               <w:tab w:val="right" w:leader="dot" w:pos="9060"/>
             </w:tabs>
             <w:rPr>
-              <w:rFonts w:eastAsiaTheme="minorEastAsia"/>
+              <w:rFonts w:ascii="Arial" w:eastAsiaTheme="minorEastAsia" w:hAnsi="Arial" w:cs="Arial"/>
               <w:noProof/>
+              <w:sz w:val="24"/>
+              <w:szCs w:val="24"/>
               <w:lang w:eastAsia="de-DE"/>
             </w:rPr>
           </w:pPr>
@@ -2134,56 +2442,79 @@
             <w:r>
               <w:rPr>
                 <w:rStyle w:val="Hyperlink"/>
-                <w:rFonts w:ascii="TeleGrotesk Headline Ultra" w:hAnsi="TeleGrotesk Headline Ultra"/>
-                <w:noProof/>
+                <w:rFonts w:ascii="Arial" w:hAnsi="Arial" w:cs="Arial"/>
+                <w:noProof/>
+                <w:sz w:val="24"/>
+                <w:szCs w:val="24"/>
               </w:rPr>
               <w:t>1.1 Nutzerprofil erstellen</w:t>
             </w:r>
             <w:r>
               <w:rPr>
+                <w:rFonts w:ascii="Arial" w:hAnsi="Arial" w:cs="Arial"/>
                 <w:noProof/>
                 <w:webHidden/>
+                <w:sz w:val="24"/>
+                <w:szCs w:val="24"/>
               </w:rPr>
               <w:tab/>
             </w:r>
             <w:r>
               <w:rPr>
+                <w:rFonts w:ascii="Arial" w:hAnsi="Arial" w:cs="Arial"/>
                 <w:noProof/>
                 <w:webHidden/>
+                <w:sz w:val="24"/>
+                <w:szCs w:val="24"/>
               </w:rPr>
               <w:fldChar w:fldCharType="begin"/>
             </w:r>
             <w:r>
               <w:rPr>
+                <w:rFonts w:ascii="Arial" w:hAnsi="Arial" w:cs="Arial"/>
                 <w:noProof/>
                 <w:webHidden/>
+                <w:sz w:val="24"/>
+                <w:szCs w:val="24"/>
               </w:rPr>
               <w:instrText xml:space="preserve"> PAGEREF _Toc438987597 \h </w:instrText>
             </w:r>
             <w:r>
               <w:rPr>
+                <w:rFonts w:ascii="Arial" w:hAnsi="Arial" w:cs="Arial"/>
                 <w:noProof/>
                 <w:webHidden/>
-              </w:rPr>
-            </w:r>
-            <w:r>
-              <w:rPr>
+                <w:sz w:val="24"/>
+                <w:szCs w:val="24"/>
+              </w:rPr>
+            </w:r>
+            <w:r>
+              <w:rPr>
+                <w:rFonts w:ascii="Arial" w:hAnsi="Arial" w:cs="Arial"/>
                 <w:noProof/>
                 <w:webHidden/>
+                <w:sz w:val="24"/>
+                <w:szCs w:val="24"/>
               </w:rPr>
               <w:fldChar w:fldCharType="separate"/>
             </w:r>
             <w:r>
               <w:rPr>
+                <w:rFonts w:ascii="Arial" w:hAnsi="Arial" w:cs="Arial"/>
                 <w:noProof/>
                 <w:webHidden/>
-              </w:rPr>
-              <w:t>vi</w:t>
-            </w:r>
-            <w:r>
-              <w:rPr>
+                <w:sz w:val="24"/>
+                <w:szCs w:val="24"/>
+              </w:rPr>
+              <w:t>6</w:t>
+            </w:r>
+            <w:r>
+              <w:rPr>
+                <w:rFonts w:ascii="Arial" w:hAnsi="Arial" w:cs="Arial"/>
                 <w:noProof/>
                 <w:webHidden/>
+                <w:sz w:val="24"/>
+                <w:szCs w:val="24"/>
               </w:rPr>
               <w:fldChar w:fldCharType="end"/>
             </w:r>
@@ -2196,8 +2527,10 @@
               <w:tab w:val="right" w:leader="dot" w:pos="9060"/>
             </w:tabs>
             <w:rPr>
-              <w:rFonts w:eastAsiaTheme="minorEastAsia"/>
+              <w:rFonts w:ascii="Arial" w:eastAsiaTheme="minorEastAsia" w:hAnsi="Arial" w:cs="Arial"/>
               <w:noProof/>
+              <w:sz w:val="24"/>
+              <w:szCs w:val="24"/>
               <w:lang w:eastAsia="de-DE"/>
             </w:rPr>
           </w:pPr>
@@ -2205,56 +2538,79 @@
             <w:r>
               <w:rPr>
                 <w:rStyle w:val="Hyperlink"/>
-                <w:rFonts w:ascii="TeleGrotesk Headline Ultra" w:hAnsi="TeleGrotesk Headline Ultra"/>
-                <w:noProof/>
+                <w:rFonts w:ascii="Arial" w:hAnsi="Arial" w:cs="Arial"/>
+                <w:noProof/>
+                <w:sz w:val="24"/>
+                <w:szCs w:val="24"/>
               </w:rPr>
               <w:t>1.2 LogIn</w:t>
             </w:r>
             <w:r>
               <w:rPr>
+                <w:rFonts w:ascii="Arial" w:hAnsi="Arial" w:cs="Arial"/>
                 <w:noProof/>
                 <w:webHidden/>
+                <w:sz w:val="24"/>
+                <w:szCs w:val="24"/>
               </w:rPr>
               <w:tab/>
             </w:r>
             <w:r>
               <w:rPr>
+                <w:rFonts w:ascii="Arial" w:hAnsi="Arial" w:cs="Arial"/>
                 <w:noProof/>
                 <w:webHidden/>
+                <w:sz w:val="24"/>
+                <w:szCs w:val="24"/>
               </w:rPr>
               <w:fldChar w:fldCharType="begin"/>
             </w:r>
             <w:r>
               <w:rPr>
+                <w:rFonts w:ascii="Arial" w:hAnsi="Arial" w:cs="Arial"/>
                 <w:noProof/>
                 <w:webHidden/>
+                <w:sz w:val="24"/>
+                <w:szCs w:val="24"/>
               </w:rPr>
               <w:instrText xml:space="preserve"> PAGEREF _Toc438987598 \h </w:instrText>
             </w:r>
             <w:r>
               <w:rPr>
+                <w:rFonts w:ascii="Arial" w:hAnsi="Arial" w:cs="Arial"/>
                 <w:noProof/>
                 <w:webHidden/>
-              </w:rPr>
-            </w:r>
-            <w:r>
-              <w:rPr>
+                <w:sz w:val="24"/>
+                <w:szCs w:val="24"/>
+              </w:rPr>
+            </w:r>
+            <w:r>
+              <w:rPr>
+                <w:rFonts w:ascii="Arial" w:hAnsi="Arial" w:cs="Arial"/>
                 <w:noProof/>
                 <w:webHidden/>
+                <w:sz w:val="24"/>
+                <w:szCs w:val="24"/>
               </w:rPr>
               <w:fldChar w:fldCharType="separate"/>
             </w:r>
             <w:r>
               <w:rPr>
+                <w:rFonts w:ascii="Arial" w:hAnsi="Arial" w:cs="Arial"/>
                 <w:noProof/>
                 <w:webHidden/>
-              </w:rPr>
-              <w:t>vii</w:t>
-            </w:r>
-            <w:r>
-              <w:rPr>
+                <w:sz w:val="24"/>
+                <w:szCs w:val="24"/>
+              </w:rPr>
+              <w:t>7</w:t>
+            </w:r>
+            <w:r>
+              <w:rPr>
+                <w:rFonts w:ascii="Arial" w:hAnsi="Arial" w:cs="Arial"/>
                 <w:noProof/>
                 <w:webHidden/>
+                <w:sz w:val="24"/>
+                <w:szCs w:val="24"/>
               </w:rPr>
               <w:fldChar w:fldCharType="end"/>
             </w:r>
@@ -2267,8 +2623,10 @@
               <w:tab w:val="right" w:leader="dot" w:pos="9060"/>
             </w:tabs>
             <w:rPr>
-              <w:rFonts w:eastAsiaTheme="minorEastAsia"/>
+              <w:rFonts w:ascii="Arial" w:eastAsiaTheme="minorEastAsia" w:hAnsi="Arial" w:cs="Arial"/>
               <w:noProof/>
+              <w:sz w:val="24"/>
+              <w:szCs w:val="24"/>
               <w:lang w:eastAsia="de-DE"/>
             </w:rPr>
           </w:pPr>
@@ -2276,56 +2634,79 @@
             <w:r>
               <w:rPr>
                 <w:rStyle w:val="Hyperlink"/>
-                <w:rFonts w:ascii="TeleGrotesk Headline Ultra" w:hAnsi="TeleGrotesk Headline Ultra"/>
-                <w:noProof/>
+                <w:rFonts w:ascii="Arial" w:hAnsi="Arial" w:cs="Arial"/>
+                <w:noProof/>
+                <w:sz w:val="24"/>
+                <w:szCs w:val="24"/>
               </w:rPr>
               <w:t>1.3 LogOut</w:t>
             </w:r>
             <w:r>
               <w:rPr>
+                <w:rFonts w:ascii="Arial" w:hAnsi="Arial" w:cs="Arial"/>
                 <w:noProof/>
                 <w:webHidden/>
+                <w:sz w:val="24"/>
+                <w:szCs w:val="24"/>
               </w:rPr>
               <w:tab/>
             </w:r>
             <w:r>
               <w:rPr>
+                <w:rFonts w:ascii="Arial" w:hAnsi="Arial" w:cs="Arial"/>
                 <w:noProof/>
                 <w:webHidden/>
+                <w:sz w:val="24"/>
+                <w:szCs w:val="24"/>
               </w:rPr>
               <w:fldChar w:fldCharType="begin"/>
             </w:r>
             <w:r>
               <w:rPr>
+                <w:rFonts w:ascii="Arial" w:hAnsi="Arial" w:cs="Arial"/>
                 <w:noProof/>
                 <w:webHidden/>
+                <w:sz w:val="24"/>
+                <w:szCs w:val="24"/>
               </w:rPr>
               <w:instrText xml:space="preserve"> PAGEREF _Toc438987599 \h </w:instrText>
             </w:r>
             <w:r>
               <w:rPr>
+                <w:rFonts w:ascii="Arial" w:hAnsi="Arial" w:cs="Arial"/>
                 <w:noProof/>
                 <w:webHidden/>
-              </w:rPr>
-            </w:r>
-            <w:r>
-              <w:rPr>
+                <w:sz w:val="24"/>
+                <w:szCs w:val="24"/>
+              </w:rPr>
+            </w:r>
+            <w:r>
+              <w:rPr>
+                <w:rFonts w:ascii="Arial" w:hAnsi="Arial" w:cs="Arial"/>
                 <w:noProof/>
                 <w:webHidden/>
+                <w:sz w:val="24"/>
+                <w:szCs w:val="24"/>
               </w:rPr>
               <w:fldChar w:fldCharType="separate"/>
             </w:r>
             <w:r>
               <w:rPr>
+                <w:rFonts w:ascii="Arial" w:hAnsi="Arial" w:cs="Arial"/>
                 <w:noProof/>
                 <w:webHidden/>
-              </w:rPr>
-              <w:t>vii</w:t>
-            </w:r>
-            <w:r>
-              <w:rPr>
+                <w:sz w:val="24"/>
+                <w:szCs w:val="24"/>
+              </w:rPr>
+              <w:t>7</w:t>
+            </w:r>
+            <w:r>
+              <w:rPr>
+                <w:rFonts w:ascii="Arial" w:hAnsi="Arial" w:cs="Arial"/>
                 <w:noProof/>
                 <w:webHidden/>
+                <w:sz w:val="24"/>
+                <w:szCs w:val="24"/>
               </w:rPr>
               <w:fldChar w:fldCharType="end"/>
             </w:r>
@@ -2339,8 +2720,10 @@
               <w:tab w:val="right" w:leader="dot" w:pos="9060"/>
             </w:tabs>
             <w:rPr>
-              <w:rFonts w:eastAsiaTheme="minorEastAsia"/>
+              <w:rFonts w:ascii="Arial" w:eastAsiaTheme="minorEastAsia" w:hAnsi="Arial" w:cs="Arial"/>
               <w:noProof/>
+              <w:sz w:val="24"/>
+              <w:szCs w:val="24"/>
               <w:lang w:eastAsia="de-DE"/>
             </w:rPr>
           </w:pPr>
@@ -2348,15 +2731,19 @@
             <w:r>
               <w:rPr>
                 <w:rStyle w:val="Hyperlink"/>
-                <w:rFonts w:ascii="TeleGrotesk Headline Ultra" w:hAnsi="TeleGrotesk Headline Ultra"/>
-                <w:noProof/>
+                <w:rFonts w:ascii="Arial" w:hAnsi="Arial" w:cs="Arial"/>
+                <w:noProof/>
+                <w:sz w:val="24"/>
+                <w:szCs w:val="24"/>
               </w:rPr>
               <w:t>2.</w:t>
             </w:r>
             <w:r>
               <w:rPr>
-                <w:rFonts w:eastAsiaTheme="minorEastAsia"/>
-                <w:noProof/>
+                <w:rFonts w:ascii="Arial" w:eastAsiaTheme="minorEastAsia" w:hAnsi="Arial" w:cs="Arial"/>
+                <w:noProof/>
+                <w:sz w:val="24"/>
+                <w:szCs w:val="24"/>
                 <w:lang w:eastAsia="de-DE"/>
               </w:rPr>
               <w:tab/>
@@ -2364,56 +2751,79 @@
             <w:r>
               <w:rPr>
                 <w:rStyle w:val="Hyperlink"/>
-                <w:rFonts w:ascii="TeleGrotesk Headline Ultra" w:hAnsi="TeleGrotesk Headline Ultra"/>
-                <w:noProof/>
+                <w:rFonts w:ascii="Arial" w:hAnsi="Arial" w:cs="Arial"/>
+                <w:noProof/>
+                <w:sz w:val="24"/>
+                <w:szCs w:val="24"/>
               </w:rPr>
               <w:t>Einkauf</w:t>
             </w:r>
             <w:r>
               <w:rPr>
+                <w:rFonts w:ascii="Arial" w:hAnsi="Arial" w:cs="Arial"/>
                 <w:noProof/>
                 <w:webHidden/>
+                <w:sz w:val="24"/>
+                <w:szCs w:val="24"/>
               </w:rPr>
               <w:tab/>
             </w:r>
             <w:r>
               <w:rPr>
+                <w:rFonts w:ascii="Arial" w:hAnsi="Arial" w:cs="Arial"/>
                 <w:noProof/>
                 <w:webHidden/>
+                <w:sz w:val="24"/>
+                <w:szCs w:val="24"/>
               </w:rPr>
               <w:fldChar w:fldCharType="begin"/>
             </w:r>
             <w:r>
               <w:rPr>
+                <w:rFonts w:ascii="Arial" w:hAnsi="Arial" w:cs="Arial"/>
                 <w:noProof/>
                 <w:webHidden/>
+                <w:sz w:val="24"/>
+                <w:szCs w:val="24"/>
               </w:rPr>
               <w:instrText xml:space="preserve"> PAGEREF _Toc438987600 \h </w:instrText>
             </w:r>
             <w:r>
               <w:rPr>
+                <w:rFonts w:ascii="Arial" w:hAnsi="Arial" w:cs="Arial"/>
                 <w:noProof/>
                 <w:webHidden/>
-              </w:rPr>
-            </w:r>
-            <w:r>
-              <w:rPr>
+                <w:sz w:val="24"/>
+                <w:szCs w:val="24"/>
+              </w:rPr>
+            </w:r>
+            <w:r>
+              <w:rPr>
+                <w:rFonts w:ascii="Arial" w:hAnsi="Arial" w:cs="Arial"/>
                 <w:noProof/>
                 <w:webHidden/>
+                <w:sz w:val="24"/>
+                <w:szCs w:val="24"/>
               </w:rPr>
               <w:fldChar w:fldCharType="separate"/>
             </w:r>
             <w:r>
               <w:rPr>
+                <w:rFonts w:ascii="Arial" w:hAnsi="Arial" w:cs="Arial"/>
                 <w:noProof/>
                 <w:webHidden/>
-              </w:rPr>
-              <w:t>viii</w:t>
-            </w:r>
-            <w:r>
-              <w:rPr>
+                <w:sz w:val="24"/>
+                <w:szCs w:val="24"/>
+              </w:rPr>
+              <w:t>8</w:t>
+            </w:r>
+            <w:r>
+              <w:rPr>
+                <w:rFonts w:ascii="Arial" w:hAnsi="Arial" w:cs="Arial"/>
                 <w:noProof/>
                 <w:webHidden/>
+                <w:sz w:val="24"/>
+                <w:szCs w:val="24"/>
               </w:rPr>
               <w:fldChar w:fldCharType="end"/>
             </w:r>
@@ -2426,8 +2836,10 @@
               <w:tab w:val="right" w:leader="dot" w:pos="9060"/>
             </w:tabs>
             <w:rPr>
-              <w:rFonts w:eastAsiaTheme="minorEastAsia"/>
+              <w:rFonts w:ascii="Arial" w:eastAsiaTheme="minorEastAsia" w:hAnsi="Arial" w:cs="Arial"/>
               <w:noProof/>
+              <w:sz w:val="24"/>
+              <w:szCs w:val="24"/>
               <w:lang w:eastAsia="de-DE"/>
             </w:rPr>
           </w:pPr>
@@ -2435,56 +2847,79 @@
             <w:r>
               <w:rPr>
                 <w:rStyle w:val="Hyperlink"/>
-                <w:rFonts w:ascii="TeleGrotesk Headline Ultra" w:hAnsi="TeleGrotesk Headline Ultra"/>
-                <w:noProof/>
+                <w:rFonts w:ascii="Arial" w:hAnsi="Arial" w:cs="Arial"/>
+                <w:noProof/>
+                <w:sz w:val="24"/>
+                <w:szCs w:val="24"/>
               </w:rPr>
               <w:t>2.1 Markt hinzufügen</w:t>
             </w:r>
             <w:r>
               <w:rPr>
+                <w:rFonts w:ascii="Arial" w:hAnsi="Arial" w:cs="Arial"/>
                 <w:noProof/>
                 <w:webHidden/>
+                <w:sz w:val="24"/>
+                <w:szCs w:val="24"/>
               </w:rPr>
               <w:tab/>
             </w:r>
             <w:r>
               <w:rPr>
+                <w:rFonts w:ascii="Arial" w:hAnsi="Arial" w:cs="Arial"/>
                 <w:noProof/>
                 <w:webHidden/>
+                <w:sz w:val="24"/>
+                <w:szCs w:val="24"/>
               </w:rPr>
               <w:fldChar w:fldCharType="begin"/>
             </w:r>
             <w:r>
               <w:rPr>
+                <w:rFonts w:ascii="Arial" w:hAnsi="Arial" w:cs="Arial"/>
                 <w:noProof/>
                 <w:webHidden/>
+                <w:sz w:val="24"/>
+                <w:szCs w:val="24"/>
               </w:rPr>
               <w:instrText xml:space="preserve"> PAGEREF _Toc438987601 \h </w:instrText>
             </w:r>
             <w:r>
               <w:rPr>
+                <w:rFonts w:ascii="Arial" w:hAnsi="Arial" w:cs="Arial"/>
                 <w:noProof/>
                 <w:webHidden/>
-              </w:rPr>
-            </w:r>
-            <w:r>
-              <w:rPr>
+                <w:sz w:val="24"/>
+                <w:szCs w:val="24"/>
+              </w:rPr>
+            </w:r>
+            <w:r>
+              <w:rPr>
+                <w:rFonts w:ascii="Arial" w:hAnsi="Arial" w:cs="Arial"/>
                 <w:noProof/>
                 <w:webHidden/>
+                <w:sz w:val="24"/>
+                <w:szCs w:val="24"/>
               </w:rPr>
               <w:fldChar w:fldCharType="separate"/>
             </w:r>
             <w:r>
               <w:rPr>
+                <w:rFonts w:ascii="Arial" w:hAnsi="Arial" w:cs="Arial"/>
                 <w:noProof/>
                 <w:webHidden/>
-              </w:rPr>
-              <w:t>ix</w:t>
-            </w:r>
-            <w:r>
-              <w:rPr>
+                <w:sz w:val="24"/>
+                <w:szCs w:val="24"/>
+              </w:rPr>
+              <w:t>9</w:t>
+            </w:r>
+            <w:r>
+              <w:rPr>
+                <w:rFonts w:ascii="Arial" w:hAnsi="Arial" w:cs="Arial"/>
                 <w:noProof/>
                 <w:webHidden/>
+                <w:sz w:val="24"/>
+                <w:szCs w:val="24"/>
               </w:rPr>
               <w:fldChar w:fldCharType="end"/>
             </w:r>
@@ -2497,8 +2932,10 @@
               <w:tab w:val="right" w:leader="dot" w:pos="9060"/>
             </w:tabs>
             <w:rPr>
-              <w:rFonts w:eastAsiaTheme="minorEastAsia"/>
+              <w:rFonts w:ascii="Arial" w:eastAsiaTheme="minorEastAsia" w:hAnsi="Arial" w:cs="Arial"/>
               <w:noProof/>
+              <w:sz w:val="24"/>
+              <w:szCs w:val="24"/>
               <w:lang w:eastAsia="de-DE"/>
             </w:rPr>
           </w:pPr>
@@ -2506,56 +2943,79 @@
             <w:r>
               <w:rPr>
                 <w:rStyle w:val="Hyperlink"/>
-                <w:rFonts w:ascii="TeleGrotesk Headline Ultra" w:hAnsi="TeleGrotesk Headline Ultra"/>
-                <w:noProof/>
+                <w:rFonts w:ascii="Arial" w:hAnsi="Arial" w:cs="Arial"/>
+                <w:noProof/>
+                <w:sz w:val="24"/>
+                <w:szCs w:val="24"/>
               </w:rPr>
               <w:t>2.2 Einkaufsprozess</w:t>
             </w:r>
             <w:r>
               <w:rPr>
+                <w:rFonts w:ascii="Arial" w:hAnsi="Arial" w:cs="Arial"/>
                 <w:noProof/>
                 <w:webHidden/>
+                <w:sz w:val="24"/>
+                <w:szCs w:val="24"/>
               </w:rPr>
               <w:tab/>
             </w:r>
             <w:r>
               <w:rPr>
+                <w:rFonts w:ascii="Arial" w:hAnsi="Arial" w:cs="Arial"/>
                 <w:noProof/>
                 <w:webHidden/>
+                <w:sz w:val="24"/>
+                <w:szCs w:val="24"/>
               </w:rPr>
               <w:fldChar w:fldCharType="begin"/>
             </w:r>
             <w:r>
               <w:rPr>
+                <w:rFonts w:ascii="Arial" w:hAnsi="Arial" w:cs="Arial"/>
                 <w:noProof/>
                 <w:webHidden/>
+                <w:sz w:val="24"/>
+                <w:szCs w:val="24"/>
               </w:rPr>
               <w:instrText xml:space="preserve"> PAGEREF _Toc438987602 \h </w:instrText>
             </w:r>
             <w:r>
               <w:rPr>
+                <w:rFonts w:ascii="Arial" w:hAnsi="Arial" w:cs="Arial"/>
                 <w:noProof/>
                 <w:webHidden/>
-              </w:rPr>
-            </w:r>
-            <w:r>
-              <w:rPr>
+                <w:sz w:val="24"/>
+                <w:szCs w:val="24"/>
+              </w:rPr>
+            </w:r>
+            <w:r>
+              <w:rPr>
+                <w:rFonts w:ascii="Arial" w:hAnsi="Arial" w:cs="Arial"/>
                 <w:noProof/>
                 <w:webHidden/>
+                <w:sz w:val="24"/>
+                <w:szCs w:val="24"/>
               </w:rPr>
               <w:fldChar w:fldCharType="separate"/>
             </w:r>
             <w:r>
               <w:rPr>
+                <w:rFonts w:ascii="Arial" w:hAnsi="Arial" w:cs="Arial"/>
                 <w:noProof/>
                 <w:webHidden/>
-              </w:rPr>
-              <w:t>x</w:t>
-            </w:r>
-            <w:r>
-              <w:rPr>
+                <w:sz w:val="24"/>
+                <w:szCs w:val="24"/>
+              </w:rPr>
+              <w:t>10</w:t>
+            </w:r>
+            <w:r>
+              <w:rPr>
+                <w:rFonts w:ascii="Arial" w:hAnsi="Arial" w:cs="Arial"/>
                 <w:noProof/>
                 <w:webHidden/>
+                <w:sz w:val="24"/>
+                <w:szCs w:val="24"/>
               </w:rPr>
               <w:fldChar w:fldCharType="end"/>
             </w:r>
@@ -2569,8 +3029,10 @@
               <w:tab w:val="right" w:leader="dot" w:pos="9060"/>
             </w:tabs>
             <w:rPr>
-              <w:rFonts w:eastAsiaTheme="minorEastAsia"/>
+              <w:rFonts w:ascii="Arial" w:eastAsiaTheme="minorEastAsia" w:hAnsi="Arial" w:cs="Arial"/>
               <w:noProof/>
+              <w:sz w:val="24"/>
+              <w:szCs w:val="24"/>
               <w:lang w:eastAsia="de-DE"/>
             </w:rPr>
           </w:pPr>
@@ -2578,15 +3040,19 @@
             <w:r>
               <w:rPr>
                 <w:rStyle w:val="Hyperlink"/>
-                <w:rFonts w:ascii="TeleGrotesk Headline Ultra" w:hAnsi="TeleGrotesk Headline Ultra"/>
-                <w:noProof/>
+                <w:rFonts w:ascii="Arial" w:hAnsi="Arial" w:cs="Arial"/>
+                <w:noProof/>
+                <w:sz w:val="24"/>
+                <w:szCs w:val="24"/>
               </w:rPr>
               <w:t>3.</w:t>
             </w:r>
             <w:r>
               <w:rPr>
-                <w:rFonts w:eastAsiaTheme="minorEastAsia"/>
-                <w:noProof/>
+                <w:rFonts w:ascii="Arial" w:eastAsiaTheme="minorEastAsia" w:hAnsi="Arial" w:cs="Arial"/>
+                <w:noProof/>
+                <w:sz w:val="24"/>
+                <w:szCs w:val="24"/>
                 <w:lang w:eastAsia="de-DE"/>
               </w:rPr>
               <w:tab/>
@@ -2594,56 +3060,79 @@
             <w:r>
               <w:rPr>
                 <w:rStyle w:val="Hyperlink"/>
-                <w:rFonts w:ascii="TeleGrotesk Headline Ultra" w:hAnsi="TeleGrotesk Headline Ultra"/>
-                <w:noProof/>
+                <w:rFonts w:ascii="Arial" w:hAnsi="Arial" w:cs="Arial"/>
+                <w:noProof/>
+                <w:sz w:val="24"/>
+                <w:szCs w:val="24"/>
               </w:rPr>
               <w:t>Gruppen</w:t>
             </w:r>
             <w:r>
               <w:rPr>
+                <w:rFonts w:ascii="Arial" w:hAnsi="Arial" w:cs="Arial"/>
                 <w:noProof/>
                 <w:webHidden/>
+                <w:sz w:val="24"/>
+                <w:szCs w:val="24"/>
               </w:rPr>
               <w:tab/>
             </w:r>
             <w:r>
               <w:rPr>
+                <w:rFonts w:ascii="Arial" w:hAnsi="Arial" w:cs="Arial"/>
                 <w:noProof/>
                 <w:webHidden/>
+                <w:sz w:val="24"/>
+                <w:szCs w:val="24"/>
               </w:rPr>
               <w:fldChar w:fldCharType="begin"/>
             </w:r>
             <w:r>
               <w:rPr>
+                <w:rFonts w:ascii="Arial" w:hAnsi="Arial" w:cs="Arial"/>
                 <w:noProof/>
                 <w:webHidden/>
+                <w:sz w:val="24"/>
+                <w:szCs w:val="24"/>
               </w:rPr>
               <w:instrText xml:space="preserve"> PAGEREF _Toc438987603 \h </w:instrText>
             </w:r>
             <w:r>
               <w:rPr>
+                <w:rFonts w:ascii="Arial" w:hAnsi="Arial" w:cs="Arial"/>
                 <w:noProof/>
                 <w:webHidden/>
-              </w:rPr>
-            </w:r>
-            <w:r>
-              <w:rPr>
+                <w:sz w:val="24"/>
+                <w:szCs w:val="24"/>
+              </w:rPr>
+            </w:r>
+            <w:r>
+              <w:rPr>
+                <w:rFonts w:ascii="Arial" w:hAnsi="Arial" w:cs="Arial"/>
                 <w:noProof/>
                 <w:webHidden/>
+                <w:sz w:val="24"/>
+                <w:szCs w:val="24"/>
               </w:rPr>
               <w:fldChar w:fldCharType="separate"/>
             </w:r>
             <w:r>
               <w:rPr>
+                <w:rFonts w:ascii="Arial" w:hAnsi="Arial" w:cs="Arial"/>
                 <w:noProof/>
                 <w:webHidden/>
-              </w:rPr>
-              <w:t>xii</w:t>
-            </w:r>
-            <w:r>
-              <w:rPr>
+                <w:sz w:val="24"/>
+                <w:szCs w:val="24"/>
+              </w:rPr>
+              <w:t>12</w:t>
+            </w:r>
+            <w:r>
+              <w:rPr>
+                <w:rFonts w:ascii="Arial" w:hAnsi="Arial" w:cs="Arial"/>
                 <w:noProof/>
                 <w:webHidden/>
+                <w:sz w:val="24"/>
+                <w:szCs w:val="24"/>
               </w:rPr>
               <w:fldChar w:fldCharType="end"/>
             </w:r>
@@ -2657,8 +3146,10 @@
               <w:tab w:val="right" w:leader="dot" w:pos="9060"/>
             </w:tabs>
             <w:rPr>
-              <w:rFonts w:eastAsiaTheme="minorEastAsia"/>
+              <w:rFonts w:ascii="Arial" w:eastAsiaTheme="minorEastAsia" w:hAnsi="Arial" w:cs="Arial"/>
               <w:noProof/>
+              <w:sz w:val="24"/>
+              <w:szCs w:val="24"/>
               <w:lang w:eastAsia="de-DE"/>
             </w:rPr>
           </w:pPr>
@@ -2666,15 +3157,19 @@
             <w:r>
               <w:rPr>
                 <w:rStyle w:val="Hyperlink"/>
-                <w:rFonts w:ascii="TeleGrotesk Headline Ultra" w:hAnsi="TeleGrotesk Headline Ultra"/>
-                <w:noProof/>
+                <w:rFonts w:ascii="Arial" w:hAnsi="Arial" w:cs="Arial"/>
+                <w:noProof/>
+                <w:sz w:val="24"/>
+                <w:szCs w:val="24"/>
               </w:rPr>
               <w:t>4.</w:t>
             </w:r>
             <w:r>
               <w:rPr>
-                <w:rFonts w:eastAsiaTheme="minorEastAsia"/>
-                <w:noProof/>
+                <w:rFonts w:ascii="Arial" w:eastAsiaTheme="minorEastAsia" w:hAnsi="Arial" w:cs="Arial"/>
+                <w:noProof/>
+                <w:sz w:val="24"/>
+                <w:szCs w:val="24"/>
                 <w:lang w:eastAsia="de-DE"/>
               </w:rPr>
               <w:tab/>
@@ -2682,56 +3177,79 @@
             <w:r>
               <w:rPr>
                 <w:rStyle w:val="Hyperlink"/>
-                <w:rFonts w:ascii="TeleGrotesk Headline Ultra" w:hAnsi="TeleGrotesk Headline Ultra"/>
-                <w:noProof/>
+                <w:rFonts w:ascii="Arial" w:hAnsi="Arial" w:cs="Arial"/>
+                <w:noProof/>
+                <w:sz w:val="24"/>
+                <w:szCs w:val="24"/>
               </w:rPr>
               <w:t>Auswertung</w:t>
             </w:r>
             <w:r>
               <w:rPr>
+                <w:rFonts w:ascii="Arial" w:hAnsi="Arial" w:cs="Arial"/>
                 <w:noProof/>
                 <w:webHidden/>
+                <w:sz w:val="24"/>
+                <w:szCs w:val="24"/>
               </w:rPr>
               <w:tab/>
             </w:r>
             <w:r>
               <w:rPr>
+                <w:rFonts w:ascii="Arial" w:hAnsi="Arial" w:cs="Arial"/>
                 <w:noProof/>
                 <w:webHidden/>
+                <w:sz w:val="24"/>
+                <w:szCs w:val="24"/>
               </w:rPr>
               <w:fldChar w:fldCharType="begin"/>
             </w:r>
             <w:r>
               <w:rPr>
+                <w:rFonts w:ascii="Arial" w:hAnsi="Arial" w:cs="Arial"/>
                 <w:noProof/>
                 <w:webHidden/>
+                <w:sz w:val="24"/>
+                <w:szCs w:val="24"/>
               </w:rPr>
               <w:instrText xml:space="preserve"> PAGEREF _Toc438987604 \h </w:instrText>
             </w:r>
             <w:r>
               <w:rPr>
+                <w:rFonts w:ascii="Arial" w:hAnsi="Arial" w:cs="Arial"/>
                 <w:noProof/>
                 <w:webHidden/>
-              </w:rPr>
-            </w:r>
-            <w:r>
-              <w:rPr>
+                <w:sz w:val="24"/>
+                <w:szCs w:val="24"/>
+              </w:rPr>
+            </w:r>
+            <w:r>
+              <w:rPr>
+                <w:rFonts w:ascii="Arial" w:hAnsi="Arial" w:cs="Arial"/>
                 <w:noProof/>
                 <w:webHidden/>
+                <w:sz w:val="24"/>
+                <w:szCs w:val="24"/>
               </w:rPr>
               <w:fldChar w:fldCharType="separate"/>
             </w:r>
             <w:r>
               <w:rPr>
+                <w:rFonts w:ascii="Arial" w:hAnsi="Arial" w:cs="Arial"/>
                 <w:noProof/>
                 <w:webHidden/>
-              </w:rPr>
-              <w:t>xiv</w:t>
-            </w:r>
-            <w:r>
-              <w:rPr>
+                <w:sz w:val="24"/>
+                <w:szCs w:val="24"/>
+              </w:rPr>
+              <w:t>14</w:t>
+            </w:r>
+            <w:r>
+              <w:rPr>
+                <w:rFonts w:ascii="Arial" w:hAnsi="Arial" w:cs="Arial"/>
                 <w:noProof/>
                 <w:webHidden/>
+                <w:sz w:val="24"/>
+                <w:szCs w:val="24"/>
               </w:rPr>
               <w:fldChar w:fldCharType="end"/>
             </w:r>
@@ -2745,8 +3263,10 @@
               <w:tab w:val="right" w:leader="dot" w:pos="9060"/>
             </w:tabs>
             <w:rPr>
-              <w:rFonts w:eastAsiaTheme="minorEastAsia"/>
+              <w:rFonts w:ascii="Arial" w:eastAsiaTheme="minorEastAsia" w:hAnsi="Arial" w:cs="Arial"/>
               <w:noProof/>
+              <w:sz w:val="24"/>
+              <w:szCs w:val="24"/>
               <w:lang w:eastAsia="de-DE"/>
             </w:rPr>
           </w:pPr>
@@ -2754,15 +3274,19 @@
             <w:r>
               <w:rPr>
                 <w:rStyle w:val="Hyperlink"/>
-                <w:rFonts w:ascii="TeleGrotesk Headline Ultra" w:hAnsi="TeleGrotesk Headline Ultra"/>
-                <w:noProof/>
+                <w:rFonts w:ascii="Arial" w:hAnsi="Arial" w:cs="Arial"/>
+                <w:noProof/>
+                <w:sz w:val="24"/>
+                <w:szCs w:val="24"/>
               </w:rPr>
               <w:t>4.</w:t>
             </w:r>
             <w:r>
               <w:rPr>
-                <w:rFonts w:eastAsiaTheme="minorEastAsia"/>
-                <w:noProof/>
+                <w:rFonts w:ascii="Arial" w:eastAsiaTheme="minorEastAsia" w:hAnsi="Arial" w:cs="Arial"/>
+                <w:noProof/>
+                <w:sz w:val="24"/>
+                <w:szCs w:val="24"/>
                 <w:lang w:eastAsia="de-DE"/>
               </w:rPr>
               <w:tab/>
@@ -2770,56 +3294,79 @@
             <w:r>
               <w:rPr>
                 <w:rStyle w:val="Hyperlink"/>
-                <w:rFonts w:ascii="TeleGrotesk Headline Ultra" w:hAnsi="TeleGrotesk Headline Ultra"/>
-                <w:noProof/>
+                <w:rFonts w:ascii="Arial" w:hAnsi="Arial" w:cs="Arial"/>
+                <w:noProof/>
+                <w:sz w:val="24"/>
+                <w:szCs w:val="24"/>
               </w:rPr>
               <w:t>Fragen und Antworten zum Handbuch</w:t>
             </w:r>
             <w:r>
               <w:rPr>
+                <w:rFonts w:ascii="Arial" w:hAnsi="Arial" w:cs="Arial"/>
                 <w:noProof/>
                 <w:webHidden/>
+                <w:sz w:val="24"/>
+                <w:szCs w:val="24"/>
               </w:rPr>
               <w:tab/>
             </w:r>
             <w:r>
               <w:rPr>
+                <w:rFonts w:ascii="Arial" w:hAnsi="Arial" w:cs="Arial"/>
                 <w:noProof/>
                 <w:webHidden/>
+                <w:sz w:val="24"/>
+                <w:szCs w:val="24"/>
               </w:rPr>
               <w:fldChar w:fldCharType="begin"/>
             </w:r>
             <w:r>
               <w:rPr>
+                <w:rFonts w:ascii="Arial" w:hAnsi="Arial" w:cs="Arial"/>
                 <w:noProof/>
                 <w:webHidden/>
+                <w:sz w:val="24"/>
+                <w:szCs w:val="24"/>
               </w:rPr>
               <w:instrText xml:space="preserve"> PAGEREF _Toc438987605 \h </w:instrText>
             </w:r>
             <w:r>
               <w:rPr>
+                <w:rFonts w:ascii="Arial" w:hAnsi="Arial" w:cs="Arial"/>
                 <w:noProof/>
                 <w:webHidden/>
-              </w:rPr>
-            </w:r>
-            <w:r>
-              <w:rPr>
+                <w:sz w:val="24"/>
+                <w:szCs w:val="24"/>
+              </w:rPr>
+            </w:r>
+            <w:r>
+              <w:rPr>
+                <w:rFonts w:ascii="Arial" w:hAnsi="Arial" w:cs="Arial"/>
                 <w:noProof/>
                 <w:webHidden/>
+                <w:sz w:val="24"/>
+                <w:szCs w:val="24"/>
               </w:rPr>
               <w:fldChar w:fldCharType="separate"/>
             </w:r>
             <w:r>
               <w:rPr>
+                <w:rFonts w:ascii="Arial" w:hAnsi="Arial" w:cs="Arial"/>
                 <w:noProof/>
                 <w:webHidden/>
-              </w:rPr>
-              <w:t>xvii</w:t>
-            </w:r>
-            <w:r>
-              <w:rPr>
+                <w:sz w:val="24"/>
+                <w:szCs w:val="24"/>
+              </w:rPr>
+              <w:t>17</w:t>
+            </w:r>
+            <w:r>
+              <w:rPr>
+                <w:rFonts w:ascii="Arial" w:hAnsi="Arial" w:cs="Arial"/>
                 <w:noProof/>
                 <w:webHidden/>
+                <w:sz w:val="24"/>
+                <w:szCs w:val="24"/>
               </w:rPr>
               <w:fldChar w:fldCharType="end"/>
             </w:r>
@@ -2827,6 +3374,11 @@
         </w:p>
         <w:p>
           <w:r>
+            <w:rPr>
+              <w:rFonts w:ascii="Arial" w:hAnsi="Arial" w:cs="Arial"/>
+              <w:sz w:val="24"/>
+              <w:szCs w:val="24"/>
+            </w:rPr>
             <w:fldChar w:fldCharType="end"/>
           </w:r>
         </w:p>
@@ -2858,179 +3410,207 @@
           <w:numId w:val="9"/>
         </w:numPr>
         <w:rPr>
-          <w:rFonts w:ascii="TeleGrotesk Headline Ultra" w:hAnsi="TeleGrotesk Headline Ultra"/>
+          <w:rFonts w:ascii="Arial" w:hAnsi="Arial" w:cs="Arial"/>
           <w:color w:val="auto"/>
-          <w:sz w:val="28"/>
+          <w:sz w:val="36"/>
         </w:rPr>
       </w:pPr>
       <w:bookmarkStart w:id="4" w:name="_Toc438987596"/>
       <w:r>
         <w:rPr>
-          <w:rFonts w:ascii="TeleGrotesk Headline Ultra" w:hAnsi="TeleGrotesk Headline Ultra"/>
+          <w:rFonts w:ascii="Arial" w:hAnsi="Arial" w:cs="Arial"/>
           <w:color w:val="auto"/>
-          <w:sz w:val="28"/>
+          <w:sz w:val="36"/>
         </w:rPr>
         <w:lastRenderedPageBreak/>
         <w:t>Nutzerprofil</w:t>
       </w:r>
       <w:bookmarkEnd w:id="4"/>
     </w:p>
-    <w:p/>
-    <w:p>
-      <w:pPr>
-        <w:rPr>
-          <w:rFonts w:ascii="Tele-GroteskHal" w:hAnsi="Tele-GroteskHal"/>
-        </w:rPr>
-      </w:pPr>
-      <w:r>
-        <w:rPr>
-          <w:rFonts w:ascii="Tele-GroteskHal" w:hAnsi="Tele-GroteskHal"/>
+    <w:p>
+      <w:pPr>
+        <w:rPr>
+          <w:rFonts w:ascii="Arial" w:hAnsi="Arial" w:cs="Arial"/>
+          <w:sz w:val="24"/>
+        </w:rPr>
+      </w:pPr>
+    </w:p>
+    <w:p>
+      <w:pPr>
+        <w:rPr>
+          <w:rFonts w:ascii="Arial" w:hAnsi="Arial" w:cs="Arial"/>
+          <w:sz w:val="24"/>
+        </w:rPr>
+      </w:pPr>
+      <w:r>
+        <w:rPr>
+          <w:rFonts w:ascii="Arial" w:hAnsi="Arial" w:cs="Arial"/>
+          <w:sz w:val="24"/>
         </w:rPr>
         <w:t>Nach erfolgreicher Installation</w:t>
       </w:r>
       <w:r>
         <w:rPr>
-          <w:rFonts w:ascii="Tele-GroteskHal" w:hAnsi="Tele-GroteskHal"/>
+          <w:rFonts w:ascii="Arial" w:hAnsi="Arial" w:cs="Arial"/>
+          <w:sz w:val="24"/>
         </w:rPr>
         <w:t xml:space="preserve"> der </w:t>
       </w:r>
       <w:proofErr w:type="spellStart"/>
       <w:r>
         <w:rPr>
-          <w:rFonts w:ascii="Tele-GroteskHal" w:hAnsi="Tele-GroteskHal"/>
+          <w:rFonts w:ascii="Arial" w:hAnsi="Arial" w:cs="Arial"/>
+          <w:sz w:val="24"/>
         </w:rPr>
         <w:t>EinkaufsApp</w:t>
       </w:r>
       <w:proofErr w:type="spellEnd"/>
       <w:r>
         <w:rPr>
-          <w:rFonts w:ascii="Tele-GroteskHal" w:hAnsi="Tele-GroteskHal"/>
+          <w:rFonts w:ascii="Arial" w:hAnsi="Arial" w:cs="Arial"/>
+          <w:sz w:val="24"/>
         </w:rPr>
         <w:t xml:space="preserve"> können Sie gleich mit der Nutzung der App beginnen. Falls Sie diese noch nicht installiert haben schauen Sie sich die Installations</w:t>
       </w:r>
       <w:r>
         <w:rPr>
-          <w:rFonts w:ascii="Tele-GroteskHal" w:hAnsi="Tele-GroteskHal"/>
+          <w:rFonts w:ascii="Arial" w:hAnsi="Arial" w:cs="Arial"/>
+          <w:sz w:val="24"/>
         </w:rPr>
         <w:t>a</w:t>
       </w:r>
       <w:r>
         <w:rPr>
-          <w:rFonts w:ascii="Tele-GroteskHal" w:hAnsi="Tele-GroteskHal"/>
+          <w:rFonts w:ascii="Arial" w:hAnsi="Arial" w:cs="Arial"/>
+          <w:sz w:val="24"/>
         </w:rPr>
         <w:t xml:space="preserve">nleitung auf unserer Webseite </w:t>
       </w:r>
-      <w:hyperlink r:id="rId12" w:history="1">
+      <w:hyperlink r:id="rId17" w:history="1">
         <w:r>
           <w:rPr>
             <w:rStyle w:val="Hyperlink"/>
-            <w:rFonts w:ascii="Tele-GroteskHal" w:hAnsi="Tele-GroteskHal"/>
+            <w:rFonts w:ascii="Arial" w:hAnsi="Arial" w:cs="Arial"/>
+            <w:sz w:val="24"/>
           </w:rPr>
           <w:t>http://einkaufsapp-hftlswe.rhcloud.com/</w:t>
         </w:r>
       </w:hyperlink>
       <w:r>
         <w:rPr>
+          <w:rFonts w:ascii="Arial" w:hAnsi="Arial" w:cs="Arial"/>
+          <w:sz w:val="24"/>
+        </w:rPr>
+        <w:t xml:space="preserve"> an.</w:t>
+      </w:r>
+    </w:p>
+    <w:p>
+      <w:pPr>
+        <w:rPr>
+          <w:rFonts w:ascii="Arial" w:hAnsi="Arial" w:cs="Arial"/>
+          <w:sz w:val="24"/>
+        </w:rPr>
+      </w:pPr>
+    </w:p>
+    <w:p>
+      <w:pPr>
+        <w:pStyle w:val="berschrift2"/>
+        <w:numPr>
+          <w:ilvl w:val="1"/>
+          <w:numId w:val="9"/>
+        </w:numPr>
+        <w:rPr>
+          <w:rFonts w:ascii="Arial" w:hAnsi="Arial" w:cs="Arial"/>
+          <w:color w:val="auto"/>
+          <w:sz w:val="36"/>
+        </w:rPr>
+      </w:pPr>
+      <w:bookmarkStart w:id="5" w:name="_Toc438987597"/>
+      <w:r>
+        <w:rPr>
+          <w:rFonts w:ascii="Arial" w:hAnsi="Arial" w:cs="Arial"/>
+          <w:color w:val="auto"/>
+          <w:sz w:val="36"/>
+        </w:rPr>
+        <w:t>Nutzerprofil erstellen</w:t>
+      </w:r>
+      <w:bookmarkEnd w:id="5"/>
+    </w:p>
+    <w:p>
+      <w:pPr>
+        <w:ind w:left="360"/>
+      </w:pPr>
+    </w:p>
+    <w:p>
+      <w:pPr>
+        <w:rPr>
+          <w:rFonts w:ascii="Arial" w:hAnsi="Arial" w:cs="Arial"/>
+          <w:sz w:val="24"/>
+        </w:rPr>
+      </w:pPr>
+      <w:r>
+        <w:rPr>
+          <w:rFonts w:ascii="Arial" w:hAnsi="Arial" w:cs="Arial"/>
+          <w:sz w:val="24"/>
+        </w:rPr>
+        <w:t xml:space="preserve">Öffnen Sie die </w:t>
+      </w:r>
+      <w:proofErr w:type="spellStart"/>
+      <w:r>
+        <w:rPr>
+          <w:rFonts w:ascii="Arial" w:hAnsi="Arial" w:cs="Arial"/>
+          <w:sz w:val="24"/>
+        </w:rPr>
+        <w:t>EinkaufsApp</w:t>
+      </w:r>
+      <w:proofErr w:type="spellEnd"/>
+      <w:r>
+        <w:rPr>
+          <w:rFonts w:ascii="Arial" w:hAnsi="Arial" w:cs="Arial"/>
+          <w:sz w:val="24"/>
+        </w:rPr>
+        <w:t xml:space="preserve">. Es erscheint </w:t>
+      </w:r>
+      <w:r>
+        <w:rPr>
+          <w:rFonts w:ascii="Arial" w:hAnsi="Arial" w:cs="Arial"/>
+          <w:sz w:val="24"/>
+        </w:rPr>
+        <w:t>folgender</w:t>
+      </w:r>
+      <w:r>
+        <w:rPr>
+          <w:rFonts w:ascii="Arial" w:hAnsi="Arial" w:cs="Arial"/>
+          <w:sz w:val="24"/>
+        </w:rPr>
+        <w:t xml:space="preserve"> </w:t>
+      </w:r>
+      <w:r>
+        <w:rPr>
+          <w:rFonts w:ascii="Arial" w:hAnsi="Arial" w:cs="Arial"/>
+          <w:sz w:val="24"/>
+        </w:rPr>
+        <w:t>Anmeldescreen</w:t>
+      </w:r>
+      <w:r>
+        <w:rPr>
+          <w:rFonts w:ascii="Arial" w:hAnsi="Arial" w:cs="Arial"/>
+          <w:sz w:val="24"/>
+        </w:rPr>
+        <w:t xml:space="preserve">. </w:t>
+      </w:r>
+    </w:p>
+    <w:p>
+      <w:pPr>
+        <w:rPr>
           <w:rFonts w:ascii="Tele-GroteskHal" w:hAnsi="Tele-GroteskHal"/>
         </w:rPr>
-        <w:t xml:space="preserve"> an.</w:t>
-      </w:r>
-    </w:p>
-    <w:p>
-      <w:pPr>
-        <w:pStyle w:val="berschrift2"/>
-        <w:rPr>
-          <w:rFonts w:ascii="TeleGrotesk Headline Ultra" w:hAnsi="TeleGrotesk Headline Ultra"/>
-          <w:color w:val="auto"/>
-          <w:sz w:val="28"/>
-        </w:rPr>
-      </w:pPr>
-      <w:bookmarkStart w:id="5" w:name="_Toc438987597"/>
-      <w:r>
-        <w:rPr>
-          <w:rFonts w:ascii="TeleGrotesk Headline Ultra" w:hAnsi="TeleGrotesk Headline Ultra"/>
-          <w:color w:val="auto"/>
-          <w:sz w:val="28"/>
-        </w:rPr>
-        <w:t xml:space="preserve">1.1 </w:t>
-      </w:r>
-      <w:r>
-        <w:rPr>
-          <w:rFonts w:ascii="TeleGrotesk Headline Ultra" w:hAnsi="TeleGrotesk Headline Ultra"/>
-          <w:color w:val="auto"/>
-          <w:sz w:val="28"/>
-        </w:rPr>
-        <w:t>Nutzerprofil erstellen</w:t>
-      </w:r>
-      <w:bookmarkEnd w:id="5"/>
-    </w:p>
-    <w:p>
-      <w:pPr>
+      </w:pPr>
+      <w:r>
         <w:rPr>
           <w:rFonts w:ascii="Tele-GroteskHal" w:hAnsi="Tele-GroteskHal"/>
-        </w:rPr>
-      </w:pPr>
-    </w:p>
-    <w:p>
-      <w:pPr>
-        <w:rPr>
-          <w:rFonts w:ascii="Tele-GroteskHal" w:hAnsi="Tele-GroteskHal"/>
-        </w:rPr>
-      </w:pPr>
-      <w:r>
-        <w:rPr>
-          <w:rFonts w:ascii="Tele-GroteskHal" w:hAnsi="Tele-GroteskHal"/>
-        </w:rPr>
-        <w:t xml:space="preserve">Öffnen Sie die </w:t>
-      </w:r>
-      <w:proofErr w:type="spellStart"/>
-      <w:r>
-        <w:rPr>
-          <w:rFonts w:ascii="Tele-GroteskHal" w:hAnsi="Tele-GroteskHal"/>
-        </w:rPr>
-        <w:t>EinkaufsApp</w:t>
-      </w:r>
-      <w:proofErr w:type="spellEnd"/>
-      <w:r>
-        <w:rPr>
-          <w:rFonts w:ascii="Tele-GroteskHal" w:hAnsi="Tele-GroteskHal"/>
-        </w:rPr>
-        <w:t xml:space="preserve">. Es erscheint </w:t>
-      </w:r>
-      <w:r>
-        <w:rPr>
-          <w:rFonts w:ascii="Tele-GroteskHal" w:hAnsi="Tele-GroteskHal"/>
-        </w:rPr>
-        <w:t>folgender</w:t>
-      </w:r>
-      <w:r>
-        <w:rPr>
-          <w:rFonts w:ascii="Tele-GroteskHal" w:hAnsi="Tele-GroteskHal"/>
-        </w:rPr>
-        <w:t xml:space="preserve"> </w:t>
-      </w:r>
-      <w:r>
-        <w:rPr>
-          <w:rFonts w:ascii="Tele-GroteskHal" w:hAnsi="Tele-GroteskHal"/>
-        </w:rPr>
-        <w:t>Anmeldescreen</w:t>
-      </w:r>
-      <w:r>
-        <w:rPr>
-          <w:rFonts w:ascii="Tele-GroteskHal" w:hAnsi="Tele-GroteskHal"/>
-        </w:rPr>
-        <w:t xml:space="preserve">. </w:t>
-      </w:r>
-    </w:p>
-    <w:p>
-      <w:pPr>
-        <w:rPr>
-          <w:rFonts w:ascii="Tele-GroteskHal" w:hAnsi="Tele-GroteskHal"/>
-        </w:rPr>
-      </w:pPr>
-      <w:r>
-        <w:rPr>
-          <w:rFonts w:ascii="Tele-GroteskHal" w:hAnsi="Tele-GroteskHal"/>
+          <w:noProof/>
+          <w:lang w:eastAsia="de-DE"/>
         </w:rPr>
         <w:drawing>
           <wp:inline distT="0" distB="0" distL="0" distR="0" wp14:anchorId="3BD7F2A7" wp14:editId="6684D033">
@@ -3048,7 +3628,7 @@
                     <pic:cNvPicPr/>
                   </pic:nvPicPr>
                   <pic:blipFill>
-                    <a:blip r:embed="rId13"/>
+                    <a:blip r:embed="rId18"/>
                     <a:stretch>
                       <a:fillRect/>
                     </a:stretch>
@@ -3078,11 +3658,13 @@
       <w:pPr>
         <w:rPr>
           <w:rFonts w:ascii="Tele-GroteskHal" w:hAnsi="Tele-GroteskHal"/>
+          <w:sz w:val="24"/>
         </w:rPr>
       </w:pPr>
       <w:r>
         <w:rPr>
           <w:rFonts w:ascii="Tele-GroteskHal" w:hAnsi="Tele-GroteskHal"/>
+          <w:sz w:val="24"/>
         </w:rPr>
         <w:t>Unter dem „Log in“-Button befindet sich die Option „</w:t>
       </w:r>
@@ -3090,6 +3672,7 @@
       <w:r>
         <w:rPr>
           <w:rFonts w:ascii="Tele-GroteskHal" w:hAnsi="Tele-GroteskHal"/>
+          <w:sz w:val="24"/>
         </w:rPr>
         <w:t>create</w:t>
       </w:r>
@@ -3097,6 +3680,7 @@
       <w:r>
         <w:rPr>
           <w:rFonts w:ascii="Tele-GroteskHal" w:hAnsi="Tele-GroteskHal"/>
+          <w:sz w:val="24"/>
         </w:rPr>
         <w:t xml:space="preserve"> an </w:t>
       </w:r>
@@ -3104,6 +3688,7 @@
       <w:r>
         <w:rPr>
           <w:rFonts w:ascii="Tele-GroteskHal" w:hAnsi="Tele-GroteskHal"/>
+          <w:sz w:val="24"/>
         </w:rPr>
         <w:t>account</w:t>
       </w:r>
@@ -3111,12 +3696,14 @@
       <w:r>
         <w:rPr>
           <w:rFonts w:ascii="Tele-GroteskHal" w:hAnsi="Tele-GroteskHal"/>
+          <w:sz w:val="24"/>
         </w:rPr>
         <w:t>“. Klicken Sie bitte auf diesen</w:t>
       </w:r>
       <w:r>
         <w:rPr>
           <w:rFonts w:ascii="Tele-GroteskHal" w:hAnsi="Tele-GroteskHal"/>
+          <w:sz w:val="24"/>
         </w:rPr>
         <w:t xml:space="preserve"> Link. Es erscheint folgender Screen:</w:t>
       </w:r>
@@ -3151,7 +3738,7 @@
                     <pic:cNvPicPr/>
                   </pic:nvPicPr>
                   <pic:blipFill rotWithShape="1">
-                    <a:blip r:embed="rId14">
+                    <a:blip r:embed="rId19">
                       <a:extLst>
                         <a:ext uri="{28A0092B-C50C-407E-A947-70E740481C1C}">
                           <a14:useLocalDpi xmlns:a14="http://schemas.microsoft.com/office/drawing/2010/main" val="0"/>
@@ -3195,7 +3782,6 @@
         <w:sectPr>
           <w:pgSz w:w="11906" w:h="16838"/>
           <w:pgMar w:top="1418" w:right="1418" w:bottom="1134" w:left="1418" w:header="709" w:footer="709" w:gutter="0"/>
-          <w:pgNumType w:fmt="lowerRoman"/>
           <w:cols w:space="708"/>
           <w:titlePg/>
           <w:docGrid w:linePitch="360"/>
@@ -3205,47 +3791,54 @@
     <w:p>
       <w:pPr>
         <w:rPr>
-          <w:rFonts w:ascii="Tele-GroteskHal" w:hAnsi="Tele-GroteskHal"/>
-        </w:rPr>
-      </w:pPr>
-      <w:r>
-        <w:rPr>
-          <w:rFonts w:ascii="Tele-GroteskHal" w:hAnsi="Tele-GroteskHal"/>
+          <w:rFonts w:ascii="Arial" w:hAnsi="Arial" w:cs="Arial"/>
+          <w:sz w:val="24"/>
+        </w:rPr>
+      </w:pPr>
+      <w:r>
+        <w:rPr>
+          <w:rFonts w:ascii="Arial" w:hAnsi="Arial" w:cs="Arial"/>
+          <w:sz w:val="24"/>
         </w:rPr>
         <w:lastRenderedPageBreak/>
         <w:t xml:space="preserve">Geben Sie alle erforderlichen Nutzerdaten ein und bestätigen Sie Ihre Eingabe indem Sie auf den Button </w:t>
       </w:r>
       <w:r>
         <w:rPr>
-          <w:rFonts w:ascii="Tele-GroteskHal" w:hAnsi="Tele-GroteskHal"/>
+          <w:rFonts w:ascii="Arial" w:hAnsi="Arial" w:cs="Arial"/>
+          <w:sz w:val="24"/>
         </w:rPr>
         <w:t>„</w:t>
       </w:r>
       <w:proofErr w:type="spellStart"/>
       <w:r>
         <w:rPr>
-          <w:rFonts w:ascii="Tele-GroteskHal" w:hAnsi="Tele-GroteskHal"/>
+          <w:rFonts w:ascii="Arial" w:hAnsi="Arial" w:cs="Arial"/>
+          <w:sz w:val="24"/>
         </w:rPr>
         <w:t>Sign</w:t>
       </w:r>
       <w:proofErr w:type="spellEnd"/>
       <w:r>
         <w:rPr>
-          <w:rFonts w:ascii="Tele-GroteskHal" w:hAnsi="Tele-GroteskHal"/>
+          <w:rFonts w:ascii="Arial" w:hAnsi="Arial" w:cs="Arial"/>
+          <w:sz w:val="24"/>
         </w:rPr>
         <w:t xml:space="preserve"> </w:t>
       </w:r>
       <w:proofErr w:type="spellStart"/>
       <w:r>
         <w:rPr>
-          <w:rFonts w:ascii="Tele-GroteskHal" w:hAnsi="Tele-GroteskHal"/>
+          <w:rFonts w:ascii="Arial" w:hAnsi="Arial" w:cs="Arial"/>
+          <w:sz w:val="24"/>
         </w:rPr>
         <w:t>up</w:t>
       </w:r>
       <w:proofErr w:type="spellEnd"/>
       <w:r>
         <w:rPr>
-          <w:rFonts w:ascii="Tele-GroteskHal" w:hAnsi="Tele-GroteskHal"/>
+          <w:rFonts w:ascii="Arial" w:hAnsi="Arial" w:cs="Arial"/>
+          <w:sz w:val="24"/>
         </w:rPr>
         <w:t>“ klicken.</w:t>
       </w:r>
@@ -3296,7 +3889,7 @@
                     </pic:cNvPicPr>
                   </pic:nvPicPr>
                   <pic:blipFill>
-                    <a:blip r:embed="rId10" cstate="print">
+                    <a:blip r:embed="rId15" cstate="print">
                       <a:extLst>
                         <a:ext uri="{28A0092B-C50C-407E-A947-70E740481C1C}">
                           <a14:useLocalDpi xmlns:a14="http://schemas.microsoft.com/office/drawing/2010/main" val="0"/>
@@ -3402,24 +3995,24 @@
                           <w:p>
                             <w:pPr>
                               <w:rPr>
-                                <w:rFonts w:ascii="Tele-GroteskHal" w:hAnsi="Tele-GroteskHal"/>
+                                <w:rFonts w:ascii="Arial" w:hAnsi="Arial" w:cs="Arial"/>
                               </w:rPr>
                             </w:pPr>
                             <w:r>
                               <w:rPr>
-                                <w:rFonts w:ascii="Tele-GroteskHal" w:hAnsi="Tele-GroteskHal"/>
+                                <w:rFonts w:ascii="Arial" w:hAnsi="Arial" w:cs="Arial"/>
                               </w:rPr>
                               <w:t>Bitte beachten Sie, dass das Passw</w:t>
                             </w:r>
                             <w:r>
                               <w:rPr>
-                                <w:rFonts w:ascii="Tele-GroteskHal" w:hAnsi="Tele-GroteskHal"/>
+                                <w:rFonts w:ascii="Arial" w:hAnsi="Arial" w:cs="Arial"/>
                               </w:rPr>
                               <w:t xml:space="preserve">ort kleine und große Buchstaben, </w:t>
                             </w:r>
                             <w:r>
                               <w:rPr>
-                                <w:rFonts w:ascii="Tele-GroteskHal" w:hAnsi="Tele-GroteskHal"/>
+                                <w:rFonts w:ascii="Arial" w:hAnsi="Arial" w:cs="Arial"/>
                               </w:rPr>
                               <w:t>sowie Zahlen beinhalten und mindestens 6 Zeichen lang sein muss!</w:t>
                             </w:r>
@@ -3449,24 +4042,24 @@
                     <w:p>
                       <w:pPr>
                         <w:rPr>
-                          <w:rFonts w:ascii="Tele-GroteskHal" w:hAnsi="Tele-GroteskHal"/>
+                          <w:rFonts w:ascii="Arial" w:hAnsi="Arial" w:cs="Arial"/>
                         </w:rPr>
                       </w:pPr>
                       <w:r>
                         <w:rPr>
-                          <w:rFonts w:ascii="Tele-GroteskHal" w:hAnsi="Tele-GroteskHal"/>
+                          <w:rFonts w:ascii="Arial" w:hAnsi="Arial" w:cs="Arial"/>
                         </w:rPr>
                         <w:t>Bitte beachten Sie, dass das Passw</w:t>
                       </w:r>
                       <w:r>
                         <w:rPr>
-                          <w:rFonts w:ascii="Tele-GroteskHal" w:hAnsi="Tele-GroteskHal"/>
+                          <w:rFonts w:ascii="Arial" w:hAnsi="Arial" w:cs="Arial"/>
                         </w:rPr>
                         <w:t xml:space="preserve">ort kleine und große Buchstaben, </w:t>
                       </w:r>
                       <w:r>
                         <w:rPr>
-                          <w:rFonts w:ascii="Tele-GroteskHal" w:hAnsi="Tele-GroteskHal"/>
+                          <w:rFonts w:ascii="Arial" w:hAnsi="Arial" w:cs="Arial"/>
                         </w:rPr>
                         <w:t>sowie Zahlen beinhalten und mindestens 6 Zeichen lang sein muss!</w:t>
                       </w:r>
@@ -3483,30 +4076,35 @@
     <w:p>
       <w:pPr>
         <w:rPr>
-          <w:rFonts w:ascii="Tele-GroteskHal" w:hAnsi="Tele-GroteskHal"/>
-        </w:rPr>
-      </w:pPr>
-      <w:r>
-        <w:rPr>
-          <w:rFonts w:ascii="Tele-GroteskHal" w:hAnsi="Tele-GroteskHal"/>
+          <w:rFonts w:ascii="Arial" w:hAnsi="Arial" w:cs="Arial"/>
+          <w:sz w:val="24"/>
+        </w:rPr>
+      </w:pPr>
+      <w:r>
+        <w:rPr>
+          <w:rFonts w:ascii="Arial" w:hAnsi="Arial" w:cs="Arial"/>
+          <w:sz w:val="24"/>
         </w:rPr>
         <w:t xml:space="preserve">Sind alle Angaben </w:t>
       </w:r>
       <w:r>
         <w:rPr>
-          <w:rFonts w:ascii="Tele-GroteskHal" w:hAnsi="Tele-GroteskHal"/>
+          <w:rFonts w:ascii="Arial" w:hAnsi="Arial" w:cs="Arial"/>
+          <w:sz w:val="24"/>
         </w:rPr>
         <w:t>vollständig</w:t>
       </w:r>
       <w:r>
         <w:rPr>
-          <w:rFonts w:ascii="Tele-GroteskHal" w:hAnsi="Tele-GroteskHal"/>
+          <w:rFonts w:ascii="Arial" w:hAnsi="Arial" w:cs="Arial"/>
+          <w:sz w:val="24"/>
         </w:rPr>
         <w:t>, war die Registrierung erfolgreich und Sie gelangen in das Hauptmenü.</w:t>
       </w:r>
       <w:r>
         <w:rPr>
-          <w:rFonts w:ascii="Tele-GroteskHal" w:hAnsi="Tele-GroteskHal"/>
+          <w:rFonts w:ascii="Arial" w:hAnsi="Arial" w:cs="Arial"/>
+          <w:sz w:val="24"/>
         </w:rPr>
         <w:t xml:space="preserve"> </w:t>
       </w:r>
@@ -3533,7 +4131,7 @@
                     <pic:cNvPicPr/>
                   </pic:nvPicPr>
                   <pic:blipFill>
-                    <a:blip r:embed="rId15"/>
+                    <a:blip r:embed="rId20"/>
                     <a:stretch>
                       <a:fillRect/>
                     </a:stretch>
@@ -3576,96 +4174,103 @@
       <w:pPr>
         <w:pStyle w:val="berschrift2"/>
         <w:rPr>
-          <w:rFonts w:ascii="TeleGrotesk Headline Ultra" w:hAnsi="TeleGrotesk Headline Ultra"/>
+          <w:rFonts w:ascii="Arial" w:hAnsi="Arial" w:cs="Arial"/>
           <w:color w:val="auto"/>
-          <w:sz w:val="28"/>
+          <w:sz w:val="36"/>
         </w:rPr>
       </w:pPr>
       <w:bookmarkStart w:id="6" w:name="_Toc438987598"/>
       <w:r>
         <w:rPr>
-          <w:rFonts w:ascii="TeleGrotesk Headline Ultra" w:hAnsi="TeleGrotesk Headline Ultra"/>
+          <w:rFonts w:ascii="Arial" w:hAnsi="Arial" w:cs="Arial"/>
           <w:color w:val="auto"/>
-          <w:sz w:val="28"/>
-        </w:rPr>
-        <w:t xml:space="preserve">1.2 </w:t>
+          <w:sz w:val="36"/>
+        </w:rPr>
+        <w:t>1.2 Log</w:t>
+      </w:r>
+      <w:r>
+        <w:rPr>
+          <w:rFonts w:ascii="Arial" w:hAnsi="Arial" w:cs="Arial"/>
+          <w:color w:val="auto"/>
+          <w:sz w:val="36"/>
+        </w:rPr>
+        <w:t>i</w:t>
+      </w:r>
+      <w:r>
+        <w:rPr>
+          <w:rFonts w:ascii="Arial" w:hAnsi="Arial" w:cs="Arial"/>
+          <w:color w:val="auto"/>
+          <w:sz w:val="36"/>
+        </w:rPr>
+        <w:t>n</w:t>
+      </w:r>
+      <w:bookmarkEnd w:id="6"/>
+    </w:p>
+    <w:p/>
+    <w:p>
+      <w:pPr>
+        <w:rPr>
+          <w:rFonts w:ascii="Arial" w:hAnsi="Arial" w:cs="Arial"/>
+          <w:sz w:val="24"/>
+        </w:rPr>
+      </w:pPr>
+      <w:r>
+        <w:rPr>
+          <w:rFonts w:ascii="Arial" w:hAnsi="Arial" w:cs="Arial"/>
+          <w:sz w:val="24"/>
+        </w:rPr>
+        <w:t xml:space="preserve">Wenn Sie bereits einen </w:t>
       </w:r>
       <w:proofErr w:type="spellStart"/>
       <w:r>
         <w:rPr>
-          <w:rFonts w:ascii="TeleGrotesk Headline Ultra" w:hAnsi="TeleGrotesk Headline Ultra"/>
-          <w:color w:val="auto"/>
-          <w:sz w:val="28"/>
-        </w:rPr>
-        <w:t>Log</w:t>
-      </w:r>
-      <w:r>
-        <w:rPr>
-          <w:rFonts w:ascii="TeleGrotesk Headline Ultra" w:hAnsi="TeleGrotesk Headline Ultra"/>
-          <w:color w:val="auto"/>
-          <w:sz w:val="28"/>
-        </w:rPr>
-        <w:t>In</w:t>
-      </w:r>
-      <w:bookmarkEnd w:id="6"/>
+          <w:rFonts w:ascii="Arial" w:hAnsi="Arial" w:cs="Arial"/>
+          <w:sz w:val="24"/>
+        </w:rPr>
+        <w:t>Nutzeraccount</w:t>
+      </w:r>
       <w:proofErr w:type="spellEnd"/>
-    </w:p>
-    <w:p/>
-    <w:p>
-      <w:pPr>
-        <w:rPr>
-          <w:rFonts w:ascii="Tele-GroteskHal" w:hAnsi="Tele-GroteskHal"/>
-        </w:rPr>
-      </w:pPr>
-      <w:r>
-        <w:rPr>
-          <w:rFonts w:ascii="Tele-GroteskHal" w:hAnsi="Tele-GroteskHal"/>
-        </w:rPr>
-        <w:t xml:space="preserve">Wenn Sie bereits einen </w:t>
+      <w:r>
+        <w:rPr>
+          <w:rFonts w:ascii="Arial" w:hAnsi="Arial" w:cs="Arial"/>
+          <w:sz w:val="24"/>
+        </w:rPr>
+        <w:t xml:space="preserve"> erstellt haben können Sie sich in Zukunft einfach über diesen bei der </w:t>
       </w:r>
       <w:proofErr w:type="spellStart"/>
       <w:r>
         <w:rPr>
-          <w:rFonts w:ascii="Tele-GroteskHal" w:hAnsi="Tele-GroteskHal"/>
-        </w:rPr>
-        <w:t>Nutzeraccount</w:t>
+          <w:rFonts w:ascii="Arial" w:hAnsi="Arial" w:cs="Arial"/>
+          <w:sz w:val="24"/>
+        </w:rPr>
+        <w:t>EinkaufsApp</w:t>
       </w:r>
       <w:proofErr w:type="spellEnd"/>
       <w:r>
         <w:rPr>
-          <w:rFonts w:ascii="Tele-GroteskHal" w:hAnsi="Tele-GroteskHal"/>
-        </w:rPr>
-        <w:t xml:space="preserve"> erstellt haben können Sie sich in Zukunft einfach über diesen bei der </w:t>
-      </w:r>
-      <w:proofErr w:type="spellStart"/>
-      <w:r>
-        <w:rPr>
-          <w:rFonts w:ascii="Tele-GroteskHal" w:hAnsi="Tele-GroteskHal"/>
-        </w:rPr>
-        <w:t>EinkaufsApp</w:t>
-      </w:r>
-      <w:proofErr w:type="spellEnd"/>
-      <w:r>
-        <w:rPr>
-          <w:rFonts w:ascii="Tele-GroteskHal" w:hAnsi="Tele-GroteskHal"/>
+          <w:rFonts w:ascii="Arial" w:hAnsi="Arial" w:cs="Arial"/>
+          <w:sz w:val="24"/>
         </w:rPr>
         <w:t xml:space="preserve"> anmelden. </w:t>
       </w:r>
       <w:r>
         <w:rPr>
-          <w:rFonts w:ascii="Tele-GroteskHal" w:hAnsi="Tele-GroteskHal"/>
+          <w:rFonts w:ascii="Arial" w:hAnsi="Arial" w:cs="Arial"/>
+          <w:sz w:val="24"/>
         </w:rPr>
         <w:t>Geben S</w:t>
       </w:r>
       <w:r>
         <w:rPr>
-          <w:rFonts w:ascii="Tele-GroteskHal" w:hAnsi="Tele-GroteskHal"/>
+          <w:rFonts w:ascii="Arial" w:hAnsi="Arial" w:cs="Arial"/>
+          <w:sz w:val="24"/>
         </w:rPr>
         <w:t>ie in das Feld „Username“ ihren gesetzten Nutzernamen und im Feld „Password“ ihr Passwort ein.</w:t>
       </w:r>
       <w:r>
         <w:rPr>
-          <w:rFonts w:ascii="Tele-GroteskHal" w:hAnsi="Tele-GroteskHal"/>
+          <w:rFonts w:ascii="Arial" w:hAnsi="Arial" w:cs="Arial"/>
+          <w:sz w:val="24"/>
         </w:rPr>
         <w:t xml:space="preserve"> </w:t>
       </w:r>
@@ -3673,12 +4278,14 @@
     <w:p>
       <w:pPr>
         <w:rPr>
-          <w:rFonts w:ascii="Tele-GroteskHal" w:hAnsi="Tele-GroteskHal"/>
-        </w:rPr>
-      </w:pPr>
-      <w:r>
-        <w:rPr>
-          <w:rFonts w:ascii="Tele-GroteskHal" w:hAnsi="Tele-GroteskHal"/>
+          <w:rFonts w:ascii="Arial" w:hAnsi="Arial" w:cs="Arial"/>
+          <w:sz w:val="24"/>
+        </w:rPr>
+      </w:pPr>
+      <w:r>
+        <w:rPr>
+          <w:rFonts w:ascii="Arial" w:hAnsi="Arial" w:cs="Arial"/>
+          <w:sz w:val="24"/>
         </w:rPr>
         <w:t>Sie gelangen in das Hauptmenü.</w:t>
       </w:r>
@@ -3694,80 +4301,96 @@
     <w:p>
       <w:pPr>
         <w:pStyle w:val="berschrift2"/>
-        <w:rPr>
-          <w:rFonts w:ascii="TeleGrotesk Headline Ultra" w:hAnsi="TeleGrotesk Headline Ultra"/>
+        <w:numPr>
+          <w:ilvl w:val="1"/>
+          <w:numId w:val="9"/>
+        </w:numPr>
+        <w:rPr>
+          <w:rFonts w:ascii="Arial" w:hAnsi="Arial" w:cs="Arial"/>
           <w:color w:val="auto"/>
-          <w:sz w:val="28"/>
+          <w:sz w:val="36"/>
+          <w:szCs w:val="36"/>
         </w:rPr>
       </w:pPr>
       <w:bookmarkStart w:id="7" w:name="_Toc438987599"/>
-      <w:r>
-        <w:rPr>
-          <w:rFonts w:ascii="TeleGrotesk Headline Ultra" w:hAnsi="TeleGrotesk Headline Ultra"/>
+      <w:proofErr w:type="spellStart"/>
+      <w:r>
+        <w:rPr>
+          <w:rFonts w:ascii="Arial" w:hAnsi="Arial" w:cs="Arial"/>
           <w:color w:val="auto"/>
-          <w:sz w:val="28"/>
-        </w:rPr>
-        <w:t xml:space="preserve">1.3 </w:t>
-      </w:r>
-      <w:proofErr w:type="spellStart"/>
-      <w:r>
-        <w:rPr>
-          <w:rFonts w:ascii="TeleGrotesk Headline Ultra" w:hAnsi="TeleGrotesk Headline Ultra"/>
+          <w:sz w:val="36"/>
+          <w:szCs w:val="36"/>
+        </w:rPr>
+        <w:t>Log</w:t>
+      </w:r>
+      <w:r>
+        <w:rPr>
+          <w:rFonts w:ascii="Arial" w:hAnsi="Arial" w:cs="Arial"/>
           <w:color w:val="auto"/>
-          <w:sz w:val="28"/>
-        </w:rPr>
-        <w:t>Log</w:t>
-      </w:r>
-      <w:r>
-        <w:rPr>
-          <w:rFonts w:ascii="TeleGrotesk Headline Ultra" w:hAnsi="TeleGrotesk Headline Ultra"/>
+          <w:sz w:val="36"/>
+          <w:szCs w:val="36"/>
+        </w:rPr>
+        <w:t>o</w:t>
+      </w:r>
+      <w:r>
+        <w:rPr>
+          <w:rFonts w:ascii="Arial" w:hAnsi="Arial" w:cs="Arial"/>
           <w:color w:val="auto"/>
-          <w:sz w:val="28"/>
-        </w:rPr>
-        <w:t>Out</w:t>
+          <w:sz w:val="36"/>
+          <w:szCs w:val="36"/>
+        </w:rPr>
+        <w:t>ut</w:t>
       </w:r>
       <w:bookmarkEnd w:id="7"/>
       <w:proofErr w:type="spellEnd"/>
     </w:p>
-    <w:p>
-      <w:pPr>
-        <w:rPr>
-          <w:rFonts w:ascii="Tele-GroteskHal" w:hAnsi="Tele-GroteskHal"/>
-        </w:rPr>
-      </w:pPr>
-    </w:p>
-    <w:p>
-      <w:pPr>
-        <w:rPr>
-          <w:rFonts w:ascii="Tele-GroteskHal" w:hAnsi="Tele-GroteskHal"/>
-        </w:rPr>
-      </w:pPr>
-      <w:r>
-        <w:rPr>
-          <w:rFonts w:ascii="Tele-GroteskHal" w:hAnsi="Tele-GroteskHal"/>
+    <w:p/>
+    <w:p>
+      <w:pPr>
+        <w:rPr>
+          <w:rFonts w:ascii="Arial" w:hAnsi="Arial" w:cs="Arial"/>
+          <w:sz w:val="24"/>
+        </w:rPr>
+        <w:sectPr>
+          <w:pgSz w:w="11906" w:h="16838"/>
+          <w:pgMar w:top="1418" w:right="1418" w:bottom="1134" w:left="1418" w:header="709" w:footer="709" w:gutter="0"/>
+          <w:cols w:space="708"/>
+          <w:titlePg/>
+          <w:docGrid w:linePitch="360"/>
+        </w:sectPr>
+      </w:pPr>
+      <w:r>
+        <w:rPr>
+          <w:rFonts w:ascii="Arial" w:hAnsi="Arial" w:cs="Arial"/>
+          <w:sz w:val="24"/>
         </w:rPr>
         <w:t xml:space="preserve">Möchten Sie sich bei der </w:t>
       </w:r>
       <w:proofErr w:type="spellStart"/>
       <w:r>
         <w:rPr>
-          <w:rFonts w:ascii="Tele-GroteskHal" w:hAnsi="Tele-GroteskHal"/>
+          <w:rFonts w:ascii="Arial" w:hAnsi="Arial" w:cs="Arial"/>
+          <w:sz w:val="24"/>
         </w:rPr>
         <w:t>EinkaufsApp</w:t>
       </w:r>
       <w:proofErr w:type="spellEnd"/>
       <w:r>
         <w:rPr>
-          <w:rFonts w:ascii="Tele-GroteskHal" w:hAnsi="Tele-GroteskHal"/>
+          <w:rFonts w:ascii="Arial" w:hAnsi="Arial" w:cs="Arial"/>
+          <w:sz w:val="24"/>
         </w:rPr>
         <w:t xml:space="preserve"> abmelden, klicken Sie auf das „</w:t>
       </w:r>
       <w:r>
         <w:rPr>
-          <w:rFonts w:ascii="Tele-GroteskHal" w:hAnsi="Tele-GroteskHal"/>
+          <w:rFonts w:ascii="Arial" w:hAnsi="Arial" w:cs="Arial"/>
+          <w:noProof/>
+          <w:sz w:val="24"/>
+          <w:lang w:eastAsia="de-DE"/>
         </w:rPr>
         <w:drawing>
-          <wp:inline distT="0" distB="0" distL="0" distR="0" wp14:anchorId="4857A3A1" wp14:editId="652D4435">
+          <wp:inline distT="0" distB="0" distL="0" distR="0" wp14:anchorId="11C52D02" wp14:editId="545C61D1">
             <wp:extent cx="218209" cy="200025"/>
             <wp:effectExtent l="0" t="0" r="0" b="0"/>
             <wp:docPr id="16" name="Grafik 16"/>
@@ -3782,7 +4405,7 @@
                     <pic:cNvPicPr/>
                   </pic:nvPicPr>
                   <pic:blipFill>
-                    <a:blip r:embed="rId16"/>
+                    <a:blip r:embed="rId21"/>
                     <a:stretch>
                       <a:fillRect/>
                     </a:stretch>
@@ -3804,45 +4427,26 @@
       </w:r>
       <w:r>
         <w:rPr>
-          <w:rFonts w:ascii="Tele-GroteskHal" w:hAnsi="Tele-GroteskHal"/>
+          <w:rFonts w:ascii="Arial" w:hAnsi="Arial" w:cs="Arial"/>
+          <w:sz w:val="24"/>
         </w:rPr>
         <w:t>“-Symbol. Wählen Sie anschließend den Menüpunkt „</w:t>
       </w:r>
       <w:proofErr w:type="spellStart"/>
       <w:r>
         <w:rPr>
-          <w:rFonts w:ascii="Tele-GroteskHal" w:hAnsi="Tele-GroteskHal"/>
+          <w:rFonts w:ascii="Arial" w:hAnsi="Arial" w:cs="Arial"/>
+          <w:sz w:val="24"/>
         </w:rPr>
         <w:t>Logout</w:t>
       </w:r>
       <w:proofErr w:type="spellEnd"/>
       <w:r>
         <w:rPr>
-          <w:rFonts w:ascii="Tele-GroteskHal" w:hAnsi="Tele-GroteskHal"/>
+          <w:rFonts w:ascii="Arial" w:hAnsi="Arial" w:cs="Arial"/>
+          <w:sz w:val="24"/>
         </w:rPr>
         <w:t>“. Der Log Out ist nun erfolgreich abgeschlossen.</w:t>
-      </w:r>
-    </w:p>
-    <w:p>
-      <w:pPr>
-        <w:rPr>
-          <w:rFonts w:eastAsiaTheme="majorEastAsia" w:cstheme="majorBidi"/>
-          <w:bCs/>
-        </w:rPr>
-      </w:pPr>
-    </w:p>
-    <w:p>
-      <w:pPr>
-        <w:rPr>
-          <w:rFonts w:ascii="Tele-GroteskNCNor" w:hAnsi="Tele-GroteskNCNor"/>
-        </w:rPr>
-      </w:pPr>
-      <w:r>
-        <w:rPr>
-          <w:noProof/>
-          <w:lang w:eastAsia="de-DE"/>
-        </w:rPr>
-        <w:t xml:space="preserve"> </w:t>
       </w:r>
     </w:p>
     <w:p>
@@ -3853,39 +4457,17 @@
           <w:numId w:val="9"/>
         </w:numPr>
         <w:rPr>
-          <w:rFonts w:ascii="TeleGrotesk Headline Ultra" w:hAnsi="TeleGrotesk Headline Ultra"/>
+          <w:rFonts w:ascii="Arial" w:hAnsi="Arial" w:cs="Arial"/>
           <w:color w:val="auto"/>
-          <w:sz w:val="28"/>
-        </w:rPr>
-        <w:sectPr>
-          <w:pgSz w:w="11906" w:h="16838"/>
-          <w:pgMar w:top="1418" w:right="1418" w:bottom="1134" w:left="1418" w:header="709" w:footer="709" w:gutter="0"/>
-          <w:pgNumType w:fmt="lowerRoman"/>
-          <w:cols w:space="708"/>
-          <w:titlePg/>
-          <w:docGrid w:linePitch="360"/>
-        </w:sectPr>
-      </w:pPr>
-    </w:p>
-    <w:p>
-      <w:pPr>
-        <w:pStyle w:val="berschrift2"/>
-        <w:numPr>
-          <w:ilvl w:val="0"/>
-          <w:numId w:val="9"/>
-        </w:numPr>
-        <w:rPr>
-          <w:rFonts w:ascii="TeleGrotesk Headline Ultra" w:hAnsi="TeleGrotesk Headline Ultra"/>
+          <w:sz w:val="36"/>
+        </w:rPr>
+      </w:pPr>
+      <w:bookmarkStart w:id="8" w:name="_Toc438987600"/>
+      <w:r>
+        <w:rPr>
+          <w:rFonts w:ascii="Arial" w:hAnsi="Arial" w:cs="Arial"/>
           <w:color w:val="auto"/>
-          <w:sz w:val="28"/>
-        </w:rPr>
-      </w:pPr>
-      <w:bookmarkStart w:id="8" w:name="_Toc438987600"/>
-      <w:r>
-        <w:rPr>
-          <w:rFonts w:ascii="TeleGrotesk Headline Ultra" w:hAnsi="TeleGrotesk Headline Ultra"/>
-          <w:color w:val="auto"/>
-          <w:sz w:val="28"/>
+          <w:sz w:val="36"/>
         </w:rPr>
         <w:lastRenderedPageBreak/>
         <w:t>Einkauf</w:t>
@@ -3900,12 +4482,14 @@
     <w:p>
       <w:pPr>
         <w:rPr>
-          <w:rFonts w:ascii="Tele-GroteskHal" w:hAnsi="Tele-GroteskHal"/>
-        </w:rPr>
-      </w:pPr>
-      <w:r>
-        <w:rPr>
-          <w:rFonts w:ascii="Tele-GroteskHal" w:hAnsi="Tele-GroteskHal"/>
+          <w:rFonts w:ascii="Arial" w:hAnsi="Arial" w:cs="Arial"/>
+          <w:sz w:val="24"/>
+        </w:rPr>
+      </w:pPr>
+      <w:r>
+        <w:rPr>
+          <w:rFonts w:ascii="Arial" w:hAnsi="Arial" w:cs="Arial"/>
+          <w:sz w:val="24"/>
         </w:rPr>
         <w:t>Im Hauptmenü befinden sich vier Kacheln. Klicken Sie auf „Einkaufen“.</w:t>
       </w:r>
@@ -3913,37 +4497,35 @@
     <w:p>
       <w:pPr>
         <w:rPr>
-          <w:rFonts w:ascii="Tele-GroteskHal" w:hAnsi="Tele-GroteskHal"/>
-        </w:rPr>
-      </w:pPr>
-    </w:p>
-    <w:p>
-      <w:pPr>
-        <w:rPr>
-          <w:rFonts w:ascii="Tele-GroteskHal" w:hAnsi="Tele-GroteskHal"/>
-        </w:rPr>
-      </w:pPr>
-      <w:r>
-        <w:rPr>
-          <w:rFonts w:ascii="Tele-GroteskHal" w:hAnsi="Tele-GroteskHal"/>
+          <w:rFonts w:ascii="Arial" w:hAnsi="Arial" w:cs="Arial"/>
+          <w:sz w:val="24"/>
+        </w:rPr>
+      </w:pPr>
+      <w:r>
+        <w:rPr>
+          <w:rFonts w:ascii="Arial" w:hAnsi="Arial" w:cs="Arial"/>
+          <w:sz w:val="24"/>
         </w:rPr>
         <w:t>Sie gelangen zu folgender</w:t>
       </w:r>
       <w:r>
         <w:rPr>
-          <w:rFonts w:ascii="Tele-GroteskHal" w:hAnsi="Tele-GroteskHal"/>
+          <w:rFonts w:ascii="Arial" w:hAnsi="Arial" w:cs="Arial"/>
+          <w:sz w:val="24"/>
         </w:rPr>
         <w:t xml:space="preserve"> </w:t>
       </w:r>
       <w:r>
         <w:rPr>
-          <w:rFonts w:ascii="Tele-GroteskHal" w:hAnsi="Tele-GroteskHal"/>
+          <w:rFonts w:ascii="Arial" w:hAnsi="Arial" w:cs="Arial"/>
+          <w:sz w:val="24"/>
         </w:rPr>
         <w:t>Ansicht</w:t>
       </w:r>
       <w:r>
         <w:rPr>
-          <w:rFonts w:ascii="Tele-GroteskHal" w:hAnsi="Tele-GroteskHal"/>
+          <w:rFonts w:ascii="Arial" w:hAnsi="Arial" w:cs="Arial"/>
+          <w:sz w:val="24"/>
         </w:rPr>
         <w:t>:</w:t>
       </w:r>
@@ -3978,7 +4560,7 @@
                     <pic:cNvPicPr/>
                   </pic:nvPicPr>
                   <pic:blipFill>
-                    <a:blip r:embed="rId17"/>
+                    <a:blip r:embed="rId22"/>
                     <a:stretch>
                       <a:fillRect/>
                     </a:stretch>
@@ -4007,17 +4589,23 @@
     <w:p>
       <w:pPr>
         <w:pStyle w:val="KeinLeerraum"/>
-      </w:pPr>
-    </w:p>
-    <w:p>
-      <w:pPr>
-        <w:rPr>
-          <w:rFonts w:ascii="Tele-GroteskHal" w:hAnsi="Tele-GroteskHal"/>
-        </w:rPr>
-      </w:pPr>
-      <w:r>
-        <w:rPr>
-          <w:rFonts w:ascii="Tele-GroteskHal" w:hAnsi="Tele-GroteskHal"/>
+        <w:rPr>
+          <w:rFonts w:ascii="Arial" w:hAnsi="Arial" w:cs="Arial"/>
+          <w:sz w:val="24"/>
+        </w:rPr>
+      </w:pPr>
+    </w:p>
+    <w:p>
+      <w:pPr>
+        <w:rPr>
+          <w:rFonts w:ascii="Arial" w:hAnsi="Arial" w:cs="Arial"/>
+          <w:sz w:val="24"/>
+        </w:rPr>
+      </w:pPr>
+      <w:r>
+        <w:rPr>
+          <w:rFonts w:ascii="Arial" w:hAnsi="Arial" w:cs="Arial"/>
+          <w:sz w:val="24"/>
         </w:rPr>
         <w:t>Klicken Sie auf „Neuer Einkauf“ um einen neuen Einkauf zu vermerken.</w:t>
       </w:r>
@@ -4025,28 +4613,24 @@
     <w:p>
       <w:pPr>
         <w:rPr>
-          <w:rFonts w:ascii="Tele-GroteskHal" w:hAnsi="Tele-GroteskHal"/>
-        </w:rPr>
-      </w:pPr>
-      <w:r>
-        <w:rPr>
-          <w:rFonts w:ascii="Tele-GroteskHal" w:hAnsi="Tele-GroteskHal"/>
+          <w:rFonts w:ascii="Arial" w:hAnsi="Arial" w:cs="Arial"/>
+          <w:sz w:val="24"/>
+        </w:rPr>
+      </w:pPr>
+      <w:r>
+        <w:rPr>
+          <w:rFonts w:ascii="Arial" w:hAnsi="Arial" w:cs="Arial"/>
+          <w:sz w:val="24"/>
         </w:rPr>
         <w:t>Geben Sie diesem einen Namen</w:t>
       </w:r>
       <w:r>
         <w:rPr>
-          <w:rFonts w:ascii="Tele-GroteskHal" w:hAnsi="Tele-GroteskHal"/>
+          <w:rFonts w:ascii="Arial" w:hAnsi="Arial" w:cs="Arial"/>
+          <w:sz w:val="24"/>
         </w:rPr>
         <w:t>, z. B. Wocheneinkauf. Wählen Sie im Bereich „Markt auswählen“ einen Markt. Befindet sich der Markt nicht in Ihrer Liste können Sie einen neuen Markt hinzufügen.</w:t>
       </w:r>
-    </w:p>
-    <w:p>
-      <w:pPr>
-        <w:rPr>
-          <w:rFonts w:ascii="Tele-GroteskHal" w:hAnsi="Tele-GroteskHal"/>
-        </w:rPr>
-      </w:pPr>
     </w:p>
     <w:p>
       <w:pPr>
@@ -4059,7 +4643,6 @@
         <w:sectPr>
           <w:pgSz w:w="11906" w:h="16838"/>
           <w:pgMar w:top="1418" w:right="1418" w:bottom="1134" w:left="1418" w:header="709" w:footer="709" w:gutter="0"/>
-          <w:pgNumType w:fmt="lowerRoman"/>
           <w:cols w:space="708"/>
           <w:titlePg/>
           <w:docGrid w:linePitch="360"/>
@@ -4070,26 +4653,26 @@
       <w:pPr>
         <w:pStyle w:val="berschrift2"/>
         <w:rPr>
-          <w:rFonts w:ascii="TeleGrotesk Headline Ultra" w:hAnsi="TeleGrotesk Headline Ultra"/>
+          <w:rFonts w:ascii="Arial" w:hAnsi="Arial" w:cs="Arial"/>
           <w:color w:val="auto"/>
-          <w:sz w:val="28"/>
+          <w:sz w:val="36"/>
         </w:rPr>
       </w:pPr>
       <w:bookmarkStart w:id="9" w:name="_Toc438987601"/>
       <w:r>
         <w:rPr>
-          <w:rFonts w:ascii="TeleGrotesk Headline Ultra" w:hAnsi="TeleGrotesk Headline Ultra"/>
+          <w:rFonts w:ascii="Arial" w:hAnsi="Arial" w:cs="Arial"/>
           <w:color w:val="auto"/>
-          <w:sz w:val="28"/>
+          <w:sz w:val="36"/>
         </w:rPr>
         <w:lastRenderedPageBreak/>
         <w:t>2.1 Markt</w:t>
       </w:r>
       <w:r>
         <w:rPr>
-          <w:rFonts w:ascii="TeleGrotesk Headline Ultra" w:hAnsi="TeleGrotesk Headline Ultra"/>
+          <w:rFonts w:ascii="Arial" w:hAnsi="Arial" w:cs="Arial"/>
           <w:color w:val="auto"/>
-          <w:sz w:val="28"/>
+          <w:sz w:val="36"/>
         </w:rPr>
         <w:t xml:space="preserve"> hinzufügen</w:t>
       </w:r>
@@ -4105,12 +4688,14 @@
     <w:p>
       <w:pPr>
         <w:rPr>
-          <w:rFonts w:ascii="Tele-GroteskHal" w:hAnsi="Tele-GroteskHal"/>
-        </w:rPr>
-      </w:pPr>
-      <w:r>
-        <w:rPr>
-          <w:rFonts w:ascii="Tele-GroteskHal" w:hAnsi="Tele-GroteskHal"/>
+          <w:rFonts w:ascii="Arial" w:hAnsi="Arial" w:cs="Arial"/>
+          <w:sz w:val="24"/>
+        </w:rPr>
+      </w:pPr>
+      <w:r>
+        <w:rPr>
+          <w:rFonts w:ascii="Arial" w:hAnsi="Arial" w:cs="Arial"/>
+          <w:sz w:val="24"/>
         </w:rPr>
         <w:t>Falls sich der aktuelle Markt nicht in Ihrer Liste befindet, müssen Sie einen neuen Markt hinzufügen.</w:t>
       </w:r>
@@ -4118,24 +4703,28 @@
     <w:p>
       <w:pPr>
         <w:rPr>
-          <w:rFonts w:ascii="Tele-GroteskHal" w:hAnsi="Tele-GroteskHal"/>
-        </w:rPr>
-      </w:pPr>
-      <w:r>
-        <w:rPr>
-          <w:rFonts w:ascii="Tele-GroteskHal" w:hAnsi="Tele-GroteskHal"/>
+          <w:rFonts w:ascii="Arial" w:hAnsi="Arial" w:cs="Arial"/>
+          <w:sz w:val="24"/>
+        </w:rPr>
+      </w:pPr>
+      <w:r>
+        <w:rPr>
+          <w:rFonts w:ascii="Arial" w:hAnsi="Arial" w:cs="Arial"/>
+          <w:sz w:val="24"/>
         </w:rPr>
         <w:t>Klicken Sie auf den Button „Markt hinzufügen“.</w:t>
       </w:r>
       <w:r>
         <w:rPr>
-          <w:rFonts w:ascii="Tele-GroteskHal" w:hAnsi="Tele-GroteskHal"/>
+          <w:rFonts w:ascii="Arial" w:hAnsi="Arial" w:cs="Arial"/>
+          <w:sz w:val="24"/>
         </w:rPr>
         <w:t xml:space="preserve"> </w:t>
       </w:r>
       <w:r>
         <w:rPr>
-          <w:rFonts w:ascii="Tele-GroteskHal" w:hAnsi="Tele-GroteskHal"/>
+          <w:rFonts w:ascii="Arial" w:hAnsi="Arial" w:cs="Arial"/>
+          <w:sz w:val="24"/>
         </w:rPr>
         <w:t>Sie gelangen in folgenden Screen:</w:t>
       </w:r>
@@ -4178,7 +4767,7 @@
                     <pic:cNvPicPr/>
                   </pic:nvPicPr>
                   <pic:blipFill>
-                    <a:blip r:embed="rId18"/>
+                    <a:blip r:embed="rId23"/>
                     <a:stretch>
                       <a:fillRect/>
                     </a:stretch>
@@ -4216,25 +4805,116 @@
     <w:p>
       <w:pPr>
         <w:rPr>
+          <w:rFonts w:ascii="Arial" w:hAnsi="Arial" w:cs="Arial"/>
+          <w:sz w:val="24"/>
+        </w:rPr>
+      </w:pPr>
+      <w:r>
+        <w:rPr>
+          <w:rFonts w:ascii="Arial" w:hAnsi="Arial" w:cs="Arial"/>
+          <w:sz w:val="24"/>
+        </w:rPr>
+        <w:t xml:space="preserve">Geben Sie den Namen des Marktes in die Zeile „Marktname“. </w:t>
+      </w:r>
+    </w:p>
+    <w:p>
+      <w:pPr>
+        <w:rPr>
+          <w:rFonts w:ascii="Arial" w:hAnsi="Arial" w:cs="Arial"/>
+          <w:sz w:val="24"/>
+        </w:rPr>
+      </w:pPr>
+      <w:r>
+        <w:rPr>
+          <w:rFonts w:ascii="Arial" w:hAnsi="Arial" w:cs="Arial"/>
+          <w:sz w:val="24"/>
+        </w:rPr>
+        <w:t>Jet</w:t>
+      </w:r>
+      <w:r>
+        <w:rPr>
+          <w:rFonts w:ascii="Arial" w:hAnsi="Arial" w:cs="Arial"/>
+          <w:sz w:val="24"/>
+        </w:rPr>
+        <w:t>zt haben Sie zwei Möglichkeiten:</w:t>
+      </w:r>
+      <w:r>
+        <w:rPr>
+          <w:rFonts w:ascii="Arial" w:hAnsi="Arial" w:cs="Arial"/>
+          <w:sz w:val="24"/>
+        </w:rPr>
+        <w:t xml:space="preserve"> Entweder Ihr Standort wird per GPS bestimmt</w:t>
+      </w:r>
+      <w:r>
+        <w:rPr>
+          <w:rFonts w:ascii="Arial" w:hAnsi="Arial" w:cs="Arial"/>
+          <w:sz w:val="24"/>
+        </w:rPr>
+        <w:t xml:space="preserve"> oder Sie geben die Standortdaten des Marktes manuell ein. Sind die Angaben vollständig, klicken Sie auf „Markt erstellen“. Der Markt wurd</w:t>
+      </w:r>
+      <w:r>
+        <w:rPr>
+          <w:rFonts w:ascii="Arial" w:hAnsi="Arial" w:cs="Arial"/>
+          <w:sz w:val="24"/>
+        </w:rPr>
+        <w:t>e hinzugefügt.</w:t>
+      </w:r>
+    </w:p>
+    <w:p>
+      <w:pPr>
+        <w:rPr>
           <w:rFonts w:ascii="Tele-GroteskHal" w:hAnsi="Tele-GroteskHal"/>
         </w:rPr>
       </w:pPr>
-      <w:r>
+    </w:p>
+    <w:p>
+      <w:pPr>
         <w:rPr>
           <w:rFonts w:ascii="Tele-GroteskHal" w:hAnsi="Tele-GroteskHal"/>
         </w:rPr>
-        <w:t xml:space="preserve">Geben Sie den Namen des Marktes in die Zeile „Marktname“. </w:t>
-      </w:r>
-    </w:p>
-    <w:p>
-      <w:pPr>
+      </w:pPr>
+    </w:p>
+    <w:p>
+      <w:pPr>
+        <w:rPr>
+          <w:rFonts w:ascii="Tele-GroteskHal" w:hAnsi="Tele-GroteskHal"/>
+        </w:rPr>
+      </w:pPr>
+    </w:p>
+    <w:p>
+      <w:pPr>
+        <w:rPr>
+          <w:rFonts w:ascii="Tele-GroteskHal" w:hAnsi="Tele-GroteskHal"/>
+        </w:rPr>
+      </w:pPr>
+    </w:p>
+    <w:p>
+      <w:pPr>
+        <w:tabs>
+          <w:tab w:val="left" w:pos="6720"/>
+        </w:tabs>
+        <w:rPr>
+          <w:rFonts w:ascii="Tele-GroteskHal" w:hAnsi="Tele-GroteskHal"/>
+        </w:rPr>
+      </w:pPr>
+      <w:r>
+        <w:rPr>
+          <w:rFonts w:ascii="Tele-GroteskHal" w:hAnsi="Tele-GroteskHal"/>
+        </w:rPr>
+        <w:tab/>
+      </w:r>
+    </w:p>
+    <w:p>
+      <w:pPr>
+        <w:tabs>
+          <w:tab w:val="left" w:pos="6720"/>
+        </w:tabs>
         <w:rPr>
           <w:rFonts w:ascii="Tele-GroteskHal" w:hAnsi="Tele-GroteskHal"/>
         </w:rPr>
         <w:sectPr>
           <w:pgSz w:w="11906" w:h="16838"/>
           <w:pgMar w:top="1418" w:right="1418" w:bottom="1134" w:left="1418" w:header="709" w:footer="709" w:gutter="0"/>
-          <w:pgNumType w:fmt="lowerRoman"/>
           <w:cols w:space="708"/>
           <w:titlePg/>
           <w:docGrid w:linePitch="360"/>
@@ -4244,48 +4924,24 @@
         <w:rPr>
           <w:rFonts w:ascii="Tele-GroteskHal" w:hAnsi="Tele-GroteskHal"/>
         </w:rPr>
-        <w:t>Jet</w:t>
-      </w:r>
-      <w:r>
-        <w:rPr>
-          <w:rFonts w:ascii="Tele-GroteskHal" w:hAnsi="Tele-GroteskHal"/>
-        </w:rPr>
-        <w:t>zt haben Sie zwei Möglichkeiten:</w:t>
-      </w:r>
-      <w:r>
-        <w:rPr>
-          <w:rFonts w:ascii="Tele-GroteskHal" w:hAnsi="Tele-GroteskHal"/>
-        </w:rPr>
-        <w:t xml:space="preserve"> Entweder Ihr Standort wird per GPS bestimmt</w:t>
-      </w:r>
-      <w:r>
-        <w:rPr>
-          <w:rFonts w:ascii="Tele-GroteskHal" w:hAnsi="Tele-GroteskHal"/>
-        </w:rPr>
-        <w:t xml:space="preserve"> oder Sie geben die Standortdaten des Marktes manuell ein. Sind die Angaben vollständig, klicken Sie auf „Markt erstellen“. Der Markt wurd</w:t>
-      </w:r>
-      <w:r>
-        <w:rPr>
-          <w:rFonts w:ascii="Tele-GroteskHal" w:hAnsi="Tele-GroteskHal"/>
-        </w:rPr>
-        <w:t>e hinzugefügt.</w:t>
+        <w:tab/>
       </w:r>
     </w:p>
     <w:p>
       <w:pPr>
         <w:pStyle w:val="berschrift2"/>
         <w:rPr>
-          <w:rFonts w:ascii="TeleGrotesk Headline Ultra" w:hAnsi="TeleGrotesk Headline Ultra"/>
+          <w:rFonts w:ascii="Arial" w:hAnsi="Arial" w:cs="Arial"/>
           <w:color w:val="auto"/>
-          <w:sz w:val="28"/>
+          <w:sz w:val="36"/>
         </w:rPr>
       </w:pPr>
       <w:bookmarkStart w:id="10" w:name="_Toc438987602"/>
       <w:r>
         <w:rPr>
-          <w:rFonts w:ascii="TeleGrotesk Headline Ultra" w:hAnsi="TeleGrotesk Headline Ultra"/>
+          <w:rFonts w:ascii="Arial" w:hAnsi="Arial" w:cs="Arial"/>
           <w:color w:val="auto"/>
-          <w:sz w:val="28"/>
+          <w:sz w:val="36"/>
         </w:rPr>
         <w:lastRenderedPageBreak/>
         <w:t>2.2 Einkaufsprozess</w:t>
@@ -4306,30 +4962,35 @@
     <w:p>
       <w:pPr>
         <w:rPr>
-          <w:rFonts w:ascii="Tele-GroteskHal" w:hAnsi="Tele-GroteskHal"/>
-        </w:rPr>
-      </w:pPr>
-      <w:r>
-        <w:rPr>
-          <w:rFonts w:ascii="Tele-GroteskHal" w:hAnsi="Tele-GroteskHal"/>
+          <w:rFonts w:ascii="Arial" w:hAnsi="Arial" w:cs="Arial"/>
+          <w:sz w:val="24"/>
+        </w:rPr>
+      </w:pPr>
+      <w:r>
+        <w:rPr>
+          <w:rFonts w:ascii="Arial" w:hAnsi="Arial" w:cs="Arial"/>
+          <w:sz w:val="24"/>
         </w:rPr>
         <w:t xml:space="preserve">Sie können nun Artikel zu Ihrem Einkauf hinzufügen. Nutzen Sie dafür den integrierten Barcode Scanner. Klicken Sie </w:t>
       </w:r>
       <w:r>
         <w:rPr>
-          <w:rFonts w:ascii="Tele-GroteskHal" w:hAnsi="Tele-GroteskHal"/>
+          <w:rFonts w:ascii="Arial" w:hAnsi="Arial" w:cs="Arial"/>
+          <w:sz w:val="24"/>
         </w:rPr>
         <w:t xml:space="preserve">auf </w:t>
       </w:r>
       <w:r>
         <w:rPr>
-          <w:rFonts w:ascii="Tele-GroteskHal" w:hAnsi="Tele-GroteskHal"/>
+          <w:rFonts w:ascii="Arial" w:hAnsi="Arial" w:cs="Arial"/>
+          <w:sz w:val="24"/>
         </w:rPr>
         <w:t>den Button „Barcode Scanner“</w:t>
       </w:r>
       <w:r>
         <w:rPr>
-          <w:rFonts w:ascii="Tele-GroteskHal" w:hAnsi="Tele-GroteskHal"/>
+          <w:rFonts w:ascii="Arial" w:hAnsi="Arial" w:cs="Arial"/>
+          <w:sz w:val="24"/>
         </w:rPr>
         <w:t xml:space="preserve">. Es erscheint nun ein Scanfenster. </w:t>
       </w:r>
@@ -4363,7 +5024,7 @@
                     <pic:cNvPicPr/>
                   </pic:nvPicPr>
                   <pic:blipFill>
-                    <a:blip r:embed="rId19"/>
+                    <a:blip r:embed="rId24"/>
                     <a:stretch>
                       <a:fillRect/>
                     </a:stretch>
@@ -4402,10 +5063,40 @@
       <w:pPr>
         <w:pStyle w:val="KeinLeerraum"/>
         <w:rPr>
-          <w:rFonts w:eastAsiaTheme="majorEastAsia" w:cstheme="majorBidi"/>
+          <w:rFonts w:ascii="Arial" w:eastAsiaTheme="majorEastAsia" w:hAnsi="Arial" w:cs="Arial"/>
           <w:bCs/>
-        </w:rPr>
-      </w:pPr>
+          <w:sz w:val="24"/>
+        </w:rPr>
+      </w:pPr>
+    </w:p>
+    <w:p>
+      <w:pPr>
+        <w:rPr>
+          <w:rFonts w:ascii="Arial" w:hAnsi="Arial" w:cs="Arial"/>
+          <w:sz w:val="24"/>
+        </w:rPr>
+      </w:pPr>
+      <w:r>
+        <w:rPr>
+          <w:rFonts w:ascii="Arial" w:hAnsi="Arial" w:cs="Arial"/>
+          <w:sz w:val="24"/>
+        </w:rPr>
+        <w:t xml:space="preserve">Halten </w:t>
+      </w:r>
+      <w:r>
+        <w:rPr>
+          <w:rFonts w:ascii="Arial" w:hAnsi="Arial" w:cs="Arial"/>
+          <w:sz w:val="24"/>
+        </w:rPr>
+        <w:t>S</w:t>
+      </w:r>
+      <w:r>
+        <w:rPr>
+          <w:rFonts w:ascii="Arial" w:hAnsi="Arial" w:cs="Arial"/>
+          <w:sz w:val="24"/>
+        </w:rPr>
+        <w:t xml:space="preserve">ie den Barcode des Produktes horizontal in das Fenster bis der Code erkannt wird. Handelt es sich um ein neues Produkt, welches noch nicht im System vermerkt ist, müssen Sie dieses jetzt hinzufügen. </w:t>
+      </w:r>
     </w:p>
     <w:p>
       <w:pPr>
@@ -4413,24 +5104,27 @@
           <w:rFonts w:ascii="Tele-GroteskHal" w:hAnsi="Tele-GroteskHal"/>
         </w:rPr>
       </w:pPr>
-      <w:r>
+    </w:p>
+    <w:p>
+      <w:pPr>
         <w:rPr>
           <w:rFonts w:ascii="Tele-GroteskHal" w:hAnsi="Tele-GroteskHal"/>
         </w:rPr>
-        <w:t xml:space="preserve">Halten </w:t>
-      </w:r>
-      <w:r>
+      </w:pPr>
+    </w:p>
+    <w:p>
+      <w:pPr>
         <w:rPr>
           <w:rFonts w:ascii="Tele-GroteskHal" w:hAnsi="Tele-GroteskHal"/>
         </w:rPr>
-        <w:t>S</w:t>
-      </w:r>
-      <w:r>
+      </w:pPr>
+    </w:p>
+    <w:p>
+      <w:pPr>
         <w:rPr>
           <w:rFonts w:ascii="Tele-GroteskHal" w:hAnsi="Tele-GroteskHal"/>
         </w:rPr>
-        <w:t xml:space="preserve">ie den Barcode des Produktes horizontal in das Fenster bis der Code erkannt wird. Handelt es sich um ein neues Produkt, welches noch nicht im System vermerkt ist, müssen Sie dieses jetzt hinzufügen. </w:t>
-      </w:r>
+      </w:pPr>
     </w:p>
     <w:p>
       <w:pPr>
@@ -4477,72 +5171,50 @@
     <w:p>
       <w:pPr>
         <w:rPr>
-          <w:rFonts w:ascii="Tele-GroteskHal" w:hAnsi="Tele-GroteskHal"/>
-        </w:rPr>
-      </w:pPr>
-    </w:p>
-    <w:p>
-      <w:pPr>
-        <w:rPr>
-          <w:rFonts w:ascii="Tele-GroteskHal" w:hAnsi="Tele-GroteskHal"/>
-        </w:rPr>
-      </w:pPr>
-    </w:p>
-    <w:p>
-      <w:pPr>
-        <w:rPr>
-          <w:rFonts w:ascii="Tele-GroteskHal" w:hAnsi="Tele-GroteskHal"/>
-        </w:rPr>
-      </w:pPr>
-    </w:p>
-    <w:p>
-      <w:pPr>
-        <w:rPr>
-          <w:rFonts w:ascii="Tele-GroteskHal" w:hAnsi="Tele-GroteskHal"/>
-        </w:rPr>
-      </w:pPr>
-    </w:p>
-    <w:p>
-      <w:pPr>
-        <w:rPr>
-          <w:rFonts w:ascii="Tele-GroteskHal" w:hAnsi="Tele-GroteskHal"/>
-        </w:rPr>
-      </w:pPr>
-    </w:p>
-    <w:p>
-      <w:pPr>
-        <w:rPr>
-          <w:rFonts w:ascii="Tele-GroteskHal" w:hAnsi="Tele-GroteskHal"/>
-        </w:rPr>
-      </w:pPr>
-      <w:r>
-        <w:rPr>
-          <w:rFonts w:ascii="Tele-GroteskHal" w:hAnsi="Tele-GroteskHal"/>
-        </w:rPr>
-        <w:lastRenderedPageBreak/>
+          <w:rFonts w:ascii="Arial" w:hAnsi="Arial" w:cs="Arial"/>
+          <w:sz w:val="24"/>
+        </w:rPr>
+      </w:pPr>
+    </w:p>
+    <w:p>
+      <w:pPr>
+        <w:rPr>
+          <w:rFonts w:ascii="Arial" w:hAnsi="Arial" w:cs="Arial"/>
+          <w:sz w:val="24"/>
+        </w:rPr>
+      </w:pPr>
+      <w:r>
+        <w:rPr>
+          <w:rFonts w:ascii="Arial" w:hAnsi="Arial" w:cs="Arial"/>
+          <w:sz w:val="24"/>
+        </w:rPr>
         <w:t xml:space="preserve"> </w:t>
       </w:r>
       <w:r>
         <w:rPr>
-          <w:rFonts w:ascii="Tele-GroteskHal" w:hAnsi="Tele-GroteskHal"/>
+          <w:rFonts w:ascii="Arial" w:hAnsi="Arial" w:cs="Arial"/>
+          <w:sz w:val="24"/>
         </w:rPr>
         <w:t>Geben Sie P</w:t>
       </w:r>
       <w:r>
         <w:rPr>
-          <w:rFonts w:ascii="Tele-GroteskHal" w:hAnsi="Tele-GroteskHal"/>
+          <w:rFonts w:ascii="Arial" w:hAnsi="Arial" w:cs="Arial"/>
+          <w:sz w:val="24"/>
         </w:rPr>
         <w:t xml:space="preserve">roduktnamen, die gekaufte Menge, </w:t>
       </w:r>
       <w:r>
         <w:rPr>
-          <w:rFonts w:ascii="Tele-GroteskHal" w:hAnsi="Tele-GroteskHal"/>
+          <w:rFonts w:ascii="Arial" w:hAnsi="Arial" w:cs="Arial"/>
+          <w:sz w:val="24"/>
         </w:rPr>
         <w:t>sowie den Einzelpreis in die jeweiligen Flächen. Speichern Sie anschließend. Sie gelangen über den Button „Abbrechen“ oben rechts wieder in Ihre Einkaufsliste.</w:t>
       </w:r>
       <w:r>
         <w:rPr>
-          <w:rFonts w:ascii="Tele-GroteskHal" w:hAnsi="Tele-GroteskHal"/>
+          <w:rFonts w:ascii="Arial" w:hAnsi="Arial" w:cs="Arial"/>
+          <w:sz w:val="24"/>
         </w:rPr>
         <w:t xml:space="preserve"> </w:t>
       </w:r>
@@ -4583,7 +5255,7 @@
                     <pic:cNvPicPr/>
                   </pic:nvPicPr>
                   <pic:blipFill>
-                    <a:blip r:embed="rId20"/>
+                    <a:blip r:embed="rId25"/>
                     <a:stretch>
                       <a:fillRect/>
                     </a:stretch>
@@ -4631,27 +5303,17 @@
       <w:pPr>
         <w:pStyle w:val="KeinLeerraum"/>
         <w:rPr>
-          <w:rFonts w:eastAsiaTheme="majorEastAsia" w:cstheme="majorBidi"/>
+          <w:rFonts w:ascii="Arial" w:eastAsiaTheme="majorEastAsia" w:hAnsi="Arial" w:cs="Arial"/>
           <w:bCs/>
-        </w:rPr>
-      </w:pPr>
-      <w:r>
-        <w:rPr>
-          <w:rFonts w:ascii="Tele-GroteskHal" w:hAnsi="Tele-GroteskHal"/>
-        </w:rPr>
-        <w:t>Sind Sie mi</w:t>
-      </w:r>
-      <w:r>
-        <w:rPr>
-          <w:rFonts w:ascii="Tele-GroteskHal" w:hAnsi="Tele-GroteskHal"/>
-        </w:rPr>
-        <w:t xml:space="preserve">t Ihrem Einkauf fertig, klicken </w:t>
-      </w:r>
-      <w:r>
-        <w:rPr>
-          <w:rFonts w:ascii="Tele-GroteskHal" w:hAnsi="Tele-GroteskHal"/>
-        </w:rPr>
-        <w:t>Sie auf „Einkauf abschließen“.</w:t>
+          <w:sz w:val="24"/>
+        </w:rPr>
+      </w:pPr>
+      <w:r>
+        <w:rPr>
+          <w:rFonts w:ascii="Arial" w:hAnsi="Arial" w:cs="Arial"/>
+          <w:sz w:val="24"/>
+        </w:rPr>
+        <w:t>Sind Sie mit Ihrem Einkauf fertig, klicken Sie auf „Einkauf abschließen“.</w:t>
       </w:r>
     </w:p>
     <w:p>
@@ -4669,7 +5331,6 @@
         <w:sectPr>
           <w:pgSz w:w="11906" w:h="16838"/>
           <w:pgMar w:top="1418" w:right="1418" w:bottom="1134" w:left="1418" w:header="709" w:footer="709" w:gutter="0"/>
-          <w:pgNumType w:fmt="lowerRoman"/>
           <w:cols w:space="708"/>
           <w:titlePg/>
           <w:docGrid w:linePitch="360"/>
@@ -4684,17 +5345,17 @@
           <w:numId w:val="9"/>
         </w:numPr>
         <w:rPr>
-          <w:rFonts w:ascii="TeleGrotesk Headline Ultra" w:hAnsi="TeleGrotesk Headline Ultra"/>
+          <w:rFonts w:ascii="Arial" w:hAnsi="Arial" w:cs="Arial"/>
           <w:color w:val="auto"/>
-          <w:sz w:val="28"/>
+          <w:sz w:val="36"/>
         </w:rPr>
       </w:pPr>
       <w:bookmarkStart w:id="11" w:name="_Toc438987603"/>
       <w:r>
         <w:rPr>
-          <w:rFonts w:ascii="TeleGrotesk Headline Ultra" w:hAnsi="TeleGrotesk Headline Ultra"/>
+          <w:rFonts w:ascii="Arial" w:hAnsi="Arial" w:cs="Arial"/>
           <w:color w:val="auto"/>
-          <w:sz w:val="28"/>
+          <w:sz w:val="36"/>
         </w:rPr>
         <w:lastRenderedPageBreak/>
         <w:t>Gruppen</w:t>
@@ -4705,18 +5366,21 @@
     <w:p>
       <w:pPr>
         <w:rPr>
-          <w:rFonts w:ascii="Tele-GroteskHal" w:hAnsi="Tele-GroteskHal"/>
-        </w:rPr>
-      </w:pPr>
-      <w:r>
-        <w:rPr>
-          <w:rFonts w:ascii="Tele-GroteskHal" w:hAnsi="Tele-GroteskHal"/>
+          <w:rFonts w:ascii="Arial" w:hAnsi="Arial" w:cs="Arial"/>
+          <w:sz w:val="24"/>
+        </w:rPr>
+      </w:pPr>
+      <w:r>
+        <w:rPr>
+          <w:rFonts w:ascii="Arial" w:hAnsi="Arial" w:cs="Arial"/>
+          <w:sz w:val="24"/>
         </w:rPr>
         <w:t>Wenn Sie für eine Gruppe einkaufen wollen, müssen Sie vorher eine Gruppe erstellen. Klicken Sie auf die Kachel „Gruppen“</w:t>
       </w:r>
       <w:r>
         <w:rPr>
-          <w:rFonts w:ascii="Tele-GroteskHal" w:hAnsi="Tele-GroteskHal"/>
+          <w:rFonts w:ascii="Arial" w:hAnsi="Arial" w:cs="Arial"/>
+          <w:sz w:val="24"/>
         </w:rPr>
         <w:t xml:space="preserve"> im Hauptmenü. Um eine neue Gruppe zu erstellen, klicken Sie auf den Button „Neue Gruppe“.  Folgender Screen erscheint.</w:t>
       </w:r>
@@ -4743,7 +5407,7 @@
                     <pic:cNvPicPr/>
                   </pic:nvPicPr>
                   <pic:blipFill>
-                    <a:blip r:embed="rId21"/>
+                    <a:blip r:embed="rId26"/>
                     <a:stretch>
                       <a:fillRect/>
                     </a:stretch>
@@ -4772,54 +5436,63 @@
     <w:p>
       <w:pPr>
         <w:rPr>
-          <w:rFonts w:ascii="Tele-GroteskHal" w:hAnsi="Tele-GroteskHal"/>
-        </w:rPr>
-      </w:pPr>
-      <w:r>
-        <w:rPr>
-          <w:rFonts w:ascii="Tele-GroteskHal" w:hAnsi="Tele-GroteskHal"/>
+          <w:rFonts w:ascii="Arial" w:hAnsi="Arial" w:cs="Arial"/>
+          <w:sz w:val="24"/>
+        </w:rPr>
+      </w:pPr>
+      <w:r>
+        <w:rPr>
+          <w:rFonts w:ascii="Arial" w:hAnsi="Arial" w:cs="Arial"/>
+          <w:sz w:val="24"/>
         </w:rPr>
         <w:t xml:space="preserve">Geben Sie der Gruppe einen Gruppennamen und fügen Sie Ihre Gruppenmitglieder hinzu, indem Sie hinter den Namen der Nutzer auf das „+“ klicken. Haben </w:t>
       </w:r>
       <w:r>
         <w:rPr>
-          <w:rFonts w:ascii="Tele-GroteskHal" w:hAnsi="Tele-GroteskHal"/>
+          <w:rFonts w:ascii="Arial" w:hAnsi="Arial" w:cs="Arial"/>
+          <w:sz w:val="24"/>
         </w:rPr>
         <w:t>S</w:t>
       </w:r>
       <w:r>
         <w:rPr>
-          <w:rFonts w:ascii="Tele-GroteskHal" w:hAnsi="Tele-GroteskHal"/>
+          <w:rFonts w:ascii="Arial" w:hAnsi="Arial" w:cs="Arial"/>
+          <w:sz w:val="24"/>
         </w:rPr>
         <w:t>ie versehentlich einen falschen Nutzer hinzugefügt, können Sie diesen</w:t>
       </w:r>
       <w:r>
         <w:rPr>
-          <w:rFonts w:ascii="Tele-GroteskHal" w:hAnsi="Tele-GroteskHal"/>
+          <w:rFonts w:ascii="Arial" w:hAnsi="Arial" w:cs="Arial"/>
+          <w:sz w:val="24"/>
         </w:rPr>
         <w:t xml:space="preserve">, </w:t>
       </w:r>
       <w:r>
         <w:rPr>
-          <w:rFonts w:ascii="Tele-GroteskHal" w:hAnsi="Tele-GroteskHal"/>
+          <w:rFonts w:ascii="Arial" w:hAnsi="Arial" w:cs="Arial"/>
+          <w:sz w:val="24"/>
         </w:rPr>
         <w:t xml:space="preserve">per Klick auf das „-“ </w:t>
       </w:r>
       <w:r>
         <w:rPr>
-          <w:rFonts w:ascii="Tele-GroteskHal" w:hAnsi="Tele-GroteskHal"/>
+          <w:rFonts w:ascii="Arial" w:hAnsi="Arial" w:cs="Arial"/>
+          <w:sz w:val="24"/>
         </w:rPr>
         <w:t>unter „Gruppenmitglieder“</w:t>
       </w:r>
       <w:r>
         <w:rPr>
-          <w:rFonts w:ascii="Tele-GroteskHal" w:hAnsi="Tele-GroteskHal"/>
+          <w:rFonts w:ascii="Arial" w:hAnsi="Arial" w:cs="Arial"/>
+          <w:sz w:val="24"/>
         </w:rPr>
         <w:t>,</w:t>
       </w:r>
       <w:r>
         <w:rPr>
-          <w:rFonts w:ascii="Tele-GroteskHal" w:hAnsi="Tele-GroteskHal"/>
+          <w:rFonts w:ascii="Arial" w:hAnsi="Arial" w:cs="Arial"/>
+          <w:sz w:val="24"/>
         </w:rPr>
         <w:t xml:space="preserve"> wieder entfernen.</w:t>
       </w:r>
@@ -4830,6 +5503,7 @@
           <w:noProof/>
           <w:lang w:eastAsia="de-DE"/>
         </w:rPr>
+        <w:lastRenderedPageBreak/>
         <w:drawing>
           <wp:inline distT="0" distB="0" distL="0" distR="0" wp14:anchorId="46807CCC" wp14:editId="4A4081EA">
             <wp:extent cx="1911600" cy="3240000"/>
@@ -4846,7 +5520,7 @@
                     <pic:cNvPicPr/>
                   </pic:nvPicPr>
                   <pic:blipFill>
-                    <a:blip r:embed="rId22"/>
+                    <a:blip r:embed="rId27"/>
                     <a:stretch>
                       <a:fillRect/>
                     </a:stretch>
@@ -4878,7 +5552,6 @@
           <w:noProof/>
           <w:lang w:eastAsia="de-DE"/>
         </w:rPr>
-        <w:lastRenderedPageBreak/>
         <w:drawing>
           <wp:anchor distT="0" distB="0" distL="114300" distR="114300" simplePos="0" relativeHeight="251682816" behindDoc="1" locked="0" layoutInCell="1" allowOverlap="1" wp14:anchorId="1F141651" wp14:editId="60A8E529">
             <wp:simplePos x="0" y="0"/>
@@ -4919,7 +5592,7 @@
                     </pic:cNvPicPr>
                   </pic:nvPicPr>
                   <pic:blipFill>
-                    <a:blip r:embed="rId10" cstate="print">
+                    <a:blip r:embed="rId15" cstate="print">
                       <a:extLst>
                         <a:ext uri="{28A0092B-C50C-407E-A947-70E740481C1C}">
                           <a14:useLocalDpi xmlns:a14="http://schemas.microsoft.com/office/drawing/2010/main" val="0"/>
@@ -5025,32 +5698,32 @@
                           <w:p>
                             <w:pPr>
                               <w:rPr>
-                                <w:rFonts w:ascii="Tele-GroteskHal" w:hAnsi="Tele-GroteskHal"/>
+                                <w:rFonts w:ascii="Arial" w:hAnsi="Arial" w:cs="Arial"/>
                               </w:rPr>
                             </w:pPr>
                             <w:r>
                               <w:rPr>
-                                <w:rFonts w:ascii="Tele-GroteskHal" w:hAnsi="Tele-GroteskHal"/>
+                                <w:rFonts w:ascii="Arial" w:hAnsi="Arial" w:cs="Arial"/>
                               </w:rPr>
                               <w:t xml:space="preserve">Bitte beachten Sie, dass die Gruppenmitglieder auch Nutzer der </w:t>
                             </w:r>
                             <w:proofErr w:type="spellStart"/>
                             <w:r>
                               <w:rPr>
-                                <w:rFonts w:ascii="Tele-GroteskHal" w:hAnsi="Tele-GroteskHal"/>
+                                <w:rFonts w:ascii="Arial" w:hAnsi="Arial" w:cs="Arial"/>
                               </w:rPr>
                               <w:t>EinkaufsApp</w:t>
                             </w:r>
                             <w:proofErr w:type="spellEnd"/>
                             <w:r>
                               <w:rPr>
-                                <w:rFonts w:ascii="Tele-GroteskHal" w:hAnsi="Tele-GroteskHal"/>
+                                <w:rFonts w:ascii="Arial" w:hAnsi="Arial" w:cs="Arial"/>
                               </w:rPr>
                               <w:t xml:space="preserve"> sein mü</w:t>
                             </w:r>
                             <w:r>
                               <w:rPr>
-                                <w:rFonts w:ascii="Tele-GroteskHal" w:hAnsi="Tele-GroteskHal"/>
+                                <w:rFonts w:ascii="Arial" w:hAnsi="Arial" w:cs="Arial"/>
                               </w:rPr>
                               <w:t>ssen! Benachrichtigen Sie ggf. fehlende Nutzer.</w:t>
                             </w:r>
@@ -5080,32 +5753,32 @@
                     <w:p>
                       <w:pPr>
                         <w:rPr>
-                          <w:rFonts w:ascii="Tele-GroteskHal" w:hAnsi="Tele-GroteskHal"/>
+                          <w:rFonts w:ascii="Arial" w:hAnsi="Arial" w:cs="Arial"/>
                         </w:rPr>
                       </w:pPr>
                       <w:r>
                         <w:rPr>
-                          <w:rFonts w:ascii="Tele-GroteskHal" w:hAnsi="Tele-GroteskHal"/>
+                          <w:rFonts w:ascii="Arial" w:hAnsi="Arial" w:cs="Arial"/>
                         </w:rPr>
                         <w:t xml:space="preserve">Bitte beachten Sie, dass die Gruppenmitglieder auch Nutzer der </w:t>
                       </w:r>
                       <w:proofErr w:type="spellStart"/>
                       <w:r>
                         <w:rPr>
-                          <w:rFonts w:ascii="Tele-GroteskHal" w:hAnsi="Tele-GroteskHal"/>
+                          <w:rFonts w:ascii="Arial" w:hAnsi="Arial" w:cs="Arial"/>
                         </w:rPr>
                         <w:t>EinkaufsApp</w:t>
                       </w:r>
                       <w:proofErr w:type="spellEnd"/>
                       <w:r>
                         <w:rPr>
-                          <w:rFonts w:ascii="Tele-GroteskHal" w:hAnsi="Tele-GroteskHal"/>
+                          <w:rFonts w:ascii="Arial" w:hAnsi="Arial" w:cs="Arial"/>
                         </w:rPr>
                         <w:t xml:space="preserve"> sein mü</w:t>
                       </w:r>
                       <w:r>
                         <w:rPr>
-                          <w:rFonts w:ascii="Tele-GroteskHal" w:hAnsi="Tele-GroteskHal"/>
+                          <w:rFonts w:ascii="Arial" w:hAnsi="Arial" w:cs="Arial"/>
                         </w:rPr>
                         <w:t>ssen! Benachrichtigen Sie ggf. fehlende Nutzer.</w:t>
                       </w:r>
@@ -5122,18 +5795,24 @@
     <w:p>
       <w:pPr>
         <w:rPr>
-          <w:rFonts w:ascii="Tele-GroteskHal" w:hAnsi="Tele-GroteskHal"/>
-        </w:rPr>
-      </w:pPr>
-      <w:r>
-        <w:rPr>
-          <w:rFonts w:ascii="Tele-GroteskHal" w:hAnsi="Tele-GroteskHal"/>
+          <w:rFonts w:ascii="Arial" w:hAnsi="Arial" w:cs="Arial"/>
+          <w:sz w:val="24"/>
+          <w:szCs w:val="24"/>
+        </w:rPr>
+      </w:pPr>
+      <w:r>
+        <w:rPr>
+          <w:rFonts w:ascii="Arial" w:hAnsi="Arial" w:cs="Arial"/>
+          <w:sz w:val="24"/>
+          <w:szCs w:val="24"/>
         </w:rPr>
         <w:t>Sind Sie fertig mit ihrer Gruppenliste, klicken Sie auf „Erstellen“</w:t>
       </w:r>
       <w:r>
         <w:rPr>
-          <w:rFonts w:ascii="Tele-GroteskHal" w:hAnsi="Tele-GroteskHal"/>
+          <w:rFonts w:ascii="Arial" w:hAnsi="Arial" w:cs="Arial"/>
+          <w:sz w:val="24"/>
+          <w:szCs w:val="24"/>
         </w:rPr>
         <w:t>. In Zukunft können Sie nun für diese Gruppe einkaufen.</w:t>
       </w:r>
@@ -5167,7 +5846,6 @@
         <w:sectPr>
           <w:pgSz w:w="11906" w:h="16838"/>
           <w:pgMar w:top="1418" w:right="1418" w:bottom="1134" w:left="1418" w:header="709" w:footer="709" w:gutter="0"/>
-          <w:pgNumType w:fmt="lowerRoman"/>
           <w:cols w:space="708"/>
           <w:titlePg/>
           <w:docGrid w:linePitch="360"/>
@@ -5182,17 +5860,17 @@
           <w:numId w:val="9"/>
         </w:numPr>
         <w:rPr>
-          <w:rFonts w:ascii="TeleGrotesk Headline Ultra" w:hAnsi="TeleGrotesk Headline Ultra"/>
+          <w:rFonts w:ascii="Arial" w:hAnsi="Arial" w:cs="Arial"/>
           <w:color w:val="auto"/>
-          <w:sz w:val="28"/>
+          <w:sz w:val="36"/>
         </w:rPr>
       </w:pPr>
       <w:bookmarkStart w:id="12" w:name="_Toc438987604"/>
       <w:r>
         <w:rPr>
-          <w:rFonts w:ascii="TeleGrotesk Headline Ultra" w:hAnsi="TeleGrotesk Headline Ultra"/>
+          <w:rFonts w:ascii="Arial" w:hAnsi="Arial" w:cs="Arial"/>
           <w:color w:val="auto"/>
-          <w:sz w:val="28"/>
+          <w:sz w:val="36"/>
         </w:rPr>
         <w:lastRenderedPageBreak/>
         <w:t>Auswertung</w:t>
@@ -5209,12 +5887,14 @@
     <w:p>
       <w:pPr>
         <w:rPr>
-          <w:rFonts w:ascii="Tele-GroteskHal" w:hAnsi="Tele-GroteskHal"/>
-        </w:rPr>
-      </w:pPr>
-      <w:r>
-        <w:rPr>
-          <w:rFonts w:ascii="Tele-GroteskHal" w:hAnsi="Tele-GroteskHal"/>
+          <w:rFonts w:ascii="Arial" w:hAnsi="Arial" w:cs="Arial"/>
+          <w:sz w:val="24"/>
+        </w:rPr>
+      </w:pPr>
+      <w:r>
+        <w:rPr>
+          <w:rFonts w:ascii="Arial" w:hAnsi="Arial" w:cs="Arial"/>
+          <w:sz w:val="24"/>
         </w:rPr>
         <w:t xml:space="preserve">Wollen Sie vergangene Einkäufe auswerten lassen, drücken Sie auf die Kachel „Auswertung“. </w:t>
       </w:r>
@@ -5241,7 +5921,7 @@
                     <pic:cNvPicPr/>
                   </pic:nvPicPr>
                   <pic:blipFill>
-                    <a:blip r:embed="rId23"/>
+                    <a:blip r:embed="rId28"/>
                     <a:stretch>
                       <a:fillRect/>
                     </a:stretch>
@@ -5268,21 +5948,29 @@
       </w:r>
     </w:p>
     <w:p>
-      <w:r>
-        <w:rPr>
-          <w:rFonts w:ascii="Tele-GroteskHal" w:hAnsi="Tele-GroteskHal"/>
+      <w:pPr>
+        <w:rPr>
+          <w:rFonts w:ascii="Arial" w:hAnsi="Arial" w:cs="Arial"/>
+        </w:rPr>
+      </w:pPr>
+      <w:r>
+        <w:rPr>
+          <w:rFonts w:ascii="Arial" w:hAnsi="Arial" w:cs="Arial"/>
+          <w:sz w:val="24"/>
         </w:rPr>
         <w:t>Wählen Sie die gewünschte Option aus und drücken Sie anschließend auf „Au</w:t>
       </w:r>
       <w:r>
         <w:rPr>
-          <w:rFonts w:ascii="Tele-GroteskHal" w:hAnsi="Tele-GroteskHal"/>
+          <w:rFonts w:ascii="Arial" w:hAnsi="Arial" w:cs="Arial"/>
+          <w:sz w:val="24"/>
         </w:rPr>
         <w:t>s</w:t>
       </w:r>
       <w:r>
         <w:rPr>
-          <w:rFonts w:ascii="Tele-GroteskHal" w:hAnsi="Tele-GroteskHal"/>
+          <w:rFonts w:ascii="Arial" w:hAnsi="Arial" w:cs="Arial"/>
+          <w:sz w:val="24"/>
         </w:rPr>
         <w:t>wertung“.</w:t>
       </w:r>
@@ -5295,12 +5983,14 @@
           <w:numId w:val="15"/>
         </w:numPr>
         <w:rPr>
-          <w:rFonts w:ascii="TeleGrotesk Headline Ultra" w:hAnsi="TeleGrotesk Headline Ultra"/>
-        </w:rPr>
-      </w:pPr>
-      <w:r>
-        <w:rPr>
-          <w:rFonts w:ascii="TeleGrotesk Headline Ultra" w:hAnsi="TeleGrotesk Headline Ultra"/>
+          <w:rFonts w:ascii="Arial" w:hAnsi="Arial" w:cs="Arial"/>
+          <w:sz w:val="28"/>
+        </w:rPr>
+      </w:pPr>
+      <w:r>
+        <w:rPr>
+          <w:rFonts w:ascii="Arial" w:hAnsi="Arial" w:cs="Arial"/>
+          <w:sz w:val="28"/>
         </w:rPr>
         <w:t>Kaufhäufigkeit:</w:t>
       </w:r>
@@ -5309,18 +5999,21 @@
       <w:pPr>
         <w:ind w:left="360"/>
         <w:rPr>
-          <w:rFonts w:ascii="TeleGrotesk Headline Ultra" w:hAnsi="TeleGrotesk Headline Ultra"/>
-        </w:rPr>
-      </w:pPr>
-      <w:r>
-        <w:rPr>
-          <w:rFonts w:ascii="Tele-GroteskHal" w:hAnsi="Tele-GroteskHal"/>
+          <w:rFonts w:ascii="Arial" w:hAnsi="Arial" w:cs="Arial"/>
+          <w:sz w:val="24"/>
+        </w:rPr>
+      </w:pPr>
+      <w:r>
+        <w:rPr>
+          <w:rFonts w:ascii="Arial" w:hAnsi="Arial" w:cs="Arial"/>
+          <w:sz w:val="24"/>
         </w:rPr>
         <w:t>Legen Sie den gewünschten Zeitraum fest, indem Sie Start- und Enddatum definieren und klicken Sie anschließend auf „Auswerten“. Ihnen werden die Anzahl der getätigten Einkäufe, die Gesamtausgaben in diesem Zeitraum sowie die von Ihnen am häufigsten gekauften Artikel</w:t>
       </w:r>
       <w:r>
         <w:rPr>
-          <w:rFonts w:ascii="Tele-GroteskHal" w:hAnsi="Tele-GroteskHal"/>
+          <w:rFonts w:ascii="Arial" w:hAnsi="Arial" w:cs="Arial"/>
+          <w:sz w:val="24"/>
         </w:rPr>
         <w:t xml:space="preserve"> angezeigt.</w:t>
       </w:r>
@@ -5334,6 +6027,7 @@
           <w:noProof/>
           <w:lang w:eastAsia="de-DE"/>
         </w:rPr>
+        <w:lastRenderedPageBreak/>
         <w:drawing>
           <wp:inline distT="0" distB="0" distL="0" distR="0" wp14:anchorId="4310A066" wp14:editId="5A9A8B83">
             <wp:extent cx="3258000" cy="3240000"/>
@@ -5350,7 +6044,7 @@
                     <pic:cNvPicPr/>
                   </pic:nvPicPr>
                   <pic:blipFill>
-                    <a:blip r:embed="rId24"/>
+                    <a:blip r:embed="rId29"/>
                     <a:stretch>
                       <a:fillRect/>
                     </a:stretch>
@@ -5379,19 +6073,25 @@
     <w:p>
       <w:pPr>
         <w:pStyle w:val="Listenabsatz"/>
+      </w:pPr>
+    </w:p>
+    <w:p>
+      <w:pPr>
+        <w:pStyle w:val="Listenabsatz"/>
         <w:numPr>
           <w:ilvl w:val="0"/>
           <w:numId w:val="15"/>
         </w:numPr>
         <w:rPr>
-          <w:rFonts w:ascii="TeleGrotesk Headline Ultra" w:hAnsi="TeleGrotesk Headline Ultra"/>
-        </w:rPr>
-      </w:pPr>
-      <w:r>
-        <w:rPr>
-          <w:rFonts w:ascii="TeleGrotesk Headline Ultra" w:hAnsi="TeleGrotesk Headline Ultra"/>
-        </w:rPr>
-        <w:lastRenderedPageBreak/>
+          <w:rFonts w:ascii="Arial" w:hAnsi="Arial" w:cs="Arial"/>
+          <w:sz w:val="28"/>
+        </w:rPr>
+      </w:pPr>
+      <w:r>
+        <w:rPr>
+          <w:rFonts w:ascii="Arial" w:hAnsi="Arial" w:cs="Arial"/>
+          <w:sz w:val="28"/>
+        </w:rPr>
         <w:t>Ausgabenverlauf</w:t>
       </w:r>
     </w:p>
@@ -5399,12 +6099,14 @@
       <w:pPr>
         <w:ind w:left="360"/>
         <w:rPr>
-          <w:rFonts w:ascii="Tele-GroteskHal" w:hAnsi="Tele-GroteskHal"/>
-        </w:rPr>
-      </w:pPr>
-      <w:r>
-        <w:rPr>
-          <w:rFonts w:ascii="Tele-GroteskHal" w:hAnsi="Tele-GroteskHal"/>
+          <w:rFonts w:ascii="Arial" w:hAnsi="Arial" w:cs="Arial"/>
+          <w:sz w:val="24"/>
+        </w:rPr>
+      </w:pPr>
+      <w:r>
+        <w:rPr>
+          <w:rFonts w:ascii="Arial" w:hAnsi="Arial" w:cs="Arial"/>
+          <w:sz w:val="24"/>
         </w:rPr>
         <w:t>Legen Sie den gewünschten Zeitraum fest, indem Sie Start- und Enddatum definieren und klicken Sie anschließend auf „Auswerten“. Ihnen wird der monetäre Ausgabenverlauf je Tag in diesem Bereich angegeben.</w:t>
       </w:r>
@@ -5434,7 +6136,7 @@
                     <pic:cNvPicPr/>
                   </pic:nvPicPr>
                   <pic:blipFill>
-                    <a:blip r:embed="rId25"/>
+                    <a:blip r:embed="rId30"/>
                     <a:stretch>
                       <a:fillRect/>
                     </a:stretch>
@@ -5468,17 +6170,43 @@
     <w:p>
       <w:pPr>
         <w:pStyle w:val="Listenabsatz"/>
+      </w:pPr>
+    </w:p>
+    <w:p>
+      <w:pPr>
+        <w:pStyle w:val="Listenabsatz"/>
+      </w:pPr>
+    </w:p>
+    <w:p>
+      <w:pPr>
+        <w:pStyle w:val="Listenabsatz"/>
+      </w:pPr>
+    </w:p>
+    <w:p>
+      <w:pPr>
+        <w:pStyle w:val="Listenabsatz"/>
+        <w:rPr>
+          <w:rFonts w:ascii="Arial" w:hAnsi="Arial" w:cs="Arial"/>
+          <w:sz w:val="28"/>
+        </w:rPr>
+      </w:pPr>
+    </w:p>
+    <w:p>
+      <w:pPr>
+        <w:pStyle w:val="Listenabsatz"/>
         <w:numPr>
           <w:ilvl w:val="0"/>
           <w:numId w:val="15"/>
         </w:numPr>
         <w:rPr>
-          <w:rFonts w:ascii="TeleGrotesk Headline Ultra" w:hAnsi="TeleGrotesk Headline Ultra"/>
-        </w:rPr>
-      </w:pPr>
-      <w:r>
-        <w:rPr>
-          <w:rFonts w:ascii="TeleGrotesk Headline Ultra" w:hAnsi="TeleGrotesk Headline Ultra"/>
+          <w:rFonts w:ascii="Arial" w:hAnsi="Arial" w:cs="Arial"/>
+          <w:sz w:val="28"/>
+        </w:rPr>
+      </w:pPr>
+      <w:r>
+        <w:rPr>
+          <w:rFonts w:ascii="Arial" w:hAnsi="Arial" w:cs="Arial"/>
+          <w:sz w:val="28"/>
         </w:rPr>
         <w:t>Gruppenverlauf</w:t>
       </w:r>
@@ -5486,12 +6214,14 @@
     <w:p>
       <w:pPr>
         <w:rPr>
-          <w:rFonts w:ascii="Tele-GroteskHal" w:hAnsi="Tele-GroteskHal"/>
-        </w:rPr>
-      </w:pPr>
-      <w:r>
-        <w:rPr>
-          <w:rFonts w:ascii="Tele-GroteskHal" w:hAnsi="Tele-GroteskHal"/>
+          <w:rFonts w:ascii="Arial" w:hAnsi="Arial" w:cs="Arial"/>
+          <w:sz w:val="24"/>
+        </w:rPr>
+      </w:pPr>
+      <w:r>
+        <w:rPr>
+          <w:rFonts w:ascii="Arial" w:hAnsi="Arial" w:cs="Arial"/>
+          <w:sz w:val="24"/>
         </w:rPr>
         <w:t>Legen Sie den gewünschten Zeitraum fest, indem Sie Start- und Enddatum definieren und klicken Sie anschließend auf „Auswerten“. Alle monetären Ausgaben aller Gruppen, in denen Sie entweder Gruppenmitglied oder Gruppenadministrator werden Ihnen angezeigt.</w:t>
       </w:r>
@@ -5521,7 +6251,7 @@
                     <pic:cNvPicPr/>
                   </pic:nvPicPr>
                   <pic:blipFill>
-                    <a:blip r:embed="rId26"/>
+                    <a:blip r:embed="rId31"/>
                     <a:stretch>
                       <a:fillRect/>
                     </a:stretch>
@@ -5588,7 +6318,7 @@
         <w:ind w:left="360"/>
         <w:jc w:val="center"/>
         <w:rPr>
-          <w:rFonts w:ascii="Tele-GroteskHal" w:hAnsi="Tele-GroteskHal"/>
+          <w:rFonts w:ascii="Arial" w:hAnsi="Arial" w:cs="Arial"/>
           <w:b/>
           <w:sz w:val="28"/>
         </w:rPr>
@@ -5599,14 +6329,14 @@
         <w:ind w:left="360"/>
         <w:jc w:val="center"/>
         <w:rPr>
-          <w:rFonts w:ascii="Tele-GroteskHal" w:hAnsi="Tele-GroteskHal"/>
+          <w:rFonts w:ascii="Arial" w:hAnsi="Arial" w:cs="Arial"/>
           <w:b/>
           <w:sz w:val="28"/>
         </w:rPr>
       </w:pPr>
       <w:r>
         <w:rPr>
-          <w:rFonts w:ascii="Tele-GroteskHal" w:hAnsi="Tele-GroteskHal"/>
+          <w:rFonts w:ascii="Arial" w:hAnsi="Arial" w:cs="Arial"/>
           <w:b/>
           <w:sz w:val="28"/>
         </w:rPr>
@@ -5618,14 +6348,14 @@
         <w:ind w:left="360"/>
         <w:jc w:val="center"/>
         <w:rPr>
-          <w:rFonts w:ascii="Tele-GroteskHal" w:hAnsi="Tele-GroteskHal"/>
+          <w:rFonts w:ascii="Arial" w:hAnsi="Arial" w:cs="Arial"/>
           <w:b/>
           <w:sz w:val="28"/>
         </w:rPr>
       </w:pPr>
       <w:r>
         <w:rPr>
-          <w:rFonts w:ascii="Tele-GroteskHal" w:hAnsi="Tele-GroteskHal"/>
+          <w:rFonts w:ascii="Arial" w:hAnsi="Arial" w:cs="Arial"/>
           <w:b/>
           <w:sz w:val="28"/>
         </w:rPr>
@@ -5633,7 +6363,7 @@
       </w:r>
       <w:r>
         <w:rPr>
-          <w:rFonts w:ascii="Tele-GroteskHal" w:hAnsi="Tele-GroteskHal"/>
+          <w:rFonts w:ascii="Arial" w:hAnsi="Arial" w:cs="Arial"/>
           <w:b/>
           <w:sz w:val="28"/>
         </w:rPr>
@@ -5641,7 +6371,7 @@
       </w:r>
       <w:r>
         <w:rPr>
-          <w:rFonts w:ascii="Tele-GroteskHal" w:hAnsi="Tele-GroteskHal"/>
+          <w:rFonts w:ascii="Arial" w:hAnsi="Arial" w:cs="Arial"/>
           <w:b/>
           <w:sz w:val="28"/>
         </w:rPr>
@@ -5671,7 +6401,6 @@
         <w:sectPr>
           <w:pgSz w:w="11906" w:h="16838"/>
           <w:pgMar w:top="1418" w:right="1418" w:bottom="1134" w:left="1418" w:header="709" w:footer="709" w:gutter="0"/>
-          <w:pgNumType w:fmt="lowerRoman"/>
           <w:cols w:space="708"/>
           <w:titlePg/>
           <w:docGrid w:linePitch="360"/>
@@ -5686,26 +6415,26 @@
           <w:numId w:val="15"/>
         </w:numPr>
         <w:rPr>
-          <w:rFonts w:ascii="TeleGrotesk Headline Ultra" w:hAnsi="TeleGrotesk Headline Ultra"/>
+          <w:rFonts w:ascii="Arial" w:hAnsi="Arial" w:cs="Arial"/>
           <w:color w:val="auto"/>
-          <w:sz w:val="28"/>
+          <w:sz w:val="36"/>
         </w:rPr>
       </w:pPr>
       <w:bookmarkStart w:id="13" w:name="_Toc438987605"/>
       <w:r>
         <w:rPr>
-          <w:rFonts w:ascii="TeleGrotesk Headline Ultra" w:hAnsi="TeleGrotesk Headline Ultra"/>
+          <w:rFonts w:ascii="Arial" w:hAnsi="Arial" w:cs="Arial"/>
           <w:color w:val="auto"/>
-          <w:sz w:val="28"/>
+          <w:sz w:val="36"/>
         </w:rPr>
         <w:lastRenderedPageBreak/>
         <w:t>Fragen und Antworten zu</w:t>
       </w:r>
       <w:r>
         <w:rPr>
-          <w:rFonts w:ascii="TeleGrotesk Headline Ultra" w:hAnsi="TeleGrotesk Headline Ultra"/>
+          <w:rFonts w:ascii="Arial" w:hAnsi="Arial" w:cs="Arial"/>
           <w:color w:val="auto"/>
-          <w:sz w:val="28"/>
+          <w:sz w:val="36"/>
         </w:rPr>
         <w:t>m Handbuch</w:t>
       </w:r>
@@ -5727,13 +6456,13 @@
           <w:numId w:val="8"/>
         </w:numPr>
         <w:rPr>
-          <w:rFonts w:ascii="Tele-GroteskHal" w:hAnsi="Tele-GroteskHal"/>
+          <w:rFonts w:ascii="Arial" w:hAnsi="Arial" w:cs="Arial"/>
           <w:b/>
         </w:rPr>
       </w:pPr>
       <w:r>
         <w:rPr>
-          <w:rFonts w:ascii="Tele-GroteskHal" w:hAnsi="Tele-GroteskHal"/>
+          <w:rFonts w:ascii="Arial" w:hAnsi="Arial" w:cs="Arial"/>
           <w:b/>
         </w:rPr>
         <w:t xml:space="preserve">Es funktionieren einige Funktionen nicht so, wie sie sollen. </w:t>
@@ -5743,26 +6472,26 @@
       <w:pPr>
         <w:ind w:left="360"/>
         <w:rPr>
-          <w:rFonts w:ascii="Tele-GroteskHal" w:hAnsi="Tele-GroteskHal"/>
-        </w:rPr>
-      </w:pPr>
-      <w:r>
-        <w:rPr>
-          <w:rFonts w:ascii="Tele-GroteskHal" w:hAnsi="Tele-GroteskHal"/>
+          <w:rFonts w:ascii="Arial" w:hAnsi="Arial" w:cs="Arial"/>
+        </w:rPr>
+      </w:pPr>
+      <w:r>
+        <w:rPr>
+          <w:rFonts w:ascii="Arial" w:hAnsi="Arial" w:cs="Arial"/>
         </w:rPr>
         <w:t xml:space="preserve">Da es sich bei der </w:t>
       </w:r>
       <w:proofErr w:type="spellStart"/>
       <w:r>
         <w:rPr>
-          <w:rFonts w:ascii="Tele-GroteskHal" w:hAnsi="Tele-GroteskHal"/>
+          <w:rFonts w:ascii="Arial" w:hAnsi="Arial" w:cs="Arial"/>
         </w:rPr>
         <w:t>EinkaufsApp</w:t>
       </w:r>
       <w:proofErr w:type="spellEnd"/>
       <w:r>
         <w:rPr>
-          <w:rFonts w:ascii="Tele-GroteskHal" w:hAnsi="Tele-GroteskHal"/>
+          <w:rFonts w:ascii="Arial" w:hAnsi="Arial" w:cs="Arial"/>
         </w:rPr>
         <w:t xml:space="preserve"> um die Version 1.0 handelt, sind einige Funktionen noch nicht vollständig fehlerfrei implementiert. Unsere Entwickler sind aktiv dabei stetig die Applikation zu verbessern! Wir entschuldigen uns für jegliche Unannehmlichkeiten.</w:t>
       </w:r>
@@ -5771,7 +6500,6 @@
     <w:sectPr>
       <w:pgSz w:w="11906" w:h="16838"/>
       <w:pgMar w:top="1418" w:right="1418" w:bottom="1134" w:left="1418" w:header="709" w:footer="709" w:gutter="0"/>
-      <w:pgNumType w:fmt="lowerRoman"/>
       <w:cols w:space="708"/>
       <w:titlePg/>
       <w:docGrid w:linePitch="360"/>
@@ -5810,49 +6538,49 @@
   <w:p>
     <w:pPr>
       <w:pStyle w:val="Fuzeile"/>
-      <w:jc w:val="center"/>
-      <w:rPr>
-        <w:caps/>
-        <w:color w:val="4F81BD" w:themeColor="accent1"/>
-      </w:rPr>
     </w:pPr>
-    <w:r>
-      <w:rPr>
-        <w:caps/>
-        <w:color w:val="4F81BD" w:themeColor="accent1"/>
-      </w:rPr>
-      <w:fldChar w:fldCharType="begin"/>
-    </w:r>
-    <w:r>
-      <w:rPr>
-        <w:caps/>
-        <w:color w:val="4F81BD" w:themeColor="accent1"/>
-      </w:rPr>
-      <w:instrText>PAGE   \* MERGEFORMAT</w:instrText>
-    </w:r>
-    <w:r>
-      <w:rPr>
-        <w:caps/>
-        <w:color w:val="4F81BD" w:themeColor="accent1"/>
-      </w:rPr>
-      <w:fldChar w:fldCharType="separate"/>
-    </w:r>
-    <w:r>
-      <w:rPr>
-        <w:caps/>
-        <w:noProof/>
-        <w:color w:val="4F81BD" w:themeColor="accent1"/>
-      </w:rPr>
-      <w:t>v</w:t>
-    </w:r>
-    <w:r>
-      <w:rPr>
-        <w:caps/>
-        <w:color w:val="4F81BD" w:themeColor="accent1"/>
-      </w:rPr>
-      <w:fldChar w:fldCharType="end"/>
-    </w:r>
   </w:p>
+</w:ftr>
+</file>
+
+<file path=word/footer2.xml><?xml version="1.0" encoding="utf-8"?>
+<w:ftr xmlns:wpc="http://schemas.microsoft.com/office/word/2010/wordprocessingCanvas" xmlns:mc="http://schemas.openxmlformats.org/markup-compatibility/2006" xmlns:o="urn:schemas-microsoft-com:office:office" xmlns:r="http://schemas.openxmlformats.org/officeDocument/2006/relationships" xmlns:m="http://schemas.openxmlformats.org/officeDocument/2006/math" xmlns:v="urn:schemas-microsoft-com:vml" xmlns:wp14="http://schemas.microsoft.com/office/word/2010/wordprocessingDrawing" xmlns:wp="http://schemas.openxmlformats.org/drawingml/2006/wordprocessingDrawing" xmlns:w10="urn:schemas-microsoft-com:office:word" xmlns:w="http://schemas.openxmlformats.org/wordprocessingml/2006/main" xmlns:w14="http://schemas.microsoft.com/office/word/2010/wordml" xmlns:w15="http://schemas.microsoft.com/office/word/2012/wordml" xmlns:wpg="http://schemas.microsoft.com/office/word/2010/wordprocessingGroup" xmlns:wpi="http://schemas.microsoft.com/office/word/2010/wordprocessingInk" xmlns:wne="http://schemas.microsoft.com/office/word/2006/wordml" xmlns:wps="http://schemas.microsoft.com/office/word/2010/wordprocessingShape" mc:Ignorable="w14 w15 wp14">
+  <w:sdt>
+    <w:sdtPr>
+      <w:id w:val="530776363"/>
+      <w:docPartObj>
+        <w:docPartGallery w:val="Page Numbers (Bottom of Page)"/>
+        <w:docPartUnique/>
+      </w:docPartObj>
+    </w:sdtPr>
+    <w:sdtEndPr/>
+    <w:sdtContent>
+      <w:p>
+        <w:pPr>
+          <w:pStyle w:val="Fuzeile"/>
+          <w:jc w:val="center"/>
+        </w:pPr>
+        <w:r>
+          <w:fldChar w:fldCharType="begin"/>
+        </w:r>
+        <w:r>
+          <w:instrText>PAGE   \* MERGEFORMAT</w:instrText>
+        </w:r>
+        <w:r>
+          <w:fldChar w:fldCharType="separate"/>
+        </w:r>
+        <w:r>
+          <w:rPr>
+            <w:noProof/>
+          </w:rPr>
+          <w:t>16</w:t>
+        </w:r>
+        <w:r>
+          <w:fldChar w:fldCharType="end"/>
+        </w:r>
+      </w:p>
+    </w:sdtContent>
+  </w:sdt>
   <w:p>
     <w:pPr>
       <w:jc w:val="center"/>
@@ -5861,6 +6589,58 @@
 </w:ftr>
 </file>
 
+<file path=word/footer3.xml><?xml version="1.0" encoding="utf-8"?>
+<w:ftr xmlns:wpc="http://schemas.microsoft.com/office/word/2010/wordprocessingCanvas" xmlns:mc="http://schemas.openxmlformats.org/markup-compatibility/2006" xmlns:o="urn:schemas-microsoft-com:office:office" xmlns:r="http://schemas.openxmlformats.org/officeDocument/2006/relationships" xmlns:m="http://schemas.openxmlformats.org/officeDocument/2006/math" xmlns:v="urn:schemas-microsoft-com:vml" xmlns:wp14="http://schemas.microsoft.com/office/word/2010/wordprocessingDrawing" xmlns:wp="http://schemas.openxmlformats.org/drawingml/2006/wordprocessingDrawing" xmlns:w10="urn:schemas-microsoft-com:office:word" xmlns:w="http://schemas.openxmlformats.org/wordprocessingml/2006/main" xmlns:w14="http://schemas.microsoft.com/office/word/2010/wordml" xmlns:w15="http://schemas.microsoft.com/office/word/2012/wordml" xmlns:wpg="http://schemas.microsoft.com/office/word/2010/wordprocessingGroup" xmlns:wpi="http://schemas.microsoft.com/office/word/2010/wordprocessingInk" xmlns:wne="http://schemas.microsoft.com/office/word/2006/wordml" xmlns:wps="http://schemas.microsoft.com/office/word/2010/wordprocessingShape" mc:Ignorable="w14 w15 wp14">
+  <w:sdt>
+    <w:sdtPr>
+      <w:id w:val="-248515917"/>
+      <w:docPartObj>
+        <w:docPartGallery w:val="Page Numbers (Bottom of Page)"/>
+        <w:docPartUnique/>
+      </w:docPartObj>
+    </w:sdtPr>
+    <w:sdtContent>
+      <w:bookmarkStart w:id="1" w:name="_GoBack" w:displacedByCustomXml="prev"/>
+      <w:bookmarkEnd w:id="1" w:displacedByCustomXml="prev"/>
+      <w:p>
+        <w:pPr>
+          <w:pStyle w:val="Fuzeile"/>
+          <w:jc w:val="center"/>
+        </w:pPr>
+        <w:r>
+          <w:fldChar w:fldCharType="begin"/>
+        </w:r>
+        <w:r>
+          <w:instrText>PAGE   \* MERGEFORMAT</w:instrText>
+        </w:r>
+        <w:r>
+          <w:fldChar w:fldCharType="separate"/>
+        </w:r>
+        <w:r>
+          <w:rPr>
+            <w:noProof/>
+          </w:rPr>
+          <w:t>1</w:t>
+        </w:r>
+        <w:r>
+          <w:fldChar w:fldCharType="end"/>
+        </w:r>
+      </w:p>
+    </w:sdtContent>
+  </w:sdt>
+  <w:p>
+    <w:pPr>
+      <w:pStyle w:val="Fuzeile"/>
+      <w:tabs>
+        <w:tab w:val="clear" w:pos="4536"/>
+        <w:tab w:val="clear" w:pos="9072"/>
+        <w:tab w:val="left" w:pos="5550"/>
+      </w:tabs>
+    </w:pPr>
+  </w:p>
+</w:ftr>
+</file>
+
 <file path=word/footnotes.xml><?xml version="1.0" encoding="utf-8"?>
 <w:footnotes xmlns:wpc="http://schemas.microsoft.com/office/word/2010/wordprocessingCanvas" xmlns:mc="http://schemas.openxmlformats.org/markup-compatibility/2006" xmlns:o="urn:schemas-microsoft-com:office:office" xmlns:r="http://schemas.openxmlformats.org/officeDocument/2006/relationships" xmlns:m="http://schemas.openxmlformats.org/officeDocument/2006/math" xmlns:v="urn:schemas-microsoft-com:vml" xmlns:wp14="http://schemas.microsoft.com/office/word/2010/wordprocessingDrawing" xmlns:wp="http://schemas.openxmlformats.org/drawingml/2006/wordprocessingDrawing" xmlns:w10="urn:schemas-microsoft-com:office:word" xmlns:w="http://schemas.openxmlformats.org/wordprocessingml/2006/main" xmlns:w14="http://schemas.microsoft.com/office/word/2010/wordml" xmlns:w15="http://schemas.microsoft.com/office/word/2012/wordml" xmlns:wpg="http://schemas.microsoft.com/office/word/2010/wordprocessingGroup" xmlns:wpi="http://schemas.microsoft.com/office/word/2010/wordprocessingInk" xmlns:wne="http://schemas.microsoft.com/office/word/2006/wordml" xmlns:wps="http://schemas.microsoft.com/office/word/2010/wordprocessingShape" mc:Ignorable="w14 w15 wp14">
   <w:footnote w:type="separator" w:id="-1">
@@ -5887,6 +6667,16 @@
 </file>
 
 <file path=word/header1.xml><?xml version="1.0" encoding="utf-8"?>
+<w:hdr xmlns:wpc="http://schemas.microsoft.com/office/word/2010/wordprocessingCanvas" xmlns:mc="http://schemas.openxmlformats.org/markup-compatibility/2006" xmlns:o="urn:schemas-microsoft-com:office:office" xmlns:r="http://schemas.openxmlformats.org/officeDocument/2006/relationships" xmlns:m="http://schemas.openxmlformats.org/officeDocument/2006/math" xmlns:v="urn:schemas-microsoft-com:vml" xmlns:wp14="http://schemas.microsoft.com/office/word/2010/wordprocessingDrawing" xmlns:wp="http://schemas.openxmlformats.org/drawingml/2006/wordprocessingDrawing" xmlns:w10="urn:schemas-microsoft-com:office:word" xmlns:w="http://schemas.openxmlformats.org/wordprocessingml/2006/main" xmlns:w14="http://schemas.microsoft.com/office/word/2010/wordml" xmlns:w15="http://schemas.microsoft.com/office/word/2012/wordml" xmlns:wpg="http://schemas.microsoft.com/office/word/2010/wordprocessingGroup" xmlns:wpi="http://schemas.microsoft.com/office/word/2010/wordprocessingInk" xmlns:wne="http://schemas.microsoft.com/office/word/2006/wordml" xmlns:wps="http://schemas.microsoft.com/office/word/2010/wordprocessingShape" mc:Ignorable="w14 w15 wp14">
+  <w:p>
+    <w:pPr>
+      <w:pStyle w:val="Kopfzeile"/>
+    </w:pPr>
+  </w:p>
+</w:hdr>
+</file>
+
+<file path=word/header2.xml><?xml version="1.0" encoding="utf-8"?>
 <w:hdr xmlns:wpc="http://schemas.microsoft.com/office/word/2010/wordprocessingCanvas" xmlns:mc="http://schemas.openxmlformats.org/markup-compatibility/2006" xmlns:o="urn:schemas-microsoft-com:office:office" xmlns:r="http://schemas.openxmlformats.org/officeDocument/2006/relationships" xmlns:m="http://schemas.openxmlformats.org/officeDocument/2006/math" xmlns:v="urn:schemas-microsoft-com:vml" xmlns:wp14="http://schemas.microsoft.com/office/word/2010/wordprocessingDrawing" xmlns:wp="http://schemas.openxmlformats.org/drawingml/2006/wordprocessingDrawing" xmlns:w10="urn:schemas-microsoft-com:office:word" xmlns:w="http://schemas.openxmlformats.org/wordprocessingml/2006/main" xmlns:w14="http://schemas.microsoft.com/office/word/2010/wordml" xmlns:w15="http://schemas.microsoft.com/office/word/2012/wordml" xmlns:wpg="http://schemas.microsoft.com/office/word/2010/wordprocessingGroup" xmlns:wpi="http://schemas.microsoft.com/office/word/2010/wordprocessingInk" xmlns:wne="http://schemas.microsoft.com/office/word/2006/wordml" xmlns:wps="http://schemas.microsoft.com/office/word/2010/wordprocessingShape" mc:Ignorable="w14 w15 wp14">
   <w:p>
     <w:pPr>
@@ -5902,13 +6692,33 @@
 </w:hdr>
 </file>
 
+<file path=word/header3.xml><?xml version="1.0" encoding="utf-8"?>
+<w:hdr xmlns:wpc="http://schemas.microsoft.com/office/word/2010/wordprocessingCanvas" xmlns:mc="http://schemas.openxmlformats.org/markup-compatibility/2006" xmlns:o="urn:schemas-microsoft-com:office:office" xmlns:r="http://schemas.openxmlformats.org/officeDocument/2006/relationships" xmlns:m="http://schemas.openxmlformats.org/officeDocument/2006/math" xmlns:v="urn:schemas-microsoft-com:vml" xmlns:wp14="http://schemas.microsoft.com/office/word/2010/wordprocessingDrawing" xmlns:wp="http://schemas.openxmlformats.org/drawingml/2006/wordprocessingDrawing" xmlns:w10="urn:schemas-microsoft-com:office:word" xmlns:w="http://schemas.openxmlformats.org/wordprocessingml/2006/main" xmlns:w14="http://schemas.microsoft.com/office/word/2010/wordml" xmlns:w15="http://schemas.microsoft.com/office/word/2012/wordml" xmlns:wpg="http://schemas.microsoft.com/office/word/2010/wordprocessingGroup" xmlns:wpi="http://schemas.microsoft.com/office/word/2010/wordprocessingInk" xmlns:wne="http://schemas.microsoft.com/office/word/2006/wordml" xmlns:wps="http://schemas.microsoft.com/office/word/2010/wordprocessingShape" mc:Ignorable="w14 w15 wp14">
+  <w:p>
+    <w:pPr>
+      <w:pStyle w:val="Kopfzeile"/>
+    </w:pPr>
+  </w:p>
+</w:hdr>
+</file>
+
+<file path=word/header4.xml><?xml version="1.0" encoding="utf-8"?>
+<w:hdr xmlns:wpc="http://schemas.microsoft.com/office/word/2010/wordprocessingCanvas" xmlns:mc="http://schemas.openxmlformats.org/markup-compatibility/2006" xmlns:o="urn:schemas-microsoft-com:office:office" xmlns:r="http://schemas.openxmlformats.org/officeDocument/2006/relationships" xmlns:m="http://schemas.openxmlformats.org/officeDocument/2006/math" xmlns:v="urn:schemas-microsoft-com:vml" xmlns:wp14="http://schemas.microsoft.com/office/word/2010/wordprocessingDrawing" xmlns:wp="http://schemas.openxmlformats.org/drawingml/2006/wordprocessingDrawing" xmlns:w10="urn:schemas-microsoft-com:office:word" xmlns:w="http://schemas.openxmlformats.org/wordprocessingml/2006/main" xmlns:w14="http://schemas.microsoft.com/office/word/2010/wordml" xmlns:w15="http://schemas.microsoft.com/office/word/2012/wordml" xmlns:wpg="http://schemas.microsoft.com/office/word/2010/wordprocessingGroup" xmlns:wpi="http://schemas.microsoft.com/office/word/2010/wordprocessingInk" xmlns:wne="http://schemas.microsoft.com/office/word/2006/wordml" xmlns:wps="http://schemas.microsoft.com/office/word/2010/wordprocessingShape" mc:Ignorable="w14 w15 wp14">
+  <w:p>
+    <w:pPr>
+      <w:pStyle w:val="Kopfzeile"/>
+    </w:pPr>
+  </w:p>
+</w:hdr>
+</file>
+
 <file path=word/numbering.xml><?xml version="1.0" encoding="utf-8"?>
 <w:numbering xmlns:wpc="http://schemas.microsoft.com/office/word/2010/wordprocessingCanvas" xmlns:mc="http://schemas.openxmlformats.org/markup-compatibility/2006" xmlns:o="urn:schemas-microsoft-com:office:office" xmlns:r="http://schemas.openxmlformats.org/officeDocument/2006/relationships" xmlns:m="http://schemas.openxmlformats.org/officeDocument/2006/math" xmlns:v="urn:schemas-microsoft-com:vml" xmlns:wp14="http://schemas.microsoft.com/office/word/2010/wordprocessingDrawing" xmlns:wp="http://schemas.openxmlformats.org/drawingml/2006/wordprocessingDrawing" xmlns:w10="urn:schemas-microsoft-com:office:word" xmlns:w="http://schemas.openxmlformats.org/wordprocessingml/2006/main" xmlns:w14="http://schemas.microsoft.com/office/word/2010/wordml" xmlns:w15="http://schemas.microsoft.com/office/word/2012/wordml" xmlns:wpg="http://schemas.microsoft.com/office/word/2010/wordprocessingGroup" xmlns:wpi="http://schemas.microsoft.com/office/word/2010/wordprocessingInk" xmlns:wne="http://schemas.microsoft.com/office/word/2006/wordml" xmlns:wps="http://schemas.microsoft.com/office/word/2010/wordprocessingShape" mc:Ignorable="w14 w15 wp14">
   <w:abstractNum w:abstractNumId="0">
     <w:nsid w:val="08781CFD"/>
-    <w:multiLevelType w:val="hybridMultilevel"/>
-    <w:tmpl w:val="FE50FE36"/>
-    <w:lvl w:ilvl="0" w:tplc="0407000F">
+    <w:multiLevelType w:val="multilevel"/>
+    <w:tmpl w:val="2AC07E4A"/>
+    <w:lvl w:ilvl="0">
       <w:start w:val="1"/>
       <w:numFmt w:val="decimal"/>
       <w:lvlText w:val="%1."/>
@@ -5920,77 +6730,109 @@
         <w:rFonts w:hint="default"/>
       </w:rPr>
     </w:lvl>
-    <w:lvl w:ilvl="1" w:tplc="04070019" w:tentative="1">
-      <w:start w:val="1"/>
-      <w:numFmt w:val="lowerLetter"/>
-      <w:lvlText w:val="%2."/>
-      <w:lvlJc w:val="left"/>
-      <w:pPr>
-        <w:ind w:left="1440" w:hanging="360"/>
-      </w:pPr>
-    </w:lvl>
-    <w:lvl w:ilvl="2" w:tplc="0407001B" w:tentative="1">
-      <w:start w:val="1"/>
-      <w:numFmt w:val="lowerRoman"/>
-      <w:lvlText w:val="%3."/>
-      <w:lvlJc w:val="right"/>
-      <w:pPr>
-        <w:ind w:left="2160" w:hanging="180"/>
-      </w:pPr>
-    </w:lvl>
-    <w:lvl w:ilvl="3" w:tplc="0407000F" w:tentative="1">
+    <w:lvl w:ilvl="1">
       <w:start w:val="1"/>
       <w:numFmt w:val="decimal"/>
-      <w:lvlText w:val="%4."/>
-      <w:lvlJc w:val="left"/>
-      <w:pPr>
-        <w:ind w:left="2880" w:hanging="360"/>
-      </w:pPr>
-    </w:lvl>
-    <w:lvl w:ilvl="4" w:tplc="04070019" w:tentative="1">
-      <w:start w:val="1"/>
-      <w:numFmt w:val="lowerLetter"/>
-      <w:lvlText w:val="%5."/>
-      <w:lvlJc w:val="left"/>
-      <w:pPr>
-        <w:ind w:left="3600" w:hanging="360"/>
-      </w:pPr>
-    </w:lvl>
-    <w:lvl w:ilvl="5" w:tplc="0407001B" w:tentative="1">
-      <w:start w:val="1"/>
-      <w:numFmt w:val="lowerRoman"/>
-      <w:lvlText w:val="%6."/>
-      <w:lvlJc w:val="right"/>
-      <w:pPr>
-        <w:ind w:left="4320" w:hanging="180"/>
-      </w:pPr>
-    </w:lvl>
-    <w:lvl w:ilvl="6" w:tplc="0407000F" w:tentative="1">
+      <w:isLgl/>
+      <w:lvlText w:val="%1.%2"/>
+      <w:lvlJc w:val="left"/>
+      <w:pPr>
+        <w:ind w:left="960" w:hanging="600"/>
+      </w:pPr>
+      <w:rPr>
+        <w:rFonts w:hint="default"/>
+      </w:rPr>
+    </w:lvl>
+    <w:lvl w:ilvl="2">
       <w:start w:val="1"/>
       <w:numFmt w:val="decimal"/>
-      <w:lvlText w:val="%7."/>
-      <w:lvlJc w:val="left"/>
-      <w:pPr>
-        <w:ind w:left="5040" w:hanging="360"/>
-      </w:pPr>
-    </w:lvl>
-    <w:lvl w:ilvl="7" w:tplc="04070019" w:tentative="1">
-      <w:start w:val="1"/>
-      <w:numFmt w:val="lowerLetter"/>
-      <w:lvlText w:val="%8."/>
-      <w:lvlJc w:val="left"/>
-      <w:pPr>
-        <w:ind w:left="5760" w:hanging="360"/>
-      </w:pPr>
-    </w:lvl>
-    <w:lvl w:ilvl="8" w:tplc="0407001B" w:tentative="1">
-      <w:start w:val="1"/>
-      <w:numFmt w:val="lowerRoman"/>
-      <w:lvlText w:val="%9."/>
-      <w:lvlJc w:val="right"/>
-      <w:pPr>
-        <w:ind w:left="6480" w:hanging="180"/>
-      </w:pPr>
+      <w:isLgl/>
+      <w:lvlText w:val="%1.%2.%3"/>
+      <w:lvlJc w:val="left"/>
+      <w:pPr>
+        <w:ind w:left="1080" w:hanging="720"/>
+      </w:pPr>
+      <w:rPr>
+        <w:rFonts w:hint="default"/>
+      </w:rPr>
+    </w:lvl>
+    <w:lvl w:ilvl="3">
+      <w:start w:val="1"/>
+      <w:numFmt w:val="decimal"/>
+      <w:isLgl/>
+      <w:lvlText w:val="%1.%2.%3.%4"/>
+      <w:lvlJc w:val="left"/>
+      <w:pPr>
+        <w:ind w:left="1080" w:hanging="720"/>
+      </w:pPr>
+      <w:rPr>
+        <w:rFonts w:hint="default"/>
+      </w:rPr>
+    </w:lvl>
+    <w:lvl w:ilvl="4">
+      <w:start w:val="1"/>
+      <w:numFmt w:val="decimal"/>
+      <w:isLgl/>
+      <w:lvlText w:val="%1.%2.%3.%4.%5"/>
+      <w:lvlJc w:val="left"/>
+      <w:pPr>
+        <w:ind w:left="1440" w:hanging="1080"/>
+      </w:pPr>
+      <w:rPr>
+        <w:rFonts w:hint="default"/>
+      </w:rPr>
+    </w:lvl>
+    <w:lvl w:ilvl="5">
+      <w:start w:val="1"/>
+      <w:numFmt w:val="decimal"/>
+      <w:isLgl/>
+      <w:lvlText w:val="%1.%2.%3.%4.%5.%6"/>
+      <w:lvlJc w:val="left"/>
+      <w:pPr>
+        <w:ind w:left="1440" w:hanging="1080"/>
+      </w:pPr>
+      <w:rPr>
+        <w:rFonts w:hint="default"/>
+      </w:rPr>
+    </w:lvl>
+    <w:lvl w:ilvl="6">
+      <w:start w:val="1"/>
+      <w:numFmt w:val="decimal"/>
+      <w:isLgl/>
+      <w:lvlText w:val="%1.%2.%3.%4.%5.%6.%7"/>
+      <w:lvlJc w:val="left"/>
+      <w:pPr>
+        <w:ind w:left="1800" w:hanging="1440"/>
+      </w:pPr>
+      <w:rPr>
+        <w:rFonts w:hint="default"/>
+      </w:rPr>
+    </w:lvl>
+    <w:lvl w:ilvl="7">
+      <w:start w:val="1"/>
+      <w:numFmt w:val="decimal"/>
+      <w:isLgl/>
+      <w:lvlText w:val="%1.%2.%3.%4.%5.%6.%7.%8"/>
+      <w:lvlJc w:val="left"/>
+      <w:pPr>
+        <w:ind w:left="1800" w:hanging="1440"/>
+      </w:pPr>
+      <w:rPr>
+        <w:rFonts w:hint="default"/>
+      </w:rPr>
+    </w:lvl>
+    <w:lvl w:ilvl="8">
+      <w:start w:val="1"/>
+      <w:numFmt w:val="decimal"/>
+      <w:isLgl/>
+      <w:lvlText w:val="%1.%2.%3.%4.%5.%6.%7.%8.%9"/>
+      <w:lvlJc w:val="left"/>
+      <w:pPr>
+        <w:ind w:left="1800" w:hanging="1440"/>
+      </w:pPr>
+      <w:rPr>
+        <w:rFonts w:hint="default"/>
+      </w:rPr>
     </w:lvl>
   </w:abstractNum>
   <w:abstractNum w:abstractNumId="1">
@@ -8426,7 +9268,7 @@
 </file>
 
 <file path=customXml/itemProps1.xml><?xml version="1.0" encoding="utf-8"?>
-<ds:datastoreItem xmlns:ds="http://schemas.openxmlformats.org/officeDocument/2006/customXml" ds:itemID="{62E92A36-C0BA-4223-B6AE-F579756B8AA4}">
+<ds:datastoreItem xmlns:ds="http://schemas.openxmlformats.org/officeDocument/2006/customXml" ds:itemID="{890EF43F-8EB5-4D84-BE30-6C6613399B27}">
   <ds:schemaRefs>
     <ds:schemaRef ds:uri="http://schemas.openxmlformats.org/officeDocument/2006/bibliography"/>
   </ds:schemaRefs>

--- a/Dokumentation/Anhang/02-Anhang-Handbuch_v2_Annika.docx
+++ b/Dokumentation/Anhang/02-Anhang-Handbuch_v2_Annika.docx
@@ -1053,12 +1053,9 @@
           <w:sz w:val="28"/>
         </w:rPr>
         <w:sectPr>
-          <w:headerReference w:type="even" r:id="rId8"/>
-          <w:headerReference w:type="default" r:id="rId9"/>
-          <w:footerReference w:type="even" r:id="rId10"/>
-          <w:footerReference w:type="default" r:id="rId11"/>
-          <w:headerReference w:type="first" r:id="rId12"/>
-          <w:footerReference w:type="first" r:id="rId13"/>
+          <w:headerReference w:type="default" r:id="rId8"/>
+          <w:footerReference w:type="default" r:id="rId9"/>
+          <w:footerReference w:type="first" r:id="rId10"/>
           <w:pgSz w:w="11906" w:h="16838"/>
           <w:pgMar w:top="1418" w:right="1418" w:bottom="1134" w:left="1418" w:header="709" w:footer="709" w:gutter="0"/>
           <w:cols w:space="708"/>
@@ -1081,7 +1078,7 @@
           <w:szCs w:val="26"/>
         </w:rPr>
       </w:pPr>
-      <w:bookmarkStart w:id="2" w:name="_Toc438987594"/>
+      <w:bookmarkStart w:id="1" w:name="_Toc438987594"/>
       <w:r>
         <w:rPr>
           <w:rFonts w:ascii="Arial" w:eastAsiaTheme="majorEastAsia" w:hAnsi="Arial" w:cs="Arial"/>
@@ -1093,7 +1090,7 @@
         <w:lastRenderedPageBreak/>
         <w:t>Vorwort</w:t>
       </w:r>
-      <w:bookmarkEnd w:id="2"/>
+      <w:bookmarkEnd w:id="1"/>
     </w:p>
     <w:p>
       <w:pPr>
@@ -1491,7 +1488,7 @@
           <w:sz w:val="24"/>
         </w:rPr>
         <w:sectPr>
-          <w:headerReference w:type="first" r:id="rId14"/>
+          <w:headerReference w:type="first" r:id="rId11"/>
           <w:pgSz w:w="11906" w:h="16838"/>
           <w:pgMar w:top="1418" w:right="1418" w:bottom="1134" w:left="1418" w:header="709" w:footer="709" w:gutter="0"/>
           <w:cols w:space="708"/>
@@ -1516,7 +1513,7 @@
           <w:sz w:val="28"/>
         </w:rPr>
       </w:pPr>
-      <w:bookmarkStart w:id="3" w:name="_Toc438987595"/>
+      <w:bookmarkStart w:id="2" w:name="_Toc438987595"/>
       <w:r>
         <w:rPr>
           <w:rFonts w:ascii="Arial" w:hAnsi="Arial" w:cs="Arial"/>
@@ -1526,7 +1523,7 @@
         <w:lastRenderedPageBreak/>
         <w:t>Verwendete Symbole / Hinweise</w:t>
       </w:r>
-      <w:bookmarkEnd w:id="3"/>
+      <w:bookmarkEnd w:id="2"/>
     </w:p>
     <w:p>
       <w:pPr>
@@ -1685,7 +1682,7 @@
                     </pic:cNvPicPr>
                   </pic:nvPicPr>
                   <pic:blipFill>
-                    <a:blip r:embed="rId15" cstate="print"/>
+                    <a:blip r:embed="rId12" cstate="print"/>
                     <a:srcRect/>
                     <a:stretch>
                       <a:fillRect/>
@@ -1906,7 +1903,7 @@
                     </pic:cNvPicPr>
                   </pic:nvPicPr>
                   <pic:blipFill>
-                    <a:blip r:embed="rId16" cstate="print"/>
+                    <a:blip r:embed="rId13" cstate="print"/>
                     <a:srcRect/>
                     <a:stretch>
                       <a:fillRect/>
@@ -2602,7 +2599,7 @@
                 <w:sz w:val="24"/>
                 <w:szCs w:val="24"/>
               </w:rPr>
-              <w:t>7</w:t>
+              <w:t>8</w:t>
             </w:r>
             <w:r>
               <w:rPr>
@@ -2698,7 +2695,7 @@
                 <w:sz w:val="24"/>
                 <w:szCs w:val="24"/>
               </w:rPr>
-              <w:t>7</w:t>
+              <w:t>8</w:t>
             </w:r>
             <w:r>
               <w:rPr>
@@ -2815,7 +2812,7 @@
                 <w:sz w:val="24"/>
                 <w:szCs w:val="24"/>
               </w:rPr>
-              <w:t>8</w:t>
+              <w:t>9</w:t>
             </w:r>
             <w:r>
               <w:rPr>
@@ -2911,7 +2908,7 @@
                 <w:sz w:val="24"/>
                 <w:szCs w:val="24"/>
               </w:rPr>
-              <w:t>9</w:t>
+              <w:t>10</w:t>
             </w:r>
             <w:r>
               <w:rPr>
@@ -3007,7 +3004,7 @@
                 <w:sz w:val="24"/>
                 <w:szCs w:val="24"/>
               </w:rPr>
-              <w:t>10</w:t>
+              <w:t>11</w:t>
             </w:r>
             <w:r>
               <w:rPr>
@@ -3124,7 +3121,7 @@
                 <w:sz w:val="24"/>
                 <w:szCs w:val="24"/>
               </w:rPr>
-              <w:t>12</w:t>
+              <w:t>13</w:t>
             </w:r>
             <w:r>
               <w:rPr>
@@ -3241,7 +3238,7 @@
                 <w:sz w:val="24"/>
                 <w:szCs w:val="24"/>
               </w:rPr>
-              <w:t>14</w:t>
+              <w:t>15</w:t>
             </w:r>
             <w:r>
               <w:rPr>
@@ -3339,26 +3336,19 @@
                 <w:sz w:val="24"/>
                 <w:szCs w:val="24"/>
               </w:rPr>
-            </w:r>
-            <w:r>
-              <w:rPr>
-                <w:rFonts w:ascii="Arial" w:hAnsi="Arial" w:cs="Arial"/>
+              <w:fldChar w:fldCharType="separate"/>
+            </w:r>
+            <w:r>
+              <w:rPr>
+                <w:rFonts w:ascii="Arial" w:hAnsi="Arial" w:cs="Arial"/>
+                <w:b/>
+                <w:bCs/>
                 <w:noProof/>
                 <w:webHidden/>
                 <w:sz w:val="24"/>
                 <w:szCs w:val="24"/>
               </w:rPr>
-              <w:fldChar w:fldCharType="separate"/>
-            </w:r>
-            <w:r>
-              <w:rPr>
-                <w:rFonts w:ascii="Arial" w:hAnsi="Arial" w:cs="Arial"/>
-                <w:noProof/>
-                <w:webHidden/>
-                <w:sz w:val="24"/>
-                <w:szCs w:val="24"/>
-              </w:rPr>
-              <w:t>17</w:t>
+              <w:t>Fehler! Textmarke nicht definiert.</w:t>
             </w:r>
             <w:r>
               <w:rPr>
@@ -3415,7 +3405,7 @@
           <w:sz w:val="36"/>
         </w:rPr>
       </w:pPr>
-      <w:bookmarkStart w:id="4" w:name="_Toc438987596"/>
+      <w:bookmarkStart w:id="3" w:name="_Toc438987596"/>
       <w:r>
         <w:rPr>
           <w:rFonts w:ascii="Arial" w:hAnsi="Arial" w:cs="Arial"/>
@@ -3423,9 +3413,180 @@
           <w:sz w:val="36"/>
         </w:rPr>
         <w:lastRenderedPageBreak/>
+        <w:t>Navigation innerhalb der App</w:t>
+      </w:r>
+    </w:p>
+    <w:p>
+      <w:pPr>
+        <w:rPr>
+          <w:rFonts w:ascii="Arial" w:hAnsi="Arial" w:cs="Arial"/>
+          <w:sz w:val="24"/>
+          <w:szCs w:val="24"/>
+        </w:rPr>
+      </w:pPr>
+    </w:p>
+    <w:p>
+      <w:pPr>
+        <w:rPr>
+          <w:rFonts w:ascii="Arial" w:hAnsi="Arial" w:cs="Arial"/>
+          <w:sz w:val="24"/>
+          <w:szCs w:val="24"/>
+        </w:rPr>
+      </w:pPr>
+      <w:r>
+        <w:rPr>
+          <w:rFonts w:ascii="Arial" w:hAnsi="Arial" w:cs="Arial"/>
+          <w:sz w:val="24"/>
+          <w:szCs w:val="24"/>
+        </w:rPr>
+        <w:t>Die generelle Navigation wird Ihnen in den folgenden Unterabschnitten beschrieben. Als weitere Option gelangen Sie zu den gewünschten Funktionen über das Menüsymbol „</w:t>
+      </w:r>
+      <w:r>
+        <w:rPr>
+          <w:rFonts w:ascii="Arial" w:hAnsi="Arial" w:cs="Arial"/>
+          <w:noProof/>
+          <w:sz w:val="24"/>
+          <w:lang w:eastAsia="de-DE"/>
+        </w:rPr>
+        <w:drawing>
+          <wp:inline distT="0" distB="0" distL="0" distR="0" wp14:anchorId="12326964" wp14:editId="3301D687">
+            <wp:extent cx="218209" cy="200025"/>
+            <wp:effectExtent l="0" t="0" r="0" b="0"/>
+            <wp:docPr id="20" name="Grafik 20"/>
+            <wp:cNvGraphicFramePr>
+              <a:graphicFrameLocks xmlns:a="http://schemas.openxmlformats.org/drawingml/2006/main" noChangeAspect="1"/>
+            </wp:cNvGraphicFramePr>
+            <a:graphic xmlns:a="http://schemas.openxmlformats.org/drawingml/2006/main">
+              <a:graphicData uri="http://schemas.openxmlformats.org/drawingml/2006/picture">
+                <pic:pic xmlns:pic="http://schemas.openxmlformats.org/drawingml/2006/picture">
+                  <pic:nvPicPr>
+                    <pic:cNvPr id="1" name=""/>
+                    <pic:cNvPicPr/>
+                  </pic:nvPicPr>
+                  <pic:blipFill>
+                    <a:blip r:embed="rId14"/>
+                    <a:stretch>
+                      <a:fillRect/>
+                    </a:stretch>
+                  </pic:blipFill>
+                  <pic:spPr>
+                    <a:xfrm>
+                      <a:off x="0" y="0"/>
+                      <a:ext cx="221599" cy="203133"/>
+                    </a:xfrm>
+                    <a:prstGeom prst="rect">
+                      <a:avLst/>
+                    </a:prstGeom>
+                  </pic:spPr>
+                </pic:pic>
+              </a:graphicData>
+            </a:graphic>
+          </wp:inline>
+        </w:drawing>
+      </w:r>
+      <w:r>
+        <w:rPr>
+          <w:rFonts w:ascii="Arial" w:hAnsi="Arial" w:cs="Arial"/>
+          <w:sz w:val="24"/>
+          <w:szCs w:val="24"/>
+        </w:rPr>
+        <w:t xml:space="preserve">“. Hierbei erscheint auf der linken Seite des </w:t>
+      </w:r>
+      <w:r>
+        <w:rPr>
+          <w:rFonts w:ascii="Arial" w:hAnsi="Arial" w:cs="Arial"/>
+          <w:sz w:val="24"/>
+          <w:szCs w:val="24"/>
+        </w:rPr>
+        <w:t>Bildschirms eine komplette Menü-Übersicht.</w:t>
+      </w:r>
+    </w:p>
+    <w:p>
+      <w:pPr>
+        <w:rPr>
+          <w:rFonts w:ascii="Arial" w:hAnsi="Arial" w:cs="Arial"/>
+          <w:sz w:val="24"/>
+          <w:szCs w:val="24"/>
+        </w:rPr>
+      </w:pPr>
+      <w:r>
+        <w:rPr>
+          <w:noProof/>
+          <w:lang w:eastAsia="de-DE"/>
+        </w:rPr>
+        <w:drawing>
+          <wp:inline distT="0" distB="0" distL="0" distR="0" wp14:anchorId="3133131D" wp14:editId="7EEA806F">
+            <wp:extent cx="1890000" cy="3240000"/>
+            <wp:effectExtent l="19050" t="19050" r="15240" b="17780"/>
+            <wp:docPr id="21" name="Grafik 21"/>
+            <wp:cNvGraphicFramePr>
+              <a:graphicFrameLocks xmlns:a="http://schemas.openxmlformats.org/drawingml/2006/main" noChangeAspect="1"/>
+            </wp:cNvGraphicFramePr>
+            <a:graphic xmlns:a="http://schemas.openxmlformats.org/drawingml/2006/main">
+              <a:graphicData uri="http://schemas.openxmlformats.org/drawingml/2006/picture">
+                <pic:pic xmlns:pic="http://schemas.openxmlformats.org/drawingml/2006/picture">
+                  <pic:nvPicPr>
+                    <pic:cNvPr id="1" name=""/>
+                    <pic:cNvPicPr/>
+                  </pic:nvPicPr>
+                  <pic:blipFill>
+                    <a:blip r:embed="rId15"/>
+                    <a:stretch>
+                      <a:fillRect/>
+                    </a:stretch>
+                  </pic:blipFill>
+                  <pic:spPr>
+                    <a:xfrm>
+                      <a:off x="0" y="0"/>
+                      <a:ext cx="1890000" cy="3240000"/>
+                    </a:xfrm>
+                    <a:prstGeom prst="rect">
+                      <a:avLst/>
+                    </a:prstGeom>
+                    <a:ln>
+                      <a:solidFill>
+                        <a:schemeClr val="tx1"/>
+                      </a:solidFill>
+                    </a:ln>
+                  </pic:spPr>
+                </pic:pic>
+              </a:graphicData>
+            </a:graphic>
+          </wp:inline>
+        </w:drawing>
+      </w:r>
+    </w:p>
+    <w:p>
+      <w:pPr>
+        <w:rPr>
+          <w:rFonts w:ascii="Arial" w:hAnsi="Arial" w:cs="Arial"/>
+          <w:sz w:val="24"/>
+          <w:szCs w:val="24"/>
+        </w:rPr>
+      </w:pPr>
+    </w:p>
+    <w:p>
+      <w:pPr>
+        <w:pStyle w:val="berschrift2"/>
+        <w:numPr>
+          <w:ilvl w:val="0"/>
+          <w:numId w:val="9"/>
+        </w:numPr>
+        <w:rPr>
+          <w:rFonts w:ascii="Arial" w:hAnsi="Arial" w:cs="Arial"/>
+          <w:color w:val="auto"/>
+          <w:sz w:val="36"/>
+        </w:rPr>
+      </w:pPr>
+      <w:r>
+        <w:rPr>
+          <w:rFonts w:ascii="Arial" w:hAnsi="Arial" w:cs="Arial"/>
+          <w:color w:val="auto"/>
+          <w:sz w:val="36"/>
+        </w:rPr>
         <w:t>Nutzerprofil</w:t>
       </w:r>
-      <w:bookmarkEnd w:id="4"/>
+      <w:bookmarkEnd w:id="3"/>
     </w:p>
     <w:p>
       <w:pPr>
@@ -3486,7 +3647,7 @@
         </w:rPr>
         <w:t xml:space="preserve">nleitung auf unserer Webseite </w:t>
       </w:r>
-      <w:hyperlink r:id="rId17" w:history="1">
+      <w:hyperlink r:id="rId16" w:history="1">
         <w:r>
           <w:rPr>
             <w:rStyle w:val="Hyperlink"/>
@@ -3525,7 +3686,7 @@
           <w:sz w:val="36"/>
         </w:rPr>
       </w:pPr>
-      <w:bookmarkStart w:id="5" w:name="_Toc438987597"/>
+      <w:bookmarkStart w:id="4" w:name="_Toc438987597"/>
       <w:r>
         <w:rPr>
           <w:rFonts w:ascii="Arial" w:hAnsi="Arial" w:cs="Arial"/>
@@ -3534,7 +3695,7 @@
         </w:rPr>
         <w:t>Nutzerprofil erstellen</w:t>
       </w:r>
-      <w:bookmarkEnd w:id="5"/>
+      <w:bookmarkEnd w:id="4"/>
     </w:p>
     <w:p>
       <w:pPr>
@@ -3612,8 +3773,9 @@
           <w:noProof/>
           <w:lang w:eastAsia="de-DE"/>
         </w:rPr>
+        <w:lastRenderedPageBreak/>
         <w:drawing>
-          <wp:inline distT="0" distB="0" distL="0" distR="0" wp14:anchorId="3BD7F2A7" wp14:editId="6684D033">
+          <wp:inline distT="0" distB="0" distL="0" distR="0" wp14:anchorId="4C675EE7" wp14:editId="34B09345">
             <wp:extent cx="1915200" cy="3240000"/>
             <wp:effectExtent l="19050" t="19050" r="27940" b="17780"/>
             <wp:docPr id="2" name="Grafik 2"/>
@@ -3628,7 +3790,7 @@
                     <pic:cNvPicPr/>
                   </pic:nvPicPr>
                   <pic:blipFill>
-                    <a:blip r:embed="rId18"/>
+                    <a:blip r:embed="rId17"/>
                     <a:stretch>
                       <a:fillRect/>
                     </a:stretch>
@@ -3657,75 +3819,27 @@
     <w:p>
       <w:pPr>
         <w:rPr>
-          <w:rFonts w:ascii="Tele-GroteskHal" w:hAnsi="Tele-GroteskHal"/>
-          <w:sz w:val="24"/>
-        </w:rPr>
-      </w:pPr>
-      <w:r>
-        <w:rPr>
-          <w:rFonts w:ascii="Tele-GroteskHal" w:hAnsi="Tele-GroteskHal"/>
-          <w:sz w:val="24"/>
-        </w:rPr>
-        <w:t>Unter dem „Log in“-Button befindet sich die Option „</w:t>
-      </w:r>
-      <w:proofErr w:type="spellStart"/>
-      <w:r>
-        <w:rPr>
-          <w:rFonts w:ascii="Tele-GroteskHal" w:hAnsi="Tele-GroteskHal"/>
-          <w:sz w:val="24"/>
-        </w:rPr>
-        <w:t>create</w:t>
-      </w:r>
-      <w:proofErr w:type="spellEnd"/>
-      <w:r>
-        <w:rPr>
-          <w:rFonts w:ascii="Tele-GroteskHal" w:hAnsi="Tele-GroteskHal"/>
-          <w:sz w:val="24"/>
-        </w:rPr>
-        <w:t xml:space="preserve"> an </w:t>
-      </w:r>
-      <w:proofErr w:type="spellStart"/>
-      <w:r>
-        <w:rPr>
-          <w:rFonts w:ascii="Tele-GroteskHal" w:hAnsi="Tele-GroteskHal"/>
-          <w:sz w:val="24"/>
-        </w:rPr>
-        <w:t>account</w:t>
-      </w:r>
-      <w:proofErr w:type="spellEnd"/>
-      <w:r>
-        <w:rPr>
-          <w:rFonts w:ascii="Tele-GroteskHal" w:hAnsi="Tele-GroteskHal"/>
-          <w:sz w:val="24"/>
-        </w:rPr>
-        <w:t>“. Klicken Sie bitte auf diesen</w:t>
-      </w:r>
-      <w:r>
-        <w:rPr>
-          <w:rFonts w:ascii="Tele-GroteskHal" w:hAnsi="Tele-GroteskHal"/>
-          <w:sz w:val="24"/>
-        </w:rPr>
-        <w:t xml:space="preserve"> Link. Es erscheint folgender Screen:</w:t>
-      </w:r>
-    </w:p>
-    <w:p>
+          <w:rFonts w:ascii="Arial" w:hAnsi="Arial" w:cs="Arial"/>
+          <w:sz w:val="24"/>
+        </w:rPr>
+      </w:pPr>
       <w:r>
         <w:rPr>
           <w:noProof/>
           <w:lang w:eastAsia="de-DE"/>
         </w:rPr>
         <w:drawing>
-          <wp:anchor distT="0" distB="0" distL="114300" distR="114300" simplePos="0" relativeHeight="251683840" behindDoc="1" locked="0" layoutInCell="1" allowOverlap="1" wp14:anchorId="0690A48A" wp14:editId="7604E38C">
+          <wp:anchor distT="0" distB="0" distL="114300" distR="114300" simplePos="0" relativeHeight="251683840" behindDoc="1" locked="0" layoutInCell="1" allowOverlap="1" wp14:anchorId="2A0A0414" wp14:editId="5D4B404A">
             <wp:simplePos x="0" y="0"/>
             <wp:positionH relativeFrom="column">
-              <wp:posOffset>42545</wp:posOffset>
+              <wp:posOffset>31115</wp:posOffset>
             </wp:positionH>
             <wp:positionV relativeFrom="paragraph">
-              <wp:posOffset>240030</wp:posOffset>
+              <wp:posOffset>464820</wp:posOffset>
             </wp:positionV>
             <wp:extent cx="1907540" cy="2362200"/>
             <wp:effectExtent l="19050" t="19050" r="16510" b="19050"/>
-            <wp:wrapNone/>
+            <wp:wrapTopAndBottom/>
             <wp:docPr id="5" name="Grafik 5"/>
             <wp:cNvGraphicFramePr>
               <a:graphicFrameLocks xmlns:a="http://schemas.openxmlformats.org/drawingml/2006/main" noChangeAspect="1"/>
@@ -3738,7 +3852,7 @@
                     <pic:cNvPicPr/>
                   </pic:nvPicPr>
                   <pic:blipFill rotWithShape="1">
-                    <a:blip r:embed="rId19">
+                    <a:blip r:embed="rId18">
                       <a:extLst>
                         <a:ext uri="{28A0092B-C50C-407E-A947-70E740481C1C}">
                           <a14:useLocalDpi xmlns:a14="http://schemas.microsoft.com/office/drawing/2010/main" val="0"/>
@@ -3776,31 +3890,73 @@
           </wp:anchor>
         </w:drawing>
       </w:r>
-    </w:p>
-    <w:p>
-      <w:pPr>
-        <w:sectPr>
-          <w:pgSz w:w="11906" w:h="16838"/>
-          <w:pgMar w:top="1418" w:right="1418" w:bottom="1134" w:left="1418" w:header="709" w:footer="709" w:gutter="0"/>
-          <w:cols w:space="708"/>
-          <w:titlePg/>
-          <w:docGrid w:linePitch="360"/>
-        </w:sectPr>
-      </w:pPr>
-    </w:p>
-    <w:p>
-      <w:pPr>
-        <w:rPr>
-          <w:rFonts w:ascii="Arial" w:hAnsi="Arial" w:cs="Arial"/>
-          <w:sz w:val="24"/>
-        </w:rPr>
-      </w:pPr>
-      <w:r>
-        <w:rPr>
-          <w:rFonts w:ascii="Arial" w:hAnsi="Arial" w:cs="Arial"/>
-          <w:sz w:val="24"/>
-        </w:rPr>
-        <w:lastRenderedPageBreak/>
+      <w:r>
+        <w:rPr>
+          <w:rFonts w:ascii="Arial" w:hAnsi="Arial" w:cs="Arial"/>
+          <w:sz w:val="24"/>
+        </w:rPr>
+        <w:t>Unter dem „Log in“-Button befindet sich die Option „</w:t>
+      </w:r>
+      <w:proofErr w:type="spellStart"/>
+      <w:r>
+        <w:rPr>
+          <w:rFonts w:ascii="Arial" w:hAnsi="Arial" w:cs="Arial"/>
+          <w:sz w:val="24"/>
+        </w:rPr>
+        <w:t>create</w:t>
+      </w:r>
+      <w:proofErr w:type="spellEnd"/>
+      <w:r>
+        <w:rPr>
+          <w:rFonts w:ascii="Arial" w:hAnsi="Arial" w:cs="Arial"/>
+          <w:sz w:val="24"/>
+        </w:rPr>
+        <w:t xml:space="preserve"> an </w:t>
+      </w:r>
+      <w:proofErr w:type="spellStart"/>
+      <w:r>
+        <w:rPr>
+          <w:rFonts w:ascii="Arial" w:hAnsi="Arial" w:cs="Arial"/>
+          <w:sz w:val="24"/>
+        </w:rPr>
+        <w:t>account</w:t>
+      </w:r>
+      <w:proofErr w:type="spellEnd"/>
+      <w:r>
+        <w:rPr>
+          <w:rFonts w:ascii="Arial" w:hAnsi="Arial" w:cs="Arial"/>
+          <w:sz w:val="24"/>
+        </w:rPr>
+        <w:t>“. Klicken Sie bitte auf diesen</w:t>
+      </w:r>
+      <w:r>
+        <w:rPr>
+          <w:rFonts w:ascii="Arial" w:hAnsi="Arial" w:cs="Arial"/>
+          <w:sz w:val="24"/>
+        </w:rPr>
+        <w:t xml:space="preserve"> Link. Es erscheint folgender Screen:</w:t>
+      </w:r>
+    </w:p>
+    <w:p>
+      <w:pPr>
+        <w:rPr>
+          <w:rFonts w:ascii="Arial" w:hAnsi="Arial" w:cs="Arial"/>
+          <w:sz w:val="24"/>
+        </w:rPr>
+      </w:pPr>
+    </w:p>
+    <w:p>
+      <w:pPr>
+        <w:rPr>
+          <w:rFonts w:ascii="Arial" w:hAnsi="Arial" w:cs="Arial"/>
+          <w:sz w:val="24"/>
+        </w:rPr>
+      </w:pPr>
+      <w:r>
+        <w:rPr>
+          <w:rFonts w:ascii="Arial" w:hAnsi="Arial" w:cs="Arial"/>
+          <w:sz w:val="24"/>
+        </w:rPr>
         <w:t xml:space="preserve">Geben Sie alle erforderlichen Nutzerdaten ein und bestätigen Sie Ihre Eingabe indem Sie auf den Button </w:t>
       </w:r>
       <w:r>
@@ -3850,7 +4006,7 @@
           <w:lang w:eastAsia="de-DE"/>
         </w:rPr>
         <w:drawing>
-          <wp:anchor distT="0" distB="0" distL="114300" distR="114300" simplePos="0" relativeHeight="251679744" behindDoc="1" locked="0" layoutInCell="1" allowOverlap="1" wp14:anchorId="72A98ECF" wp14:editId="6DD89DF2">
+          <wp:anchor distT="0" distB="0" distL="114300" distR="114300" simplePos="0" relativeHeight="251679744" behindDoc="1" locked="0" layoutInCell="1" allowOverlap="1" wp14:anchorId="780611EF" wp14:editId="1BEAF975">
             <wp:simplePos x="0" y="0"/>
             <wp:positionH relativeFrom="column">
               <wp:posOffset>4445</wp:posOffset>
@@ -3889,7 +4045,7 @@
                     </pic:cNvPicPr>
                   </pic:nvPicPr>
                   <pic:blipFill>
-                    <a:blip r:embed="rId15" cstate="print">
+                    <a:blip r:embed="rId12" cstate="print">
                       <a:extLst>
                         <a:ext uri="{28A0092B-C50C-407E-A947-70E740481C1C}">
                           <a14:useLocalDpi xmlns:a14="http://schemas.microsoft.com/office/drawing/2010/main" val="0"/>
@@ -3931,7 +4087,7 @@
         <mc:AlternateContent>
           <mc:Choice Requires="wps">
             <w:drawing>
-              <wp:anchor distT="0" distB="0" distL="114300" distR="114300" simplePos="0" relativeHeight="251678720" behindDoc="1" locked="0" layoutInCell="1" allowOverlap="1" wp14:anchorId="7382672F" wp14:editId="6CBD6D5C">
+              <wp:anchor distT="0" distB="0" distL="114300" distR="114300" simplePos="0" relativeHeight="251678720" behindDoc="1" locked="0" layoutInCell="1" allowOverlap="1" wp14:anchorId="2070CC41" wp14:editId="2258AFC8">
                 <wp:simplePos x="0" y="0"/>
                 <wp:positionH relativeFrom="column">
                   <wp:posOffset>594995</wp:posOffset>
@@ -4036,7 +4192,7 @@
           </mc:Choice>
           <mc:Fallback>
             <w:pict>
-              <v:shape w14:anchorId="7382672F" id="Text Box 9" o:spid="_x0000_s1029" type="#_x0000_t202" style="position:absolute;margin-left:46.85pt;margin-top:-.1pt;width:406.95pt;height:50.25pt;z-index:-251637760;visibility:visible;mso-wrap-style:square;mso-width-percent:0;mso-height-percent:0;mso-wrap-distance-left:9pt;mso-wrap-distance-top:0;mso-wrap-distance-right:9pt;mso-wrap-distance-bottom:0;mso-position-horizontal:absolute;mso-position-horizontal-relative:text;mso-position-vertical:absolute;mso-position-vertical-relative:text;mso-width-percent:0;mso-height-percent:0;mso-width-relative:margin;mso-height-relative:margin;v-text-anchor:top" o:gfxdata="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" fillcolor="#f2f2f2 [3052]" stroked="f">
+              <v:shape w14:anchorId="2070CC41" id="Text Box 9" o:spid="_x0000_s1029" type="#_x0000_t202" style="position:absolute;margin-left:46.85pt;margin-top:-.1pt;width:406.95pt;height:50.25pt;z-index:-251637760;visibility:visible;mso-wrap-style:square;mso-width-percent:0;mso-height-percent:0;mso-wrap-distance-left:9pt;mso-wrap-distance-top:0;mso-wrap-distance-right:9pt;mso-wrap-distance-bottom:0;mso-position-horizontal:absolute;mso-position-horizontal-relative:text;mso-position-vertical:absolute;mso-position-vertical-relative:text;mso-width-percent:0;mso-height-percent:0;mso-width-relative:margin;mso-height-relative:margin;v-text-anchor:top" o:gfxdata="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" fillcolor="#f2f2f2 [3052]" stroked="f">
                 <v:textbox>
                   <w:txbxContent>
                     <w:p>
@@ -4115,6 +4271,7 @@
           <w:noProof/>
           <w:lang w:eastAsia="de-DE"/>
         </w:rPr>
+        <w:lastRenderedPageBreak/>
         <w:drawing>
           <wp:inline distT="0" distB="0" distL="0" distR="0" wp14:anchorId="21DBF0E4" wp14:editId="0DB531C0">
             <wp:extent cx="1908000" cy="3240000"/>
@@ -4131,7 +4288,7 @@
                     <pic:cNvPicPr/>
                   </pic:nvPicPr>
                   <pic:blipFill>
-                    <a:blip r:embed="rId20"/>
+                    <a:blip r:embed="rId19"/>
                     <a:stretch>
                       <a:fillRect/>
                     </a:stretch>
@@ -4179,7 +4336,7 @@
           <w:sz w:val="36"/>
         </w:rPr>
       </w:pPr>
-      <w:bookmarkStart w:id="6" w:name="_Toc438987598"/>
+      <w:bookmarkStart w:id="5" w:name="_Toc438987598"/>
       <w:r>
         <w:rPr>
           <w:rFonts w:ascii="Arial" w:hAnsi="Arial" w:cs="Arial"/>
@@ -4204,7 +4361,7 @@
         </w:rPr>
         <w:t>n</w:t>
       </w:r>
-      <w:bookmarkEnd w:id="6"/>
+      <w:bookmarkEnd w:id="5"/>
     </w:p>
     <w:p/>
     <w:p>
@@ -4265,7 +4422,28 @@
           <w:rFonts w:ascii="Arial" w:hAnsi="Arial" w:cs="Arial"/>
           <w:sz w:val="24"/>
         </w:rPr>
-        <w:t>ie in das Feld „Username“ ihren gesetzten Nutzernamen und im Feld „Password“ ihr Passwort ein.</w:t>
+        <w:t>ie in das Feld „Username“ I</w:t>
+      </w:r>
+      <w:r>
+        <w:rPr>
+          <w:rFonts w:ascii="Arial" w:hAnsi="Arial" w:cs="Arial"/>
+          <w:sz w:val="24"/>
+        </w:rPr>
+        <w:t>hren gesetzten Nutz</w:t>
+      </w:r>
+      <w:r>
+        <w:rPr>
+          <w:rFonts w:ascii="Arial" w:hAnsi="Arial" w:cs="Arial"/>
+          <w:sz w:val="24"/>
+        </w:rPr>
+        <w:t>ernamen und im Feld „Password“ I</w:t>
+      </w:r>
+      <w:r>
+        <w:rPr>
+          <w:rFonts w:ascii="Arial" w:hAnsi="Arial" w:cs="Arial"/>
+          <w:sz w:val="24"/>
+        </w:rPr>
+        <w:t>hr Passwort ein.</w:t>
       </w:r>
       <w:r>
         <w:rPr>
@@ -4312,7 +4490,7 @@
           <w:szCs w:val="36"/>
         </w:rPr>
       </w:pPr>
-      <w:bookmarkStart w:id="7" w:name="_Toc438987599"/>
+      <w:bookmarkStart w:id="6" w:name="_Toc438987599"/>
       <w:proofErr w:type="spellStart"/>
       <w:r>
         <w:rPr>
@@ -4341,7 +4519,7 @@
         </w:rPr>
         <w:t>ut</w:t>
       </w:r>
-      <w:bookmarkEnd w:id="7"/>
+      <w:bookmarkEnd w:id="6"/>
       <w:proofErr w:type="spellEnd"/>
     </w:p>
     <w:p/>
@@ -4405,7 +4583,7 @@
                     <pic:cNvPicPr/>
                   </pic:nvPicPr>
                   <pic:blipFill>
-                    <a:blip r:embed="rId21"/>
+                    <a:blip r:embed="rId14"/>
                     <a:stretch>
                       <a:fillRect/>
                     </a:stretch>
@@ -4462,7 +4640,7 @@
           <w:sz w:val="36"/>
         </w:rPr>
       </w:pPr>
-      <w:bookmarkStart w:id="8" w:name="_Toc438987600"/>
+      <w:bookmarkStart w:id="7" w:name="_Toc438987600"/>
       <w:r>
         <w:rPr>
           <w:rFonts w:ascii="Arial" w:hAnsi="Arial" w:cs="Arial"/>
@@ -4472,7 +4650,7 @@
         <w:lastRenderedPageBreak/>
         <w:t>Einkauf</w:t>
       </w:r>
-      <w:bookmarkEnd w:id="8"/>
+      <w:bookmarkEnd w:id="7"/>
     </w:p>
     <w:p>
       <w:pPr>
@@ -4560,7 +4738,7 @@
                     <pic:cNvPicPr/>
                   </pic:nvPicPr>
                   <pic:blipFill>
-                    <a:blip r:embed="rId22"/>
+                    <a:blip r:embed="rId20"/>
                     <a:stretch>
                       <a:fillRect/>
                     </a:stretch>
@@ -4658,7 +4836,7 @@
           <w:sz w:val="36"/>
         </w:rPr>
       </w:pPr>
-      <w:bookmarkStart w:id="9" w:name="_Toc438987601"/>
+      <w:bookmarkStart w:id="8" w:name="_Toc438987601"/>
       <w:r>
         <w:rPr>
           <w:rFonts w:ascii="Arial" w:hAnsi="Arial" w:cs="Arial"/>
@@ -4676,7 +4854,7 @@
         </w:rPr>
         <w:t xml:space="preserve"> hinzufügen</w:t>
       </w:r>
-      <w:bookmarkEnd w:id="9"/>
+      <w:bookmarkEnd w:id="8"/>
     </w:p>
     <w:p>
       <w:pPr>
@@ -4767,7 +4945,7 @@
                     <pic:cNvPicPr/>
                   </pic:nvPicPr>
                   <pic:blipFill>
-                    <a:blip r:embed="rId23"/>
+                    <a:blip r:embed="rId21"/>
                     <a:stretch>
                       <a:fillRect/>
                     </a:stretch>
@@ -4936,7 +5114,7 @@
           <w:sz w:val="36"/>
         </w:rPr>
       </w:pPr>
-      <w:bookmarkStart w:id="10" w:name="_Toc438987602"/>
+      <w:bookmarkStart w:id="9" w:name="_Toc438987602"/>
       <w:r>
         <w:rPr>
           <w:rFonts w:ascii="Arial" w:hAnsi="Arial" w:cs="Arial"/>
@@ -4946,7 +5124,7 @@
         <w:lastRenderedPageBreak/>
         <w:t>2.2 Einkaufsprozess</w:t>
       </w:r>
-      <w:bookmarkEnd w:id="10"/>
+      <w:bookmarkEnd w:id="9"/>
     </w:p>
     <w:p>
       <w:pPr>
@@ -5024,7 +5202,7 @@
                     <pic:cNvPicPr/>
                   </pic:nvPicPr>
                   <pic:blipFill>
-                    <a:blip r:embed="rId24"/>
+                    <a:blip r:embed="rId22"/>
                     <a:stretch>
                       <a:fillRect/>
                     </a:stretch>
@@ -5255,7 +5433,7 @@
                     <pic:cNvPicPr/>
                   </pic:nvPicPr>
                   <pic:blipFill>
-                    <a:blip r:embed="rId25"/>
+                    <a:blip r:embed="rId23"/>
                     <a:stretch>
                       <a:fillRect/>
                     </a:stretch>
@@ -5350,7 +5528,7 @@
           <w:sz w:val="36"/>
         </w:rPr>
       </w:pPr>
-      <w:bookmarkStart w:id="11" w:name="_Toc438987603"/>
+      <w:bookmarkStart w:id="10" w:name="_Toc438987603"/>
       <w:r>
         <w:rPr>
           <w:rFonts w:ascii="Arial" w:hAnsi="Arial" w:cs="Arial"/>
@@ -5360,7 +5538,7 @@
         <w:lastRenderedPageBreak/>
         <w:t>Gruppen</w:t>
       </w:r>
-      <w:bookmarkEnd w:id="11"/>
+      <w:bookmarkEnd w:id="10"/>
     </w:p>
     <w:p/>
     <w:p>
@@ -5407,7 +5585,7 @@
                     <pic:cNvPicPr/>
                   </pic:nvPicPr>
                   <pic:blipFill>
-                    <a:blip r:embed="rId26"/>
+                    <a:blip r:embed="rId24"/>
                     <a:stretch>
                       <a:fillRect/>
                     </a:stretch>
@@ -5520,7 +5698,7 @@
                     <pic:cNvPicPr/>
                   </pic:nvPicPr>
                   <pic:blipFill>
-                    <a:blip r:embed="rId27"/>
+                    <a:blip r:embed="rId25"/>
                     <a:stretch>
                       <a:fillRect/>
                     </a:stretch>
@@ -5592,7 +5770,7 @@
                     </pic:cNvPicPr>
                   </pic:nvPicPr>
                   <pic:blipFill>
-                    <a:blip r:embed="rId15" cstate="print">
+                    <a:blip r:embed="rId12" cstate="print">
                       <a:extLst>
                         <a:ext uri="{28A0092B-C50C-407E-A947-70E740481C1C}">
                           <a14:useLocalDpi xmlns:a14="http://schemas.microsoft.com/office/drawing/2010/main" val="0"/>
@@ -5865,7 +6043,7 @@
           <w:sz w:val="36"/>
         </w:rPr>
       </w:pPr>
-      <w:bookmarkStart w:id="12" w:name="_Toc438987604"/>
+      <w:bookmarkStart w:id="11" w:name="_Toc438987604"/>
       <w:r>
         <w:rPr>
           <w:rFonts w:ascii="Arial" w:hAnsi="Arial" w:cs="Arial"/>
@@ -5875,7 +6053,7 @@
         <w:lastRenderedPageBreak/>
         <w:t>Auswertung</w:t>
       </w:r>
-      <w:bookmarkEnd w:id="12"/>
+      <w:bookmarkEnd w:id="11"/>
     </w:p>
     <w:p>
       <w:pPr>
@@ -5921,7 +6099,7 @@
                     <pic:cNvPicPr/>
                   </pic:nvPicPr>
                   <pic:blipFill>
-                    <a:blip r:embed="rId28"/>
+                    <a:blip r:embed="rId26"/>
                     <a:stretch>
                       <a:fillRect/>
                     </a:stretch>
@@ -6017,22 +6195,253 @@
         </w:rPr>
         <w:t xml:space="preserve"> angezeigt.</w:t>
       </w:r>
-    </w:p>
-    <w:p>
-      <w:pPr>
-        <w:pStyle w:val="Listenabsatz"/>
-      </w:pPr>
       <w:r>
         <w:rPr>
           <w:noProof/>
           <w:lang w:eastAsia="de-DE"/>
         </w:rPr>
+        <w:t xml:space="preserve"> </w:t>
+      </w:r>
+    </w:p>
+    <w:p>
+      <w:pPr>
+        <w:ind w:left="360"/>
+        <w:rPr>
+          <w:rFonts w:ascii="Arial" w:hAnsi="Arial" w:cs="Arial"/>
+          <w:sz w:val="24"/>
+        </w:rPr>
+      </w:pPr>
+      <w:r>
+        <w:rPr>
+          <w:noProof/>
+          <w:lang w:eastAsia="de-DE"/>
+        </w:rPr>
         <w:lastRenderedPageBreak/>
         <w:drawing>
-          <wp:inline distT="0" distB="0" distL="0" distR="0" wp14:anchorId="4310A066" wp14:editId="5A9A8B83">
-            <wp:extent cx="3258000" cy="3240000"/>
-            <wp:effectExtent l="19050" t="19050" r="19050" b="17780"/>
-            <wp:docPr id="13" name="Grafik 13"/>
+          <wp:inline distT="0" distB="0" distL="0" distR="0" wp14:anchorId="7E45C526" wp14:editId="55A93C1D">
+            <wp:extent cx="1846800" cy="3240000"/>
+            <wp:effectExtent l="19050" t="19050" r="20320" b="17780"/>
+            <wp:docPr id="27" name="Grafik 27"/>
+            <wp:cNvGraphicFramePr>
+              <a:graphicFrameLocks xmlns:a="http://schemas.openxmlformats.org/drawingml/2006/main" noChangeAspect="1"/>
+            </wp:cNvGraphicFramePr>
+            <a:graphic xmlns:a="http://schemas.openxmlformats.org/drawingml/2006/main">
+              <a:graphicData uri="http://schemas.openxmlformats.org/drawingml/2006/picture">
+                <pic:pic xmlns:pic="http://schemas.openxmlformats.org/drawingml/2006/picture">
+                  <pic:nvPicPr>
+                    <pic:cNvPr id="1" name=""/>
+                    <pic:cNvPicPr/>
+                  </pic:nvPicPr>
+                  <pic:blipFill>
+                    <a:blip r:embed="rId27"/>
+                    <a:stretch>
+                      <a:fillRect/>
+                    </a:stretch>
+                  </pic:blipFill>
+                  <pic:spPr>
+                    <a:xfrm>
+                      <a:off x="0" y="0"/>
+                      <a:ext cx="1846800" cy="3240000"/>
+                    </a:xfrm>
+                    <a:prstGeom prst="rect">
+                      <a:avLst/>
+                    </a:prstGeom>
+                    <a:ln>
+                      <a:solidFill>
+                        <a:schemeClr val="tx1"/>
+                      </a:solidFill>
+                    </a:ln>
+                  </pic:spPr>
+                </pic:pic>
+              </a:graphicData>
+            </a:graphic>
+          </wp:inline>
+        </w:drawing>
+      </w:r>
+    </w:p>
+    <w:p>
+      <w:pPr>
+        <w:pStyle w:val="Listenabsatz"/>
+      </w:pPr>
+    </w:p>
+    <w:p>
+      <w:pPr>
+        <w:pStyle w:val="Listenabsatz"/>
+      </w:pPr>
+    </w:p>
+    <w:p>
+      <w:pPr>
+        <w:pStyle w:val="Listenabsatz"/>
+        <w:numPr>
+          <w:ilvl w:val="0"/>
+          <w:numId w:val="15"/>
+        </w:numPr>
+        <w:rPr>
+          <w:rFonts w:ascii="Arial" w:hAnsi="Arial" w:cs="Arial"/>
+          <w:sz w:val="28"/>
+        </w:rPr>
+      </w:pPr>
+      <w:r>
+        <w:rPr>
+          <w:rFonts w:ascii="Arial" w:hAnsi="Arial" w:cs="Arial"/>
+          <w:sz w:val="28"/>
+        </w:rPr>
+        <w:t>Ausgabenverlauf</w:t>
+      </w:r>
+    </w:p>
+    <w:p>
+      <w:pPr>
+        <w:ind w:left="360"/>
+        <w:rPr>
+          <w:rFonts w:ascii="Arial" w:hAnsi="Arial" w:cs="Arial"/>
+          <w:sz w:val="24"/>
+        </w:rPr>
+      </w:pPr>
+      <w:r>
+        <w:rPr>
+          <w:rFonts w:ascii="Arial" w:hAnsi="Arial" w:cs="Arial"/>
+          <w:sz w:val="24"/>
+        </w:rPr>
+        <w:t>Legen Sie den gewünschten Zeitraum fest, indem Sie Start- und Enddatum definieren und klicken Sie anschließend auf „Auswerten“. Ihnen wird der monetäre Ausgabenverlauf je Tag in diesem Bereich angegeben.</w:t>
+      </w:r>
+      <w:r>
+        <w:rPr>
+          <w:noProof/>
+          <w:lang w:eastAsia="de-DE"/>
+        </w:rPr>
+        <w:t xml:space="preserve"> </w:t>
+      </w:r>
+      <w:r>
+        <w:rPr>
+          <w:noProof/>
+          <w:lang w:eastAsia="de-DE"/>
+        </w:rPr>
+        <w:drawing>
+          <wp:inline distT="0" distB="0" distL="0" distR="0" wp14:anchorId="5C38BBA9" wp14:editId="743F3600">
+            <wp:extent cx="1911600" cy="3240000"/>
+            <wp:effectExtent l="19050" t="19050" r="12700" b="17780"/>
+            <wp:docPr id="29" name="Grafik 29"/>
+            <wp:cNvGraphicFramePr>
+              <a:graphicFrameLocks xmlns:a="http://schemas.openxmlformats.org/drawingml/2006/main" noChangeAspect="1"/>
+            </wp:cNvGraphicFramePr>
+            <a:graphic xmlns:a="http://schemas.openxmlformats.org/drawingml/2006/main">
+              <a:graphicData uri="http://schemas.openxmlformats.org/drawingml/2006/picture">
+                <pic:pic xmlns:pic="http://schemas.openxmlformats.org/drawingml/2006/picture">
+                  <pic:nvPicPr>
+                    <pic:cNvPr id="1" name=""/>
+                    <pic:cNvPicPr/>
+                  </pic:nvPicPr>
+                  <pic:blipFill>
+                    <a:blip r:embed="rId28"/>
+                    <a:stretch>
+                      <a:fillRect/>
+                    </a:stretch>
+                  </pic:blipFill>
+                  <pic:spPr>
+                    <a:xfrm>
+                      <a:off x="0" y="0"/>
+                      <a:ext cx="1911600" cy="3240000"/>
+                    </a:xfrm>
+                    <a:prstGeom prst="rect">
+                      <a:avLst/>
+                    </a:prstGeom>
+                    <a:ln>
+                      <a:solidFill>
+                        <a:schemeClr val="tx1"/>
+                      </a:solidFill>
+                    </a:ln>
+                  </pic:spPr>
+                </pic:pic>
+              </a:graphicData>
+            </a:graphic>
+          </wp:inline>
+        </w:drawing>
+      </w:r>
+    </w:p>
+    <w:p>
+      <w:pPr>
+        <w:pStyle w:val="Listenabsatz"/>
+        <w:rPr>
+          <w:rFonts w:ascii="Arial" w:hAnsi="Arial" w:cs="Arial"/>
+          <w:sz w:val="28"/>
+        </w:rPr>
+        <w:sectPr>
+          <w:pgSz w:w="11906" w:h="16838"/>
+          <w:pgMar w:top="1418" w:right="1418" w:bottom="1134" w:left="1418" w:header="709" w:footer="709" w:gutter="0"/>
+          <w:cols w:space="708"/>
+          <w:titlePg/>
+          <w:docGrid w:linePitch="360"/>
+        </w:sectPr>
+      </w:pPr>
+    </w:p>
+    <w:p>
+      <w:pPr>
+        <w:pStyle w:val="Listenabsatz"/>
+        <w:rPr>
+          <w:rFonts w:ascii="Arial" w:hAnsi="Arial" w:cs="Arial"/>
+          <w:sz w:val="28"/>
+        </w:rPr>
+      </w:pPr>
+    </w:p>
+    <w:p>
+      <w:pPr>
+        <w:pStyle w:val="Listenabsatz"/>
+        <w:numPr>
+          <w:ilvl w:val="0"/>
+          <w:numId w:val="15"/>
+        </w:numPr>
+        <w:rPr>
+          <w:rFonts w:ascii="Arial" w:hAnsi="Arial" w:cs="Arial"/>
+          <w:sz w:val="28"/>
+        </w:rPr>
+      </w:pPr>
+      <w:r>
+        <w:rPr>
+          <w:rFonts w:ascii="Arial" w:hAnsi="Arial" w:cs="Arial"/>
+          <w:sz w:val="28"/>
+        </w:rPr>
+        <w:t>Gruppenverlauf</w:t>
+      </w:r>
+    </w:p>
+    <w:p>
+      <w:pPr>
+        <w:rPr>
+          <w:noProof/>
+          <w:lang w:eastAsia="de-DE"/>
+        </w:rPr>
+      </w:pPr>
+      <w:r>
+        <w:rPr>
+          <w:rFonts w:ascii="Arial" w:hAnsi="Arial" w:cs="Arial"/>
+          <w:sz w:val="24"/>
+        </w:rPr>
+        <w:t>Legen Sie den gewünschten Zeitraum fest, indem Sie Start- und Enddatum definieren und klicken Sie anschließend auf „Auswerten“. Alle monetären Ausgaben aller Gruppen, in denen Sie entweder Gruppenmitglied oder Gruppenadministrator werden Ihnen angezeigt.</w:t>
+      </w:r>
+      <w:r>
+        <w:rPr>
+          <w:noProof/>
+          <w:lang w:eastAsia="de-DE"/>
+        </w:rPr>
+        <w:t xml:space="preserve"> </w:t>
+      </w:r>
+    </w:p>
+    <w:p>
+      <w:pPr>
+        <w:rPr>
+          <w:rFonts w:ascii="Arial" w:hAnsi="Arial" w:cs="Arial"/>
+          <w:sz w:val="24"/>
+        </w:rPr>
+      </w:pPr>
+      <w:r>
+        <w:rPr>
+          <w:noProof/>
+          <w:lang w:eastAsia="de-DE"/>
+        </w:rPr>
+        <w:drawing>
+          <wp:inline distT="0" distB="0" distL="0" distR="0" wp14:anchorId="2446672E" wp14:editId="3BF1207C">
+            <wp:extent cx="1904400" cy="3240000"/>
+            <wp:effectExtent l="19050" t="19050" r="19685" b="17780"/>
+            <wp:docPr id="23" name="Grafik 23"/>
             <wp:cNvGraphicFramePr>
               <a:graphicFrameLocks xmlns:a="http://schemas.openxmlformats.org/drawingml/2006/main" noChangeAspect="1"/>
             </wp:cNvGraphicFramePr>
@@ -6052,7 +6461,7 @@
                   <pic:spPr>
                     <a:xfrm>
                       <a:off x="0" y="0"/>
-                      <a:ext cx="3258000" cy="3240000"/>
+                      <a:ext cx="1904400" cy="3240000"/>
                     </a:xfrm>
                     <a:prstGeom prst="rect">
                       <a:avLst/>
@@ -6073,331 +6482,6 @@
     <w:p>
       <w:pPr>
         <w:pStyle w:val="Listenabsatz"/>
-      </w:pPr>
-    </w:p>
-    <w:p>
-      <w:pPr>
-        <w:pStyle w:val="Listenabsatz"/>
-        <w:numPr>
-          <w:ilvl w:val="0"/>
-          <w:numId w:val="15"/>
-        </w:numPr>
-        <w:rPr>
-          <w:rFonts w:ascii="Arial" w:hAnsi="Arial" w:cs="Arial"/>
-          <w:sz w:val="28"/>
-        </w:rPr>
-      </w:pPr>
-      <w:r>
-        <w:rPr>
-          <w:rFonts w:ascii="Arial" w:hAnsi="Arial" w:cs="Arial"/>
-          <w:sz w:val="28"/>
-        </w:rPr>
-        <w:t>Ausgabenverlauf</w:t>
-      </w:r>
-    </w:p>
-    <w:p>
-      <w:pPr>
-        <w:ind w:left="360"/>
-        <w:rPr>
-          <w:rFonts w:ascii="Arial" w:hAnsi="Arial" w:cs="Arial"/>
-          <w:sz w:val="24"/>
-        </w:rPr>
-      </w:pPr>
-      <w:r>
-        <w:rPr>
-          <w:rFonts w:ascii="Arial" w:hAnsi="Arial" w:cs="Arial"/>
-          <w:sz w:val="24"/>
-        </w:rPr>
-        <w:t>Legen Sie den gewünschten Zeitraum fest, indem Sie Start- und Enddatum definieren und klicken Sie anschließend auf „Auswerten“. Ihnen wird der monetäre Ausgabenverlauf je Tag in diesem Bereich angegeben.</w:t>
-      </w:r>
-    </w:p>
-    <w:p>
-      <w:pPr>
-        <w:pStyle w:val="Listenabsatz"/>
-      </w:pPr>
-      <w:r>
-        <w:rPr>
-          <w:noProof/>
-          <w:lang w:eastAsia="de-DE"/>
-        </w:rPr>
-        <w:drawing>
-          <wp:inline distT="0" distB="0" distL="0" distR="0" wp14:anchorId="4FEB50CD" wp14:editId="6156EA68">
-            <wp:extent cx="3297600" cy="3240000"/>
-            <wp:effectExtent l="19050" t="19050" r="17145" b="17780"/>
-            <wp:docPr id="15" name="Grafik 15"/>
-            <wp:cNvGraphicFramePr>
-              <a:graphicFrameLocks xmlns:a="http://schemas.openxmlformats.org/drawingml/2006/main" noChangeAspect="1"/>
-            </wp:cNvGraphicFramePr>
-            <a:graphic xmlns:a="http://schemas.openxmlformats.org/drawingml/2006/main">
-              <a:graphicData uri="http://schemas.openxmlformats.org/drawingml/2006/picture">
-                <pic:pic xmlns:pic="http://schemas.openxmlformats.org/drawingml/2006/picture">
-                  <pic:nvPicPr>
-                    <pic:cNvPr id="1" name=""/>
-                    <pic:cNvPicPr/>
-                  </pic:nvPicPr>
-                  <pic:blipFill>
-                    <a:blip r:embed="rId30"/>
-                    <a:stretch>
-                      <a:fillRect/>
-                    </a:stretch>
-                  </pic:blipFill>
-                  <pic:spPr>
-                    <a:xfrm>
-                      <a:off x="0" y="0"/>
-                      <a:ext cx="3297600" cy="3240000"/>
-                    </a:xfrm>
-                    <a:prstGeom prst="rect">
-                      <a:avLst/>
-                    </a:prstGeom>
-                    <a:ln>
-                      <a:solidFill>
-                        <a:schemeClr val="tx1"/>
-                      </a:solidFill>
-                    </a:ln>
-                  </pic:spPr>
-                </pic:pic>
-              </a:graphicData>
-            </a:graphic>
-          </wp:inline>
-        </w:drawing>
-      </w:r>
-    </w:p>
-    <w:p>
-      <w:pPr>
-        <w:pStyle w:val="Listenabsatz"/>
-      </w:pPr>
-    </w:p>
-    <w:p>
-      <w:pPr>
-        <w:pStyle w:val="Listenabsatz"/>
-      </w:pPr>
-    </w:p>
-    <w:p>
-      <w:pPr>
-        <w:pStyle w:val="Listenabsatz"/>
-      </w:pPr>
-    </w:p>
-    <w:p>
-      <w:pPr>
-        <w:pStyle w:val="Listenabsatz"/>
-      </w:pPr>
-    </w:p>
-    <w:p>
-      <w:pPr>
-        <w:pStyle w:val="Listenabsatz"/>
-        <w:rPr>
-          <w:rFonts w:ascii="Arial" w:hAnsi="Arial" w:cs="Arial"/>
-          <w:sz w:val="28"/>
-        </w:rPr>
-      </w:pPr>
-    </w:p>
-    <w:p>
-      <w:pPr>
-        <w:pStyle w:val="Listenabsatz"/>
-        <w:numPr>
-          <w:ilvl w:val="0"/>
-          <w:numId w:val="15"/>
-        </w:numPr>
-        <w:rPr>
-          <w:rFonts w:ascii="Arial" w:hAnsi="Arial" w:cs="Arial"/>
-          <w:sz w:val="28"/>
-        </w:rPr>
-      </w:pPr>
-      <w:r>
-        <w:rPr>
-          <w:rFonts w:ascii="Arial" w:hAnsi="Arial" w:cs="Arial"/>
-          <w:sz w:val="28"/>
-        </w:rPr>
-        <w:t>Gruppenverlauf</w:t>
-      </w:r>
-    </w:p>
-    <w:p>
-      <w:pPr>
-        <w:rPr>
-          <w:rFonts w:ascii="Arial" w:hAnsi="Arial" w:cs="Arial"/>
-          <w:sz w:val="24"/>
-        </w:rPr>
-      </w:pPr>
-      <w:r>
-        <w:rPr>
-          <w:rFonts w:ascii="Arial" w:hAnsi="Arial" w:cs="Arial"/>
-          <w:sz w:val="24"/>
-        </w:rPr>
-        <w:t>Legen Sie den gewünschten Zeitraum fest, indem Sie Start- und Enddatum definieren und klicken Sie anschließend auf „Auswerten“. Alle monetären Ausgaben aller Gruppen, in denen Sie entweder Gruppenmitglied oder Gruppenadministrator werden Ihnen angezeigt.</w:t>
-      </w:r>
-    </w:p>
-    <w:p>
-      <w:pPr>
-        <w:pStyle w:val="Listenabsatz"/>
-      </w:pPr>
-      <w:r>
-        <w:rPr>
-          <w:noProof/>
-          <w:lang w:eastAsia="de-DE"/>
-        </w:rPr>
-        <w:drawing>
-          <wp:inline distT="0" distB="0" distL="0" distR="0" wp14:anchorId="0E882756" wp14:editId="7937EFF4">
-            <wp:extent cx="3297600" cy="3240000"/>
-            <wp:effectExtent l="19050" t="19050" r="17145" b="17780"/>
-            <wp:docPr id="14" name="Grafik 14"/>
-            <wp:cNvGraphicFramePr>
-              <a:graphicFrameLocks xmlns:a="http://schemas.openxmlformats.org/drawingml/2006/main" noChangeAspect="1"/>
-            </wp:cNvGraphicFramePr>
-            <a:graphic xmlns:a="http://schemas.openxmlformats.org/drawingml/2006/main">
-              <a:graphicData uri="http://schemas.openxmlformats.org/drawingml/2006/picture">
-                <pic:pic xmlns:pic="http://schemas.openxmlformats.org/drawingml/2006/picture">
-                  <pic:nvPicPr>
-                    <pic:cNvPr id="1" name=""/>
-                    <pic:cNvPicPr/>
-                  </pic:nvPicPr>
-                  <pic:blipFill>
-                    <a:blip r:embed="rId31"/>
-                    <a:stretch>
-                      <a:fillRect/>
-                    </a:stretch>
-                  </pic:blipFill>
-                  <pic:spPr>
-                    <a:xfrm>
-                      <a:off x="0" y="0"/>
-                      <a:ext cx="3297600" cy="3240000"/>
-                    </a:xfrm>
-                    <a:prstGeom prst="rect">
-                      <a:avLst/>
-                    </a:prstGeom>
-                    <a:ln>
-                      <a:solidFill>
-                        <a:schemeClr val="tx1"/>
-                      </a:solidFill>
-                    </a:ln>
-                  </pic:spPr>
-                </pic:pic>
-              </a:graphicData>
-            </a:graphic>
-          </wp:inline>
-        </w:drawing>
-      </w:r>
-    </w:p>
-    <w:p>
-      <w:pPr>
-        <w:pStyle w:val="Listenabsatz"/>
-      </w:pPr>
-    </w:p>
-    <w:p>
-      <w:pPr>
-        <w:ind w:left="360"/>
-        <w:rPr>
-          <w:rFonts w:ascii="Tele-GroteskHal" w:hAnsi="Tele-GroteskHal"/>
-          <w:b/>
-        </w:rPr>
-      </w:pPr>
-    </w:p>
-    <w:p>
-      <w:pPr>
-        <w:ind w:left="360"/>
-        <w:jc w:val="center"/>
-        <w:rPr>
-          <w:rFonts w:ascii="Tele-GroteskHal" w:hAnsi="Tele-GroteskHal"/>
-          <w:b/>
-          <w:sz w:val="28"/>
-        </w:rPr>
-      </w:pPr>
-    </w:p>
-    <w:p>
-      <w:pPr>
-        <w:ind w:left="360"/>
-        <w:jc w:val="center"/>
-        <w:rPr>
-          <w:rFonts w:ascii="Tele-GroteskHal" w:hAnsi="Tele-GroteskHal"/>
-          <w:b/>
-          <w:sz w:val="28"/>
-        </w:rPr>
-      </w:pPr>
-    </w:p>
-    <w:p>
-      <w:pPr>
-        <w:ind w:left="360"/>
-        <w:jc w:val="center"/>
-        <w:rPr>
-          <w:rFonts w:ascii="Arial" w:hAnsi="Arial" w:cs="Arial"/>
-          <w:b/>
-          <w:sz w:val="28"/>
-        </w:rPr>
-      </w:pPr>
-    </w:p>
-    <w:p>
-      <w:pPr>
-        <w:ind w:left="360"/>
-        <w:jc w:val="center"/>
-        <w:rPr>
-          <w:rFonts w:ascii="Arial" w:hAnsi="Arial" w:cs="Arial"/>
-          <w:b/>
-          <w:sz w:val="28"/>
-        </w:rPr>
-      </w:pPr>
-      <w:r>
-        <w:rPr>
-          <w:rFonts w:ascii="Arial" w:hAnsi="Arial" w:cs="Arial"/>
-          <w:b/>
-          <w:sz w:val="28"/>
-        </w:rPr>
-        <w:t xml:space="preserve">Vielen Dank, dass Sie sich für unsere App entschieden haben. </w:t>
-      </w:r>
-    </w:p>
-    <w:p>
-      <w:pPr>
-        <w:ind w:left="360"/>
-        <w:jc w:val="center"/>
-        <w:rPr>
-          <w:rFonts w:ascii="Arial" w:hAnsi="Arial" w:cs="Arial"/>
-          <w:b/>
-          <w:sz w:val="28"/>
-        </w:rPr>
-      </w:pPr>
-      <w:r>
-        <w:rPr>
-          <w:rFonts w:ascii="Arial" w:hAnsi="Arial" w:cs="Arial"/>
-          <w:b/>
-          <w:sz w:val="28"/>
-        </w:rPr>
-        <w:t>Wir wünschen Ihnen viel Spaß</w:t>
-      </w:r>
-      <w:r>
-        <w:rPr>
-          <w:rFonts w:ascii="Arial" w:hAnsi="Arial" w:cs="Arial"/>
-          <w:b/>
-          <w:sz w:val="28"/>
-        </w:rPr>
-        <w:t xml:space="preserve"> bei der Anwendung</w:t>
-      </w:r>
-      <w:r>
-        <w:rPr>
-          <w:rFonts w:ascii="Arial" w:hAnsi="Arial" w:cs="Arial"/>
-          <w:b/>
-          <w:sz w:val="28"/>
-        </w:rPr>
-        <w:t>!</w:t>
-      </w:r>
-    </w:p>
-    <w:p>
-      <w:pPr>
-        <w:rPr>
-          <w:rFonts w:ascii="Tele-GroteskNCNor" w:hAnsi="Tele-GroteskNCNor"/>
-          <w:b/>
-        </w:rPr>
-      </w:pPr>
-    </w:p>
-    <w:p>
-      <w:pPr>
-        <w:pStyle w:val="berschrift2"/>
-        <w:numPr>
-          <w:ilvl w:val="0"/>
-          <w:numId w:val="15"/>
-        </w:numPr>
-        <w:rPr>
-          <w:rFonts w:ascii="TeleGrotesk Headline Ultra" w:hAnsi="TeleGrotesk Headline Ultra"/>
-          <w:color w:val="auto"/>
-          <w:sz w:val="28"/>
-        </w:rPr>
         <w:sectPr>
           <w:pgSz w:w="11906" w:h="16838"/>
           <w:pgMar w:top="1418" w:right="1418" w:bottom="1134" w:left="1418" w:header="709" w:footer="709" w:gutter="0"/>
@@ -6409,94 +6493,125 @@
     </w:p>
     <w:p>
       <w:pPr>
-        <w:pStyle w:val="berschrift2"/>
-        <w:numPr>
-          <w:ilvl w:val="0"/>
-          <w:numId w:val="15"/>
-        </w:numPr>
-        <w:rPr>
-          <w:rFonts w:ascii="Arial" w:hAnsi="Arial" w:cs="Arial"/>
-          <w:color w:val="auto"/>
-          <w:sz w:val="36"/>
-        </w:rPr>
-      </w:pPr>
-      <w:bookmarkStart w:id="13" w:name="_Toc438987605"/>
-      <w:r>
-        <w:rPr>
-          <w:rFonts w:ascii="Arial" w:hAnsi="Arial" w:cs="Arial"/>
-          <w:color w:val="auto"/>
-          <w:sz w:val="36"/>
-        </w:rPr>
-        <w:lastRenderedPageBreak/>
-        <w:t>Fragen und Antworten zu</w:t>
-      </w:r>
-      <w:r>
-        <w:rPr>
-          <w:rFonts w:ascii="Arial" w:hAnsi="Arial" w:cs="Arial"/>
-          <w:color w:val="auto"/>
-          <w:sz w:val="36"/>
-        </w:rPr>
-        <w:t>m Handbuch</w:t>
-      </w:r>
-      <w:bookmarkEnd w:id="13"/>
-    </w:p>
-    <w:p>
-      <w:pPr>
         <w:pStyle w:val="Listenabsatz"/>
+      </w:pPr>
+      <w:bookmarkStart w:id="12" w:name="_GoBack"/>
+      <w:bookmarkEnd w:id="12"/>
+    </w:p>
+    <w:p>
+      <w:pPr>
+        <w:pStyle w:val="Listenabsatz"/>
+      </w:pPr>
+    </w:p>
+    <w:p>
+      <w:pPr>
+        <w:ind w:left="360"/>
         <w:rPr>
           <w:rFonts w:ascii="Tele-GroteskHal" w:hAnsi="Tele-GroteskHal"/>
-        </w:rPr>
-      </w:pPr>
-    </w:p>
-    <w:p>
-      <w:pPr>
-        <w:pStyle w:val="Listenabsatz"/>
-        <w:numPr>
-          <w:ilvl w:val="0"/>
-          <w:numId w:val="8"/>
-        </w:numPr>
-        <w:rPr>
-          <w:rFonts w:ascii="Arial" w:hAnsi="Arial" w:cs="Arial"/>
           <w:b/>
         </w:rPr>
       </w:pPr>
-      <w:r>
-        <w:rPr>
-          <w:rFonts w:ascii="Arial" w:hAnsi="Arial" w:cs="Arial"/>
+    </w:p>
+    <w:p>
+      <w:pPr>
+        <w:ind w:left="360"/>
+        <w:jc w:val="center"/>
+        <w:rPr>
+          <w:rFonts w:ascii="Tele-GroteskHal" w:hAnsi="Tele-GroteskHal"/>
           <w:b/>
-        </w:rPr>
-        <w:t xml:space="preserve">Es funktionieren einige Funktionen nicht so, wie sie sollen. </w:t>
-      </w:r>
+          <w:sz w:val="28"/>
+        </w:rPr>
+      </w:pPr>
     </w:p>
     <w:p>
       <w:pPr>
         <w:ind w:left="360"/>
-        <w:rPr>
-          <w:rFonts w:ascii="Arial" w:hAnsi="Arial" w:cs="Arial"/>
-        </w:rPr>
-      </w:pPr>
-      <w:r>
-        <w:rPr>
-          <w:rFonts w:ascii="Arial" w:hAnsi="Arial" w:cs="Arial"/>
-        </w:rPr>
-        <w:t xml:space="preserve">Da es sich bei der </w:t>
-      </w:r>
-      <w:proofErr w:type="spellStart"/>
-      <w:r>
-        <w:rPr>
-          <w:rFonts w:ascii="Arial" w:hAnsi="Arial" w:cs="Arial"/>
-        </w:rPr>
-        <w:t>EinkaufsApp</w:t>
-      </w:r>
-      <w:proofErr w:type="spellEnd"/>
-      <w:r>
-        <w:rPr>
-          <w:rFonts w:ascii="Arial" w:hAnsi="Arial" w:cs="Arial"/>
-        </w:rPr>
-        <w:t xml:space="preserve"> um die Version 1.0 handelt, sind einige Funktionen noch nicht vollständig fehlerfrei implementiert. Unsere Entwickler sind aktiv dabei stetig die Applikation zu verbessern! Wir entschuldigen uns für jegliche Unannehmlichkeiten.</w:t>
-      </w:r>
-    </w:p>
-    <w:p/>
+        <w:jc w:val="center"/>
+        <w:rPr>
+          <w:rFonts w:ascii="Tele-GroteskHal" w:hAnsi="Tele-GroteskHal"/>
+          <w:b/>
+          <w:sz w:val="28"/>
+        </w:rPr>
+      </w:pPr>
+    </w:p>
+    <w:p>
+      <w:pPr>
+        <w:ind w:left="360"/>
+        <w:jc w:val="center"/>
+        <w:rPr>
+          <w:rFonts w:ascii="Arial" w:hAnsi="Arial" w:cs="Arial"/>
+          <w:b/>
+          <w:sz w:val="28"/>
+        </w:rPr>
+      </w:pPr>
+    </w:p>
+    <w:p>
+      <w:pPr>
+        <w:ind w:left="360"/>
+        <w:jc w:val="center"/>
+        <w:rPr>
+          <w:rFonts w:ascii="Arial" w:hAnsi="Arial" w:cs="Arial"/>
+          <w:b/>
+          <w:sz w:val="28"/>
+        </w:rPr>
+      </w:pPr>
+      <w:r>
+        <w:rPr>
+          <w:rFonts w:ascii="Arial" w:hAnsi="Arial" w:cs="Arial"/>
+          <w:b/>
+          <w:sz w:val="28"/>
+        </w:rPr>
+        <w:t xml:space="preserve">Vielen Dank, dass Sie sich für unsere App entschieden haben. </w:t>
+      </w:r>
+    </w:p>
+    <w:p>
+      <w:pPr>
+        <w:ind w:left="360"/>
+        <w:jc w:val="center"/>
+        <w:rPr>
+          <w:rFonts w:ascii="Arial" w:hAnsi="Arial" w:cs="Arial"/>
+          <w:b/>
+          <w:sz w:val="28"/>
+        </w:rPr>
+      </w:pPr>
+      <w:r>
+        <w:rPr>
+          <w:rFonts w:ascii="Arial" w:hAnsi="Arial" w:cs="Arial"/>
+          <w:b/>
+          <w:sz w:val="28"/>
+        </w:rPr>
+        <w:t>Wir wünschen Ihnen viel Spaß</w:t>
+      </w:r>
+      <w:r>
+        <w:rPr>
+          <w:rFonts w:ascii="Arial" w:hAnsi="Arial" w:cs="Arial"/>
+          <w:b/>
+          <w:sz w:val="28"/>
+        </w:rPr>
+        <w:t xml:space="preserve"> bei der Anwendung</w:t>
+      </w:r>
+      <w:r>
+        <w:rPr>
+          <w:rFonts w:ascii="Arial" w:hAnsi="Arial" w:cs="Arial"/>
+          <w:b/>
+          <w:sz w:val="28"/>
+        </w:rPr>
+        <w:t>!</w:t>
+      </w:r>
+    </w:p>
+    <w:p>
+      <w:pPr>
+        <w:rPr>
+          <w:rFonts w:ascii="Tele-GroteskNCNor" w:hAnsi="Tele-GroteskNCNor"/>
+          <w:b/>
+        </w:rPr>
+      </w:pPr>
+    </w:p>
+    <w:p>
+      <w:pPr>
+        <w:jc w:val="right"/>
+      </w:pPr>
+    </w:p>
     <w:sectPr>
       <w:pgSz w:w="11906" w:h="16838"/>
       <w:pgMar w:top="1418" w:right="1418" w:bottom="1134" w:left="1418" w:header="709" w:footer="709" w:gutter="0"/>
@@ -6534,16 +6649,6 @@
 </file>
 
 <file path=word/footer1.xml><?xml version="1.0" encoding="utf-8"?>
-<w:ftr xmlns:wpc="http://schemas.microsoft.com/office/word/2010/wordprocessingCanvas" xmlns:mc="http://schemas.openxmlformats.org/markup-compatibility/2006" xmlns:o="urn:schemas-microsoft-com:office:office" xmlns:r="http://schemas.openxmlformats.org/officeDocument/2006/relationships" xmlns:m="http://schemas.openxmlformats.org/officeDocument/2006/math" xmlns:v="urn:schemas-microsoft-com:vml" xmlns:wp14="http://schemas.microsoft.com/office/word/2010/wordprocessingDrawing" xmlns:wp="http://schemas.openxmlformats.org/drawingml/2006/wordprocessingDrawing" xmlns:w10="urn:schemas-microsoft-com:office:word" xmlns:w="http://schemas.openxmlformats.org/wordprocessingml/2006/main" xmlns:w14="http://schemas.microsoft.com/office/word/2010/wordml" xmlns:w15="http://schemas.microsoft.com/office/word/2012/wordml" xmlns:wpg="http://schemas.microsoft.com/office/word/2010/wordprocessingGroup" xmlns:wpi="http://schemas.microsoft.com/office/word/2010/wordprocessingInk" xmlns:wne="http://schemas.microsoft.com/office/word/2006/wordml" xmlns:wps="http://schemas.microsoft.com/office/word/2010/wordprocessingShape" mc:Ignorable="w14 w15 wp14">
-  <w:p>
-    <w:pPr>
-      <w:pStyle w:val="Fuzeile"/>
-    </w:pPr>
-  </w:p>
-</w:ftr>
-</file>
-
-<file path=word/footer2.xml><?xml version="1.0" encoding="utf-8"?>
 <w:ftr xmlns:wpc="http://schemas.microsoft.com/office/word/2010/wordprocessingCanvas" xmlns:mc="http://schemas.openxmlformats.org/markup-compatibility/2006" xmlns:o="urn:schemas-microsoft-com:office:office" xmlns:r="http://schemas.openxmlformats.org/officeDocument/2006/relationships" xmlns:m="http://schemas.openxmlformats.org/officeDocument/2006/math" xmlns:v="urn:schemas-microsoft-com:vml" xmlns:wp14="http://schemas.microsoft.com/office/word/2010/wordprocessingDrawing" xmlns:wp="http://schemas.openxmlformats.org/drawingml/2006/wordprocessingDrawing" xmlns:w10="urn:schemas-microsoft-com:office:word" xmlns:w="http://schemas.openxmlformats.org/wordprocessingml/2006/main" xmlns:w14="http://schemas.microsoft.com/office/word/2010/wordml" xmlns:w15="http://schemas.microsoft.com/office/word/2012/wordml" xmlns:wpg="http://schemas.microsoft.com/office/word/2010/wordprocessingGroup" xmlns:wpi="http://schemas.microsoft.com/office/word/2010/wordprocessingInk" xmlns:wne="http://schemas.microsoft.com/office/word/2006/wordml" xmlns:wps="http://schemas.microsoft.com/office/word/2010/wordprocessingShape" mc:Ignorable="w14 w15 wp14">
   <w:sdt>
     <w:sdtPr>
@@ -6573,7 +6678,7 @@
           <w:rPr>
             <w:noProof/>
           </w:rPr>
-          <w:t>16</w:t>
+          <w:t>2</w:t>
         </w:r>
         <w:r>
           <w:fldChar w:fldCharType="end"/>
@@ -6589,7 +6694,7 @@
 </w:ftr>
 </file>
 
-<file path=word/footer3.xml><?xml version="1.0" encoding="utf-8"?>
+<file path=word/footer2.xml><?xml version="1.0" encoding="utf-8"?>
 <w:ftr xmlns:wpc="http://schemas.microsoft.com/office/word/2010/wordprocessingCanvas" xmlns:mc="http://schemas.openxmlformats.org/markup-compatibility/2006" xmlns:o="urn:schemas-microsoft-com:office:office" xmlns:r="http://schemas.openxmlformats.org/officeDocument/2006/relationships" xmlns:m="http://schemas.openxmlformats.org/officeDocument/2006/math" xmlns:v="urn:schemas-microsoft-com:vml" xmlns:wp14="http://schemas.microsoft.com/office/word/2010/wordprocessingDrawing" xmlns:wp="http://schemas.openxmlformats.org/drawingml/2006/wordprocessingDrawing" xmlns:w10="urn:schemas-microsoft-com:office:word" xmlns:w="http://schemas.openxmlformats.org/wordprocessingml/2006/main" xmlns:w14="http://schemas.microsoft.com/office/word/2010/wordml" xmlns:w15="http://schemas.microsoft.com/office/word/2012/wordml" xmlns:wpg="http://schemas.microsoft.com/office/word/2010/wordprocessingGroup" xmlns:wpi="http://schemas.microsoft.com/office/word/2010/wordprocessingInk" xmlns:wne="http://schemas.microsoft.com/office/word/2006/wordml" xmlns:wps="http://schemas.microsoft.com/office/word/2010/wordprocessingShape" mc:Ignorable="w14 w15 wp14">
   <w:sdt>
     <w:sdtPr>
@@ -6599,9 +6704,8 @@
         <w:docPartUnique/>
       </w:docPartObj>
     </w:sdtPr>
+    <w:sdtEndPr/>
     <w:sdtContent>
-      <w:bookmarkStart w:id="1" w:name="_GoBack" w:displacedByCustomXml="prev"/>
-      <w:bookmarkEnd w:id="1" w:displacedByCustomXml="prev"/>
       <w:p>
         <w:pPr>
           <w:pStyle w:val="Fuzeile"/>
@@ -6620,7 +6724,7 @@
           <w:rPr>
             <w:noProof/>
           </w:rPr>
-          <w:t>1</w:t>
+          <w:t>3</w:t>
         </w:r>
         <w:r>
           <w:fldChar w:fldCharType="end"/>
@@ -6671,16 +6775,6 @@
   <w:p>
     <w:pPr>
       <w:pStyle w:val="Kopfzeile"/>
-    </w:pPr>
-  </w:p>
-</w:hdr>
-</file>
-
-<file path=word/header2.xml><?xml version="1.0" encoding="utf-8"?>
-<w:hdr xmlns:wpc="http://schemas.microsoft.com/office/word/2010/wordprocessingCanvas" xmlns:mc="http://schemas.openxmlformats.org/markup-compatibility/2006" xmlns:o="urn:schemas-microsoft-com:office:office" xmlns:r="http://schemas.openxmlformats.org/officeDocument/2006/relationships" xmlns:m="http://schemas.openxmlformats.org/officeDocument/2006/math" xmlns:v="urn:schemas-microsoft-com:vml" xmlns:wp14="http://schemas.microsoft.com/office/word/2010/wordprocessingDrawing" xmlns:wp="http://schemas.openxmlformats.org/drawingml/2006/wordprocessingDrawing" xmlns:w10="urn:schemas-microsoft-com:office:word" xmlns:w="http://schemas.openxmlformats.org/wordprocessingml/2006/main" xmlns:w14="http://schemas.microsoft.com/office/word/2010/wordml" xmlns:w15="http://schemas.microsoft.com/office/word/2012/wordml" xmlns:wpg="http://schemas.microsoft.com/office/word/2010/wordprocessingGroup" xmlns:wpi="http://schemas.microsoft.com/office/word/2010/wordprocessingInk" xmlns:wne="http://schemas.microsoft.com/office/word/2006/wordml" xmlns:wps="http://schemas.microsoft.com/office/word/2010/wordprocessingShape" mc:Ignorable="w14 w15 wp14">
-  <w:p>
-    <w:pPr>
-      <w:pStyle w:val="Kopfzeile"/>
       <w:jc w:val="right"/>
     </w:pPr>
   </w:p>
@@ -6692,17 +6786,7 @@
 </w:hdr>
 </file>
 
-<file path=word/header3.xml><?xml version="1.0" encoding="utf-8"?>
-<w:hdr xmlns:wpc="http://schemas.microsoft.com/office/word/2010/wordprocessingCanvas" xmlns:mc="http://schemas.openxmlformats.org/markup-compatibility/2006" xmlns:o="urn:schemas-microsoft-com:office:office" xmlns:r="http://schemas.openxmlformats.org/officeDocument/2006/relationships" xmlns:m="http://schemas.openxmlformats.org/officeDocument/2006/math" xmlns:v="urn:schemas-microsoft-com:vml" xmlns:wp14="http://schemas.microsoft.com/office/word/2010/wordprocessingDrawing" xmlns:wp="http://schemas.openxmlformats.org/drawingml/2006/wordprocessingDrawing" xmlns:w10="urn:schemas-microsoft-com:office:word" xmlns:w="http://schemas.openxmlformats.org/wordprocessingml/2006/main" xmlns:w14="http://schemas.microsoft.com/office/word/2010/wordml" xmlns:w15="http://schemas.microsoft.com/office/word/2012/wordml" xmlns:wpg="http://schemas.microsoft.com/office/word/2010/wordprocessingGroup" xmlns:wpi="http://schemas.microsoft.com/office/word/2010/wordprocessingInk" xmlns:wne="http://schemas.microsoft.com/office/word/2006/wordml" xmlns:wps="http://schemas.microsoft.com/office/word/2010/wordprocessingShape" mc:Ignorable="w14 w15 wp14">
-  <w:p>
-    <w:pPr>
-      <w:pStyle w:val="Kopfzeile"/>
-    </w:pPr>
-  </w:p>
-</w:hdr>
-</file>
-
-<file path=word/header4.xml><?xml version="1.0" encoding="utf-8"?>
+<file path=word/header2.xml><?xml version="1.0" encoding="utf-8"?>
 <w:hdr xmlns:wpc="http://schemas.microsoft.com/office/word/2010/wordprocessingCanvas" xmlns:mc="http://schemas.openxmlformats.org/markup-compatibility/2006" xmlns:o="urn:schemas-microsoft-com:office:office" xmlns:r="http://schemas.openxmlformats.org/officeDocument/2006/relationships" xmlns:m="http://schemas.openxmlformats.org/officeDocument/2006/math" xmlns:v="urn:schemas-microsoft-com:vml" xmlns:wp14="http://schemas.microsoft.com/office/word/2010/wordprocessingDrawing" xmlns:wp="http://schemas.openxmlformats.org/drawingml/2006/wordprocessingDrawing" xmlns:w10="urn:schemas-microsoft-com:office:word" xmlns:w="http://schemas.openxmlformats.org/wordprocessingml/2006/main" xmlns:w14="http://schemas.microsoft.com/office/word/2010/wordml" xmlns:w15="http://schemas.microsoft.com/office/word/2012/wordml" xmlns:wpg="http://schemas.microsoft.com/office/word/2010/wordprocessingGroup" xmlns:wpi="http://schemas.microsoft.com/office/word/2010/wordprocessingInk" xmlns:wne="http://schemas.microsoft.com/office/word/2006/wordml" xmlns:wps="http://schemas.microsoft.com/office/word/2010/wordprocessingShape" mc:Ignorable="w14 w15 wp14">
   <w:p>
     <w:pPr>
@@ -6714,7 +6798,7 @@
 
 <file path=word/numbering.xml><?xml version="1.0" encoding="utf-8"?>
 <w:numbering xmlns:wpc="http://schemas.microsoft.com/office/word/2010/wordprocessingCanvas" xmlns:mc="http://schemas.openxmlformats.org/markup-compatibility/2006" xmlns:o="urn:schemas-microsoft-com:office:office" xmlns:r="http://schemas.openxmlformats.org/officeDocument/2006/relationships" xmlns:m="http://schemas.openxmlformats.org/officeDocument/2006/math" xmlns:v="urn:schemas-microsoft-com:vml" xmlns:wp14="http://schemas.microsoft.com/office/word/2010/wordprocessingDrawing" xmlns:wp="http://schemas.openxmlformats.org/drawingml/2006/wordprocessingDrawing" xmlns:w10="urn:schemas-microsoft-com:office:word" xmlns:w="http://schemas.openxmlformats.org/wordprocessingml/2006/main" xmlns:w14="http://schemas.microsoft.com/office/word/2010/wordml" xmlns:w15="http://schemas.microsoft.com/office/word/2012/wordml" xmlns:wpg="http://schemas.microsoft.com/office/word/2010/wordprocessingGroup" xmlns:wpi="http://schemas.microsoft.com/office/word/2010/wordprocessingInk" xmlns:wne="http://schemas.microsoft.com/office/word/2006/wordml" xmlns:wps="http://schemas.microsoft.com/office/word/2010/wordprocessingShape" mc:Ignorable="w14 w15 wp14">
-  <w:abstractNum w:abstractNumId="0">
+  <w:abstractNum w:abstractNumId="0" w15:restartNumberingAfterBreak="0">
     <w:nsid w:val="08781CFD"/>
     <w:multiLevelType w:val="multilevel"/>
     <w:tmpl w:val="2AC07E4A"/>
@@ -6835,7 +6919,7 @@
       </w:rPr>
     </w:lvl>
   </w:abstractNum>
-  <w:abstractNum w:abstractNumId="1">
+  <w:abstractNum w:abstractNumId="1" w15:restartNumberingAfterBreak="0">
     <w:nsid w:val="1A392297"/>
     <w:multiLevelType w:val="hybridMultilevel"/>
     <w:tmpl w:val="F5905D24"/>
@@ -6924,7 +7008,7 @@
       </w:pPr>
     </w:lvl>
   </w:abstractNum>
-  <w:abstractNum w:abstractNumId="2">
+  <w:abstractNum w:abstractNumId="2" w15:restartNumberingAfterBreak="0">
     <w:nsid w:val="1A660298"/>
     <w:multiLevelType w:val="hybridMultilevel"/>
     <w:tmpl w:val="C1F8FCF4"/>
@@ -7013,7 +7097,7 @@
       </w:pPr>
     </w:lvl>
   </w:abstractNum>
-  <w:abstractNum w:abstractNumId="3">
+  <w:abstractNum w:abstractNumId="3" w15:restartNumberingAfterBreak="0">
     <w:nsid w:val="1A782239"/>
     <w:multiLevelType w:val="hybridMultilevel"/>
     <w:tmpl w:val="1BE47C86"/>
@@ -7102,7 +7186,7 @@
       </w:pPr>
     </w:lvl>
   </w:abstractNum>
-  <w:abstractNum w:abstractNumId="4">
+  <w:abstractNum w:abstractNumId="4" w15:restartNumberingAfterBreak="0">
     <w:nsid w:val="1B0E2D8F"/>
     <w:multiLevelType w:val="hybridMultilevel"/>
     <w:tmpl w:val="68C49DFC"/>
@@ -7191,7 +7275,7 @@
       </w:pPr>
     </w:lvl>
   </w:abstractNum>
-  <w:abstractNum w:abstractNumId="5">
+  <w:abstractNum w:abstractNumId="5" w15:restartNumberingAfterBreak="0">
     <w:nsid w:val="220315F3"/>
     <w:multiLevelType w:val="hybridMultilevel"/>
     <w:tmpl w:val="8390BB02"/>
@@ -7280,7 +7364,7 @@
       </w:pPr>
     </w:lvl>
   </w:abstractNum>
-  <w:abstractNum w:abstractNumId="6">
+  <w:abstractNum w:abstractNumId="6" w15:restartNumberingAfterBreak="0">
     <w:nsid w:val="30E6211B"/>
     <w:multiLevelType w:val="hybridMultilevel"/>
     <w:tmpl w:val="F5905D24"/>
@@ -7369,7 +7453,7 @@
       </w:pPr>
     </w:lvl>
   </w:abstractNum>
-  <w:abstractNum w:abstractNumId="7">
+  <w:abstractNum w:abstractNumId="7" w15:restartNumberingAfterBreak="0">
     <w:nsid w:val="3C152F6A"/>
     <w:multiLevelType w:val="hybridMultilevel"/>
     <w:tmpl w:val="8F067AAE"/>
@@ -7458,7 +7542,7 @@
       </w:pPr>
     </w:lvl>
   </w:abstractNum>
-  <w:abstractNum w:abstractNumId="8">
+  <w:abstractNum w:abstractNumId="8" w15:restartNumberingAfterBreak="0">
     <w:nsid w:val="4463483B"/>
     <w:multiLevelType w:val="hybridMultilevel"/>
     <w:tmpl w:val="1C86895A"/>
@@ -7547,7 +7631,7 @@
       </w:pPr>
     </w:lvl>
   </w:abstractNum>
-  <w:abstractNum w:abstractNumId="9">
+  <w:abstractNum w:abstractNumId="9" w15:restartNumberingAfterBreak="0">
     <w:nsid w:val="47AD09C1"/>
     <w:multiLevelType w:val="hybridMultilevel"/>
     <w:tmpl w:val="C3205EAE"/>
@@ -7636,7 +7720,7 @@
       </w:pPr>
     </w:lvl>
   </w:abstractNum>
-  <w:abstractNum w:abstractNumId="10">
+  <w:abstractNum w:abstractNumId="10" w15:restartNumberingAfterBreak="0">
     <w:nsid w:val="4ADC2D55"/>
     <w:multiLevelType w:val="hybridMultilevel"/>
     <w:tmpl w:val="C0EA6DE8"/>
@@ -7725,7 +7809,7 @@
       </w:pPr>
     </w:lvl>
   </w:abstractNum>
-  <w:abstractNum w:abstractNumId="11">
+  <w:abstractNum w:abstractNumId="11" w15:restartNumberingAfterBreak="0">
     <w:nsid w:val="5B7724D0"/>
     <w:multiLevelType w:val="hybridMultilevel"/>
     <w:tmpl w:val="2760E3A2"/>
@@ -7814,7 +7898,7 @@
       </w:pPr>
     </w:lvl>
   </w:abstractNum>
-  <w:abstractNum w:abstractNumId="12">
+  <w:abstractNum w:abstractNumId="12" w15:restartNumberingAfterBreak="0">
     <w:nsid w:val="5CD17742"/>
     <w:multiLevelType w:val="hybridMultilevel"/>
     <w:tmpl w:val="7AAC8424"/>
@@ -7903,7 +7987,7 @@
       </w:pPr>
     </w:lvl>
   </w:abstractNum>
-  <w:abstractNum w:abstractNumId="13">
+  <w:abstractNum w:abstractNumId="13" w15:restartNumberingAfterBreak="0">
     <w:nsid w:val="62842A10"/>
     <w:multiLevelType w:val="hybridMultilevel"/>
     <w:tmpl w:val="E364EF28"/>
@@ -7992,7 +8076,7 @@
       </w:pPr>
     </w:lvl>
   </w:abstractNum>
-  <w:abstractNum w:abstractNumId="14">
+  <w:abstractNum w:abstractNumId="14" w15:restartNumberingAfterBreak="0">
     <w:nsid w:val="755D4B7A"/>
     <w:multiLevelType w:val="hybridMultilevel"/>
     <w:tmpl w:val="F5905D24"/>
@@ -8081,7 +8165,7 @@
       </w:pPr>
     </w:lvl>
   </w:abstractNum>
-  <w:abstractNum w:abstractNumId="15">
+  <w:abstractNum w:abstractNumId="15" w15:restartNumberingAfterBreak="0">
     <w:nsid w:val="7B95539E"/>
     <w:multiLevelType w:val="hybridMultilevel"/>
     <w:tmpl w:val="C1F8FCF4"/>
@@ -8879,7 +8963,6 @@
       <w:spacing w:after="0" w:line="240" w:lineRule="auto"/>
     </w:pPr>
     <w:tblPr>
-      <w:tblInd w:w="0" w:type="dxa"/>
       <w:tblBorders>
         <w:top w:val="single" w:sz="4" w:space="0" w:color="auto"/>
         <w:left w:val="single" w:sz="4" w:space="0" w:color="auto"/>
@@ -8888,12 +8971,6 @@
         <w:insideH w:val="single" w:sz="4" w:space="0" w:color="auto"/>
         <w:insideV w:val="single" w:sz="4" w:space="0" w:color="auto"/>
       </w:tblBorders>
-      <w:tblCellMar>
-        <w:top w:w="0" w:type="dxa"/>
-        <w:left w:w="108" w:type="dxa"/>
-        <w:bottom w:w="0" w:type="dxa"/>
-        <w:right w:w="108" w:type="dxa"/>
-      </w:tblCellMar>
     </w:tblPr>
   </w:style>
   <w:style w:type="paragraph" w:styleId="Kopfzeile">
@@ -9268,7 +9345,7 @@
 </file>
 
 <file path=customXml/itemProps1.xml><?xml version="1.0" encoding="utf-8"?>
-<ds:datastoreItem xmlns:ds="http://schemas.openxmlformats.org/officeDocument/2006/customXml" ds:itemID="{890EF43F-8EB5-4D84-BE30-6C6613399B27}">
+<ds:datastoreItem xmlns:ds="http://schemas.openxmlformats.org/officeDocument/2006/customXml" ds:itemID="{85273FA2-DB3C-47FA-AB94-131643B304AD}">
   <ds:schemaRefs>
     <ds:schemaRef ds:uri="http://schemas.openxmlformats.org/officeDocument/2006/bibliography"/>
   </ds:schemaRefs>
